--- a/ТЗ.docx
+++ b/ТЗ.docx
@@ -25,16 +25,10 @@
         <w:tblLook w:val="0000" w:firstRow="0" w:lastRow="0" w:firstColumn="0" w:lastColumn="0" w:noHBand="0" w:noVBand="0"/>
       </w:tblPr>
       <w:tblGrid>
-        <w:gridCol w:w="2092"/>
-        <w:gridCol w:w="7524"/>
+        <w:gridCol w:w="3703"/>
+        <w:gridCol w:w="5913"/>
       </w:tblGrid>
       <w:tr>
-        <w:tblPrEx>
-          <w:tblCellMar>
-            <w:top w:w="0" w:type="dxa"/>
-            <w:bottom w:w="0" w:type="dxa"/>
-          </w:tblCellMar>
-        </w:tblPrEx>
         <w:trPr>
           <w:trHeight w:val="275"/>
         </w:trPr>
@@ -77,12 +71,6 @@
         </w:tc>
       </w:tr>
       <w:tr>
-        <w:tblPrEx>
-          <w:tblCellMar>
-            <w:top w:w="0" w:type="dxa"/>
-            <w:bottom w:w="0" w:type="dxa"/>
-          </w:tblCellMar>
-        </w:tblPrEx>
         <w:trPr>
           <w:trHeight w:val="870"/>
         </w:trPr>
@@ -113,6 +101,295 @@
               <w:t>модов</w:t>
             </w:r>
             <w:proofErr w:type="spellEnd"/>
+          </w:p>
+        </w:tc>
+        <w:tc>
+          <w:tcPr>
+            <w:tcW w:w="7524" w:type="dxa"/>
+          </w:tcPr>
+          <w:p>
+            <w:pPr>
+              <w:ind w:firstLine="0"/>
+              <w:jc w:val="left"/>
+            </w:pPr>
+            <w:r>
+              <w:t xml:space="preserve">Страница с вертикальным списком </w:t>
+            </w:r>
+            <w:proofErr w:type="spellStart"/>
+            <w:r>
+              <w:t>модов</w:t>
+            </w:r>
+            <w:proofErr w:type="spellEnd"/>
+            <w:r>
+              <w:t>, необходимыми настройками для удобного управления</w:t>
+            </w:r>
+          </w:p>
+        </w:tc>
+      </w:tr>
+      <w:tr>
+        <w:trPr>
+          <w:trHeight w:val="870"/>
+        </w:trPr>
+        <w:tc>
+          <w:tcPr>
+            <w:tcW w:w="2092" w:type="dxa"/>
+            <w:vAlign w:val="center"/>
+          </w:tcPr>
+          <w:p>
+            <w:pPr>
+              <w:ind w:firstLine="0"/>
+              <w:jc w:val="center"/>
+              <w:rPr>
+                <w:sz w:val="24"/>
+              </w:rPr>
+            </w:pPr>
+            <w:r>
+              <w:rPr>
+                <w:sz w:val="24"/>
+              </w:rPr>
+              <w:t>Страница со списком шейдеров</w:t>
+            </w:r>
+          </w:p>
+        </w:tc>
+        <w:tc>
+          <w:tcPr>
+            <w:tcW w:w="7524" w:type="dxa"/>
+          </w:tcPr>
+          <w:p>
+            <w:pPr>
+              <w:ind w:firstLine="0"/>
+              <w:jc w:val="left"/>
+            </w:pPr>
+            <w:r>
+              <w:t xml:space="preserve">Страница с вертикальным списком </w:t>
+            </w:r>
+            <w:r>
+              <w:t>шейдеров</w:t>
+            </w:r>
+            <w:r>
+              <w:t>, необходимыми настройками для удобного управления</w:t>
+            </w:r>
+          </w:p>
+        </w:tc>
+      </w:tr>
+      <w:tr>
+        <w:trPr>
+          <w:trHeight w:val="870"/>
+        </w:trPr>
+        <w:tc>
+          <w:tcPr>
+            <w:tcW w:w="2092" w:type="dxa"/>
+            <w:vAlign w:val="center"/>
+          </w:tcPr>
+          <w:p>
+            <w:pPr>
+              <w:ind w:firstLine="0"/>
+              <w:jc w:val="center"/>
+              <w:rPr>
+                <w:sz w:val="24"/>
+              </w:rPr>
+            </w:pPr>
+            <w:r>
+              <w:rPr>
+                <w:sz w:val="24"/>
+              </w:rPr>
+              <w:t>Страница со списком сборок</w:t>
+            </w:r>
+          </w:p>
+        </w:tc>
+        <w:tc>
+          <w:tcPr>
+            <w:tcW w:w="7524" w:type="dxa"/>
+          </w:tcPr>
+          <w:p>
+            <w:pPr>
+              <w:ind w:firstLine="0"/>
+              <w:jc w:val="left"/>
+            </w:pPr>
+            <w:r>
+              <w:t xml:space="preserve">Страница с вертикальным списком </w:t>
+            </w:r>
+            <w:r>
+              <w:t>сборок</w:t>
+            </w:r>
+            <w:r>
+              <w:t>, необходимыми настройками для удобного управления</w:t>
+            </w:r>
+          </w:p>
+        </w:tc>
+      </w:tr>
+      <w:tr>
+        <w:trPr>
+          <w:trHeight w:val="870"/>
+        </w:trPr>
+        <w:tc>
+          <w:tcPr>
+            <w:tcW w:w="2092" w:type="dxa"/>
+            <w:vAlign w:val="center"/>
+          </w:tcPr>
+          <w:p>
+            <w:pPr>
+              <w:ind w:firstLine="0"/>
+              <w:jc w:val="center"/>
+              <w:rPr>
+                <w:sz w:val="24"/>
+              </w:rPr>
+            </w:pPr>
+            <w:r>
+              <w:rPr>
+                <w:sz w:val="24"/>
+              </w:rPr>
+              <w:t xml:space="preserve">Страница со списком </w:t>
+            </w:r>
+            <w:proofErr w:type="spellStart"/>
+            <w:r>
+              <w:rPr>
+                <w:sz w:val="24"/>
+              </w:rPr>
+              <w:t>ресурспаков</w:t>
+            </w:r>
+            <w:proofErr w:type="spellEnd"/>
+          </w:p>
+        </w:tc>
+        <w:tc>
+          <w:tcPr>
+            <w:tcW w:w="7524" w:type="dxa"/>
+          </w:tcPr>
+          <w:p>
+            <w:pPr>
+              <w:ind w:firstLine="0"/>
+              <w:jc w:val="left"/>
+            </w:pPr>
+            <w:r>
+              <w:t xml:space="preserve">Страница с вертикальным списком </w:t>
+            </w:r>
+            <w:proofErr w:type="spellStart"/>
+            <w:r>
+              <w:t>ресурспаков</w:t>
+            </w:r>
+            <w:proofErr w:type="spellEnd"/>
+            <w:r>
+              <w:t>, необходимыми настройками для удобного управления</w:t>
+            </w:r>
+          </w:p>
+        </w:tc>
+      </w:tr>
+      <w:tr>
+        <w:trPr>
+          <w:trHeight w:val="870"/>
+        </w:trPr>
+        <w:tc>
+          <w:tcPr>
+            <w:tcW w:w="2092" w:type="dxa"/>
+            <w:vAlign w:val="center"/>
+          </w:tcPr>
+          <w:p>
+            <w:pPr>
+              <w:ind w:firstLine="0"/>
+              <w:jc w:val="center"/>
+              <w:rPr>
+                <w:sz w:val="24"/>
+              </w:rPr>
+            </w:pPr>
+            <w:r>
+              <w:rPr>
+                <w:sz w:val="24"/>
+              </w:rPr>
+              <w:t xml:space="preserve">Страница со списком Библиотек и </w:t>
+            </w:r>
+            <w:r>
+              <w:rPr>
+                <w:sz w:val="24"/>
+                <w:lang w:val="en-US"/>
+              </w:rPr>
+              <w:t>API</w:t>
+            </w:r>
+          </w:p>
+        </w:tc>
+        <w:tc>
+          <w:tcPr>
+            <w:tcW w:w="7524" w:type="dxa"/>
+          </w:tcPr>
+          <w:p>
+            <w:pPr>
+              <w:ind w:firstLine="0"/>
+              <w:jc w:val="left"/>
+            </w:pPr>
+            <w:r>
+              <w:t xml:space="preserve">Страница с вертикальным списком </w:t>
+            </w:r>
+            <w:r>
+              <w:t>библиотек</w:t>
+            </w:r>
+            <w:r>
+              <w:t>, необходимыми настройками для удобного управления</w:t>
+            </w:r>
+          </w:p>
+        </w:tc>
+      </w:tr>
+      <w:tr>
+        <w:trPr>
+          <w:trHeight w:val="870"/>
+        </w:trPr>
+        <w:tc>
+          <w:tcPr>
+            <w:tcW w:w="2092" w:type="dxa"/>
+            <w:vAlign w:val="center"/>
+          </w:tcPr>
+          <w:p>
+            <w:pPr>
+              <w:ind w:firstLine="0"/>
+              <w:jc w:val="center"/>
+              <w:rPr>
+                <w:sz w:val="24"/>
+              </w:rPr>
+            </w:pPr>
+            <w:r>
+              <w:rPr>
+                <w:sz w:val="24"/>
+              </w:rPr>
+              <w:t>Страница пользователя</w:t>
+            </w:r>
+          </w:p>
+        </w:tc>
+        <w:tc>
+          <w:tcPr>
+            <w:tcW w:w="7524" w:type="dxa"/>
+          </w:tcPr>
+          <w:p>
+            <w:pPr>
+              <w:ind w:firstLine="0"/>
+              <w:jc w:val="left"/>
+            </w:pPr>
+            <w:r>
+              <w:t xml:space="preserve"> </w:t>
+            </w:r>
+          </w:p>
+        </w:tc>
+      </w:tr>
+      <w:tr>
+        <w:trPr>
+          <w:trHeight w:val="870"/>
+        </w:trPr>
+        <w:tc>
+          <w:tcPr>
+            <w:tcW w:w="2092" w:type="dxa"/>
+            <w:vAlign w:val="center"/>
+          </w:tcPr>
+          <w:p>
+            <w:pPr>
+              <w:ind w:firstLine="0"/>
+              <w:jc w:val="center"/>
+              <w:rPr>
+                <w:sz w:val="24"/>
+              </w:rPr>
+            </w:pPr>
+            <w:r>
+              <w:rPr>
+                <w:sz w:val="24"/>
+              </w:rPr>
+              <w:t>Страница регистрации (или форма)</w:t>
+            </w:r>
           </w:p>
         </w:tc>
         <w:tc>
@@ -128,12 +405,6 @@
         </w:tc>
       </w:tr>
       <w:tr>
-        <w:tblPrEx>
-          <w:tblCellMar>
-            <w:top w:w="0" w:type="dxa"/>
-            <w:bottom w:w="0" w:type="dxa"/>
-          </w:tblCellMar>
-        </w:tblPrEx>
         <w:trPr>
           <w:trHeight w:val="870"/>
         </w:trPr>
@@ -154,7 +425,7 @@
               <w:rPr>
                 <w:sz w:val="24"/>
               </w:rPr>
-              <w:t>Страница со списком шейдеров</w:t>
+              <w:t xml:space="preserve">Страница со всеми уведомлениями </w:t>
             </w:r>
           </w:p>
         </w:tc>
@@ -171,12 +442,6 @@
         </w:tc>
       </w:tr>
       <w:tr>
-        <w:tblPrEx>
-          <w:tblCellMar>
-            <w:top w:w="0" w:type="dxa"/>
-            <w:bottom w:w="0" w:type="dxa"/>
-          </w:tblCellMar>
-        </w:tblPrEx>
         <w:trPr>
           <w:trHeight w:val="870"/>
         </w:trPr>
@@ -197,13 +462,41 @@
               <w:rPr>
                 <w:sz w:val="24"/>
               </w:rPr>
-              <w:t xml:space="preserve">Страница со списком </w:t>
-            </w:r>
-            <w:r>
-              <w:rPr>
-                <w:sz w:val="24"/>
-              </w:rPr>
-              <w:t>сборок</w:t>
+              <w:t>Страница мода</w:t>
+            </w:r>
+            <w:r>
+              <w:rPr>
+                <w:sz w:val="24"/>
+              </w:rPr>
+              <w:t>/</w:t>
+            </w:r>
+            <w:r>
+              <w:rPr>
+                <w:sz w:val="24"/>
+              </w:rPr>
+              <w:t>шейдера/сборки/библиотеки</w:t>
+            </w:r>
+          </w:p>
+          <w:p>
+            <w:pPr>
+              <w:ind w:firstLine="0"/>
+              <w:jc w:val="center"/>
+              <w:rPr>
+                <w:sz w:val="24"/>
+              </w:rPr>
+            </w:pPr>
+            <w:r>
+              <w:rPr>
+                <w:sz w:val="24"/>
+              </w:rPr>
+              <w:t>/</w:t>
+            </w:r>
+            <w:r>
+              <w:rPr>
+                <w:sz w:val="24"/>
+                <w:lang w:val="en-US"/>
+              </w:rPr>
+              <w:t>API</w:t>
             </w:r>
           </w:p>
         </w:tc>
@@ -220,294 +513,6 @@
         </w:tc>
       </w:tr>
       <w:tr>
-        <w:tblPrEx>
-          <w:tblCellMar>
-            <w:top w:w="0" w:type="dxa"/>
-            <w:bottom w:w="0" w:type="dxa"/>
-          </w:tblCellMar>
-        </w:tblPrEx>
-        <w:trPr>
-          <w:trHeight w:val="870"/>
-        </w:trPr>
-        <w:tc>
-          <w:tcPr>
-            <w:tcW w:w="2092" w:type="dxa"/>
-            <w:vAlign w:val="center"/>
-          </w:tcPr>
-          <w:p>
-            <w:pPr>
-              <w:ind w:firstLine="0"/>
-              <w:jc w:val="center"/>
-              <w:rPr>
-                <w:sz w:val="24"/>
-              </w:rPr>
-            </w:pPr>
-            <w:r>
-              <w:rPr>
-                <w:sz w:val="24"/>
-              </w:rPr>
-              <w:t xml:space="preserve">Страница со списком </w:t>
-            </w:r>
-            <w:proofErr w:type="spellStart"/>
-            <w:r>
-              <w:rPr>
-                <w:sz w:val="24"/>
-              </w:rPr>
-              <w:t>ресурспаков</w:t>
-            </w:r>
-            <w:proofErr w:type="spellEnd"/>
-          </w:p>
-        </w:tc>
-        <w:tc>
-          <w:tcPr>
-            <w:tcW w:w="7524" w:type="dxa"/>
-          </w:tcPr>
-          <w:p>
-            <w:pPr>
-              <w:ind w:firstLine="0"/>
-              <w:jc w:val="left"/>
-            </w:pPr>
-          </w:p>
-        </w:tc>
-      </w:tr>
-      <w:tr>
-        <w:tblPrEx>
-          <w:tblCellMar>
-            <w:top w:w="0" w:type="dxa"/>
-            <w:bottom w:w="0" w:type="dxa"/>
-          </w:tblCellMar>
-        </w:tblPrEx>
-        <w:trPr>
-          <w:trHeight w:val="870"/>
-        </w:trPr>
-        <w:tc>
-          <w:tcPr>
-            <w:tcW w:w="2092" w:type="dxa"/>
-            <w:vAlign w:val="center"/>
-          </w:tcPr>
-          <w:p>
-            <w:pPr>
-              <w:ind w:firstLine="0"/>
-              <w:jc w:val="center"/>
-              <w:rPr>
-                <w:sz w:val="24"/>
-              </w:rPr>
-            </w:pPr>
-            <w:r>
-              <w:rPr>
-                <w:sz w:val="24"/>
-              </w:rPr>
-              <w:t xml:space="preserve">Страница со списком </w:t>
-            </w:r>
-            <w:r>
-              <w:rPr>
-                <w:sz w:val="24"/>
-              </w:rPr>
-              <w:t xml:space="preserve">Библиотек и </w:t>
-            </w:r>
-            <w:r>
-              <w:rPr>
-                <w:sz w:val="24"/>
-                <w:lang w:val="en-US"/>
-              </w:rPr>
-              <w:t>API</w:t>
-            </w:r>
-          </w:p>
-        </w:tc>
-        <w:tc>
-          <w:tcPr>
-            <w:tcW w:w="7524" w:type="dxa"/>
-          </w:tcPr>
-          <w:p>
-            <w:pPr>
-              <w:ind w:firstLine="0"/>
-              <w:jc w:val="left"/>
-            </w:pPr>
-          </w:p>
-        </w:tc>
-      </w:tr>
-      <w:tr>
-        <w:tblPrEx>
-          <w:tblCellMar>
-            <w:top w:w="0" w:type="dxa"/>
-            <w:bottom w:w="0" w:type="dxa"/>
-          </w:tblCellMar>
-        </w:tblPrEx>
-        <w:trPr>
-          <w:trHeight w:val="870"/>
-        </w:trPr>
-        <w:tc>
-          <w:tcPr>
-            <w:tcW w:w="2092" w:type="dxa"/>
-            <w:vAlign w:val="center"/>
-          </w:tcPr>
-          <w:p>
-            <w:pPr>
-              <w:ind w:firstLine="0"/>
-              <w:jc w:val="center"/>
-              <w:rPr>
-                <w:sz w:val="24"/>
-              </w:rPr>
-            </w:pPr>
-            <w:r>
-              <w:rPr>
-                <w:sz w:val="24"/>
-              </w:rPr>
-              <w:t>Страница пользователя</w:t>
-            </w:r>
-          </w:p>
-        </w:tc>
-        <w:tc>
-          <w:tcPr>
-            <w:tcW w:w="7524" w:type="dxa"/>
-          </w:tcPr>
-          <w:p>
-            <w:pPr>
-              <w:ind w:firstLine="0"/>
-              <w:jc w:val="left"/>
-            </w:pPr>
-            <w:r>
-              <w:t xml:space="preserve"> </w:t>
-            </w:r>
-          </w:p>
-        </w:tc>
-      </w:tr>
-      <w:tr>
-        <w:tblPrEx>
-          <w:tblCellMar>
-            <w:top w:w="0" w:type="dxa"/>
-            <w:bottom w:w="0" w:type="dxa"/>
-          </w:tblCellMar>
-        </w:tblPrEx>
-        <w:trPr>
-          <w:trHeight w:val="870"/>
-        </w:trPr>
-        <w:tc>
-          <w:tcPr>
-            <w:tcW w:w="2092" w:type="dxa"/>
-            <w:vAlign w:val="center"/>
-          </w:tcPr>
-          <w:p>
-            <w:pPr>
-              <w:ind w:firstLine="0"/>
-              <w:jc w:val="center"/>
-              <w:rPr>
-                <w:sz w:val="24"/>
-              </w:rPr>
-            </w:pPr>
-            <w:r>
-              <w:rPr>
-                <w:sz w:val="24"/>
-              </w:rPr>
-              <w:t>Страница регистрации (или форма)</w:t>
-            </w:r>
-          </w:p>
-        </w:tc>
-        <w:tc>
-          <w:tcPr>
-            <w:tcW w:w="7524" w:type="dxa"/>
-          </w:tcPr>
-          <w:p>
-            <w:pPr>
-              <w:ind w:firstLine="0"/>
-              <w:jc w:val="left"/>
-            </w:pPr>
-          </w:p>
-        </w:tc>
-      </w:tr>
-      <w:tr>
-        <w:tblPrEx>
-          <w:tblCellMar>
-            <w:top w:w="0" w:type="dxa"/>
-            <w:bottom w:w="0" w:type="dxa"/>
-          </w:tblCellMar>
-        </w:tblPrEx>
-        <w:trPr>
-          <w:trHeight w:val="870"/>
-        </w:trPr>
-        <w:tc>
-          <w:tcPr>
-            <w:tcW w:w="2092" w:type="dxa"/>
-            <w:vAlign w:val="center"/>
-          </w:tcPr>
-          <w:p>
-            <w:pPr>
-              <w:ind w:firstLine="0"/>
-              <w:jc w:val="center"/>
-              <w:rPr>
-                <w:sz w:val="24"/>
-              </w:rPr>
-            </w:pPr>
-            <w:r>
-              <w:rPr>
-                <w:sz w:val="24"/>
-              </w:rPr>
-              <w:t xml:space="preserve">Страница со всеми уведомлениями </w:t>
-            </w:r>
-          </w:p>
-        </w:tc>
-        <w:tc>
-          <w:tcPr>
-            <w:tcW w:w="7524" w:type="dxa"/>
-          </w:tcPr>
-          <w:p>
-            <w:pPr>
-              <w:ind w:firstLine="0"/>
-              <w:jc w:val="left"/>
-            </w:pPr>
-          </w:p>
-        </w:tc>
-      </w:tr>
-      <w:tr>
-        <w:tblPrEx>
-          <w:tblCellMar>
-            <w:top w:w="0" w:type="dxa"/>
-            <w:bottom w:w="0" w:type="dxa"/>
-          </w:tblCellMar>
-        </w:tblPrEx>
-        <w:trPr>
-          <w:trHeight w:val="870"/>
-        </w:trPr>
-        <w:tc>
-          <w:tcPr>
-            <w:tcW w:w="2092" w:type="dxa"/>
-            <w:vAlign w:val="center"/>
-          </w:tcPr>
-          <w:p>
-            <w:pPr>
-              <w:ind w:firstLine="0"/>
-              <w:jc w:val="center"/>
-              <w:rPr>
-                <w:sz w:val="24"/>
-              </w:rPr>
-            </w:pPr>
-            <w:r>
-              <w:rPr>
-                <w:sz w:val="24"/>
-              </w:rPr>
-              <w:t>Страница мода и т.п.</w:t>
-            </w:r>
-          </w:p>
-        </w:tc>
-        <w:tc>
-          <w:tcPr>
-            <w:tcW w:w="7524" w:type="dxa"/>
-          </w:tcPr>
-          <w:p>
-            <w:pPr>
-              <w:ind w:firstLine="0"/>
-              <w:jc w:val="left"/>
-            </w:pPr>
-          </w:p>
-        </w:tc>
-      </w:tr>
-      <w:tr>
-        <w:tblPrEx>
-          <w:tblCellMar>
-            <w:top w:w="0" w:type="dxa"/>
-            <w:bottom w:w="0" w:type="dxa"/>
-          </w:tblCellMar>
-        </w:tblPrEx>
         <w:trPr>
           <w:trHeight w:val="870"/>
         </w:trPr>
@@ -562,11 +567,646 @@
     </w:tbl>
     <w:p>
       <w:r>
+        <w:lastRenderedPageBreak/>
         <w:t>Примечание: страницы могут добавляться в процессе разработки</w:t>
       </w:r>
     </w:p>
     <w:p/>
     <w:p>
+      <w:pPr>
+        <w:pStyle w:val="2"/>
+      </w:pPr>
+      <w:r>
+        <w:t>Стандартные элементы для всех страниц:</w:t>
+      </w:r>
+    </w:p>
+    <w:p>
+      <w:r>
+        <w:rPr>
+          <w:b/>
+        </w:rPr>
+        <w:t>Хедер</w:t>
+      </w:r>
+      <w:r>
+        <w:t xml:space="preserve">: содержит логотип, Переключение на страницы со списком </w:t>
+      </w:r>
+      <w:proofErr w:type="spellStart"/>
+      <w:r>
+        <w:t>модов</w:t>
+      </w:r>
+      <w:proofErr w:type="spellEnd"/>
+      <w:r>
+        <w:t xml:space="preserve">, библиотек, </w:t>
+      </w:r>
+      <w:proofErr w:type="spellStart"/>
+      <w:r>
+        <w:t>ресурспаков</w:t>
+      </w:r>
+      <w:proofErr w:type="spellEnd"/>
+      <w:r>
+        <w:t>, сборок, шейдеров.</w:t>
+      </w:r>
+    </w:p>
+    <w:p>
+      <w:r>
+        <w:rPr>
+          <w:b/>
+        </w:rPr>
+        <w:t>Второй хедер</w:t>
+      </w:r>
+      <w:r>
+        <w:t xml:space="preserve">: меню с переходами между подклассами основной темы страницы. </w:t>
+      </w:r>
+    </w:p>
+    <w:p>
+      <w:r>
+        <w:rPr>
+          <w:b/>
+        </w:rPr>
+        <w:t>Сайдбар</w:t>
+      </w:r>
+      <w:r>
+        <w:t>: содержит необходимые для страницы настройки, перемещается вместе с контентом, располагается с правой стороны от контента.</w:t>
+      </w:r>
+    </w:p>
+    <w:p>
+      <w:r>
+        <w:rPr>
+          <w:b/>
+        </w:rPr>
+        <w:t>Футер</w:t>
+      </w:r>
+      <w:r>
+        <w:t>: располагается</w:t>
+      </w:r>
+      <w:r>
+        <w:t xml:space="preserve"> внизу </w:t>
+      </w:r>
+      <w:proofErr w:type="spellStart"/>
+      <w:r>
+        <w:t>сайдбара</w:t>
+      </w:r>
+      <w:proofErr w:type="spellEnd"/>
+      <w:r>
+        <w:t xml:space="preserve">. Содержит копирайт, ссылку на репозиторий с сайтом, ссылку на </w:t>
+      </w:r>
+      <w:proofErr w:type="spellStart"/>
+      <w:r>
+        <w:t>патреон</w:t>
+      </w:r>
+      <w:proofErr w:type="spellEnd"/>
+      <w:r>
+        <w:t xml:space="preserve">, </w:t>
+      </w:r>
+      <w:r>
+        <w:t>ссылку на страницу «О нас».</w:t>
+      </w:r>
+    </w:p>
+    <w:p/>
+    <w:p>
+      <w:pPr>
+        <w:pStyle w:val="2"/>
+      </w:pPr>
+      <w:r>
+        <w:t xml:space="preserve">Структура страницы со списком </w:t>
+      </w:r>
+      <w:proofErr w:type="spellStart"/>
+      <w:r>
+        <w:t>модов</w:t>
+      </w:r>
+      <w:proofErr w:type="spellEnd"/>
+      <w:r>
+        <w:t>:</w:t>
+      </w:r>
+    </w:p>
+    <w:p>
+      <w:r>
+        <w:t xml:space="preserve">Меню второго хедера: </w:t>
+      </w:r>
+    </w:p>
+    <w:p>
+      <w:pPr>
+        <w:pStyle w:val="a3"/>
+        <w:numPr>
+          <w:ilvl w:val="0"/>
+          <w:numId w:val="7"/>
+        </w:numPr>
+      </w:pPr>
+      <w:r>
+        <w:t>Все моды</w:t>
+      </w:r>
+    </w:p>
+    <w:p>
+      <w:pPr>
+        <w:pStyle w:val="a3"/>
+        <w:numPr>
+          <w:ilvl w:val="0"/>
+          <w:numId w:val="7"/>
+        </w:numPr>
+      </w:pPr>
+      <w:r>
+        <w:t>Магия</w:t>
+      </w:r>
+    </w:p>
+    <w:p>
+      <w:pPr>
+        <w:pStyle w:val="a3"/>
+        <w:numPr>
+          <w:ilvl w:val="0"/>
+          <w:numId w:val="7"/>
+        </w:numPr>
+      </w:pPr>
+      <w:r>
+        <w:t>Технологии</w:t>
+      </w:r>
+    </w:p>
+    <w:p>
+      <w:pPr>
+        <w:pStyle w:val="a3"/>
+        <w:numPr>
+          <w:ilvl w:val="0"/>
+          <w:numId w:val="7"/>
+        </w:numPr>
+      </w:pPr>
+      <w:r>
+        <w:t>Генерация мира</w:t>
+      </w:r>
+    </w:p>
+    <w:p>
+      <w:pPr>
+        <w:pStyle w:val="a3"/>
+        <w:numPr>
+          <w:ilvl w:val="0"/>
+          <w:numId w:val="7"/>
+        </w:numPr>
+      </w:pPr>
+      <w:r>
+        <w:t>Еда</w:t>
+      </w:r>
+    </w:p>
+    <w:p>
+      <w:pPr>
+        <w:pStyle w:val="a3"/>
+        <w:numPr>
+          <w:ilvl w:val="0"/>
+          <w:numId w:val="7"/>
+        </w:numPr>
+      </w:pPr>
+      <w:r>
+        <w:t>Инструменты</w:t>
+      </w:r>
+      <w:r>
+        <w:rPr>
+          <w:lang w:val="en-US"/>
+        </w:rPr>
+        <w:t>/</w:t>
+      </w:r>
+      <w:r>
+        <w:t>оружие</w:t>
+      </w:r>
+    </w:p>
+    <w:p>
+      <w:pPr>
+        <w:pStyle w:val="a3"/>
+        <w:numPr>
+          <w:ilvl w:val="0"/>
+          <w:numId w:val="7"/>
+        </w:numPr>
+      </w:pPr>
+      <w:r>
+        <w:rPr>
+          <w:lang w:val="en-US"/>
+        </w:rPr>
+        <w:t>RPG</w:t>
+      </w:r>
+    </w:p>
+    <w:p>
+      <w:pPr>
+        <w:pStyle w:val="a3"/>
+        <w:numPr>
+          <w:ilvl w:val="0"/>
+          <w:numId w:val="7"/>
+        </w:numPr>
+      </w:pPr>
+      <w:r>
+        <w:t>Разное</w:t>
+      </w:r>
+    </w:p>
+    <w:p>
+      <w:r>
+        <w:t xml:space="preserve">Элементы </w:t>
+      </w:r>
+      <w:proofErr w:type="spellStart"/>
+      <w:r>
+        <w:t>сайдбара</w:t>
+      </w:r>
+      <w:proofErr w:type="spellEnd"/>
+      <w:r>
+        <w:t>:</w:t>
+      </w:r>
+    </w:p>
+    <w:p>
+      <w:pPr>
+        <w:pStyle w:val="a3"/>
+        <w:numPr>
+          <w:ilvl w:val="0"/>
+          <w:numId w:val="8"/>
+        </w:numPr>
+      </w:pPr>
+      <w:r>
+        <w:t xml:space="preserve">Выбор версии </w:t>
+      </w:r>
+      <w:proofErr w:type="spellStart"/>
+      <w:r>
+        <w:t>модов</w:t>
+      </w:r>
+      <w:proofErr w:type="spellEnd"/>
+      <w:r>
+        <w:rPr>
+          <w:lang w:val="en-US"/>
+        </w:rPr>
+        <w:t xml:space="preserve"> (</w:t>
+      </w:r>
+      <w:r>
+        <w:t>последние 5</w:t>
+      </w:r>
+      <w:r>
+        <w:rPr>
+          <w:lang w:val="en-US"/>
+        </w:rPr>
+        <w:t>)</w:t>
+      </w:r>
+    </w:p>
+    <w:p>
+      <w:pPr>
+        <w:pStyle w:val="a3"/>
+        <w:numPr>
+          <w:ilvl w:val="0"/>
+          <w:numId w:val="8"/>
+        </w:numPr>
+      </w:pPr>
+      <w:r>
+        <w:t>Выбор фреймворка на котором написан мод</w:t>
+      </w:r>
+      <w:r>
+        <w:t xml:space="preserve"> (</w:t>
+      </w:r>
+      <w:r>
+        <w:rPr>
+          <w:lang w:val="en-US"/>
+        </w:rPr>
+        <w:t>Forge</w:t>
+      </w:r>
+      <w:r>
+        <w:t xml:space="preserve">, </w:t>
+      </w:r>
+      <w:r>
+        <w:rPr>
+          <w:lang w:val="en-US"/>
+        </w:rPr>
+        <w:t>Fabric</w:t>
+      </w:r>
+      <w:r>
+        <w:t>)</w:t>
+      </w:r>
+    </w:p>
+    <w:p>
+      <w:pPr>
+        <w:pStyle w:val="a3"/>
+        <w:numPr>
+          <w:ilvl w:val="0"/>
+          <w:numId w:val="8"/>
+        </w:numPr>
+      </w:pPr>
+      <w:r>
+        <w:t>Строка поиска</w:t>
+      </w:r>
+    </w:p>
+    <w:p>
+      <w:pPr>
+        <w:pStyle w:val="a3"/>
+        <w:numPr>
+          <w:ilvl w:val="0"/>
+          <w:numId w:val="8"/>
+        </w:numPr>
+      </w:pPr>
+      <w:r>
+        <w:t>Сортировка списка</w:t>
+      </w:r>
+    </w:p>
+    <w:p>
+      <w:pPr>
+        <w:pStyle w:val="a3"/>
+        <w:numPr>
+          <w:ilvl w:val="1"/>
+          <w:numId w:val="8"/>
+        </w:numPr>
+      </w:pPr>
+      <w:r>
+        <w:t>По последним обновленным</w:t>
+      </w:r>
+    </w:p>
+    <w:p>
+      <w:pPr>
+        <w:pStyle w:val="a3"/>
+        <w:numPr>
+          <w:ilvl w:val="1"/>
+          <w:numId w:val="8"/>
+        </w:numPr>
+      </w:pPr>
+      <w:r>
+        <w:lastRenderedPageBreak/>
+        <w:t>По дате создания (сначала новые)</w:t>
+      </w:r>
+    </w:p>
+    <w:p>
+      <w:pPr>
+        <w:pStyle w:val="a3"/>
+        <w:numPr>
+          <w:ilvl w:val="1"/>
+          <w:numId w:val="8"/>
+        </w:numPr>
+      </w:pPr>
+      <w:r>
+        <w:t>По имени</w:t>
+      </w:r>
+    </w:p>
+    <w:p>
+      <w:pPr>
+        <w:pStyle w:val="a3"/>
+        <w:numPr>
+          <w:ilvl w:val="1"/>
+          <w:numId w:val="8"/>
+        </w:numPr>
+      </w:pPr>
+      <w:r>
+        <w:t>По популярности</w:t>
+      </w:r>
+    </w:p>
+    <w:p>
+      <w:pPr>
+        <w:pStyle w:val="a3"/>
+        <w:numPr>
+          <w:ilvl w:val="0"/>
+          <w:numId w:val="8"/>
+        </w:numPr>
+      </w:pPr>
+      <w:r>
+        <w:t>Список элементов для установки (</w:t>
+      </w:r>
+      <w:r>
+        <w:rPr>
+          <w:lang w:val="en-US"/>
+        </w:rPr>
+        <w:t>Forge</w:t>
+      </w:r>
+      <w:r>
+        <w:t xml:space="preserve">, </w:t>
+      </w:r>
+      <w:r>
+        <w:rPr>
+          <w:lang w:val="en-US"/>
+        </w:rPr>
+        <w:t>Fabric</w:t>
+      </w:r>
+      <w:r>
+        <w:t xml:space="preserve">, </w:t>
+      </w:r>
+      <w:r>
+        <w:rPr>
+          <w:lang w:val="en-US"/>
+        </w:rPr>
+        <w:t>Java</w:t>
+      </w:r>
+      <w:r>
+        <w:t xml:space="preserve">, </w:t>
+      </w:r>
+      <w:proofErr w:type="spellStart"/>
+      <w:r>
+        <w:rPr>
+          <w:lang w:val="en-US"/>
+        </w:rPr>
+        <w:t>Optifine</w:t>
+      </w:r>
+      <w:proofErr w:type="spellEnd"/>
+      <w:r>
+        <w:t>)</w:t>
+      </w:r>
+    </w:p>
+    <w:p>
+      <w:pPr>
+        <w:pStyle w:val="a3"/>
+        <w:numPr>
+          <w:ilvl w:val="0"/>
+          <w:numId w:val="8"/>
+        </w:numPr>
+      </w:pPr>
+      <w:r>
+        <w:t>Ссылки на самые известные моды своей категории и дополнения к ним</w:t>
+      </w:r>
+    </w:p>
+    <w:p>
+      <w:pPr>
+        <w:pStyle w:val="a3"/>
+        <w:numPr>
+          <w:ilvl w:val="0"/>
+          <w:numId w:val="8"/>
+        </w:numPr>
+      </w:pPr>
+      <w:r>
+        <w:t>Как устанавливать моды</w:t>
+      </w:r>
+    </w:p>
+    <w:p>
+      <w:pPr>
+        <w:pStyle w:val="a3"/>
+        <w:numPr>
+          <w:ilvl w:val="0"/>
+          <w:numId w:val="8"/>
+        </w:numPr>
+      </w:pPr>
+      <w:r>
+        <w:t xml:space="preserve">Как устанавливать </w:t>
+      </w:r>
+      <w:r>
+        <w:rPr>
+          <w:lang w:val="en-US"/>
+        </w:rPr>
+        <w:t>forge/fabric</w:t>
+      </w:r>
+    </w:p>
+    <w:p>
+      <w:pPr>
+        <w:pStyle w:val="a3"/>
+        <w:numPr>
+          <w:ilvl w:val="0"/>
+          <w:numId w:val="8"/>
+        </w:numPr>
+      </w:pPr>
+      <w:r>
+        <w:t xml:space="preserve">Как устанавливать </w:t>
+      </w:r>
+      <w:proofErr w:type="spellStart"/>
+      <w:r>
+        <w:rPr>
+          <w:lang w:val="en-US"/>
+        </w:rPr>
+        <w:t>optifine</w:t>
+      </w:r>
+      <w:proofErr w:type="spellEnd"/>
+    </w:p>
+    <w:p>
+      <w:pPr>
+        <w:pStyle w:val="2"/>
+      </w:pPr>
+      <w:r>
+        <w:t>Элементы основного окна:</w:t>
+      </w:r>
+    </w:p>
+    <w:p>
+      <w:pPr>
+        <w:pStyle w:val="a3"/>
+        <w:numPr>
+          <w:ilvl w:val="0"/>
+          <w:numId w:val="9"/>
+        </w:numPr>
+      </w:pPr>
+      <w:r>
+        <w:t xml:space="preserve">Кнопки переключения сетки </w:t>
+      </w:r>
+      <w:proofErr w:type="spellStart"/>
+      <w:r>
+        <w:t>модов</w:t>
+      </w:r>
+      <w:proofErr w:type="spellEnd"/>
+    </w:p>
+    <w:p>
+      <w:pPr>
+        <w:pStyle w:val="a3"/>
+        <w:numPr>
+          <w:ilvl w:val="0"/>
+          <w:numId w:val="9"/>
+        </w:numPr>
+      </w:pPr>
+      <w:r>
+        <w:t>Смена страниц (в некоторых режимах отображения сетки)</w:t>
+      </w:r>
+    </w:p>
+    <w:p>
+      <w:pPr>
+        <w:pStyle w:val="a3"/>
+        <w:numPr>
+          <w:ilvl w:val="0"/>
+          <w:numId w:val="9"/>
+        </w:numPr>
+      </w:pPr>
+      <w:r>
+        <w:t xml:space="preserve">Блок с генерирующимся списком </w:t>
+      </w:r>
+      <w:proofErr w:type="spellStart"/>
+      <w:r>
+        <w:t>модов</w:t>
+      </w:r>
+      <w:proofErr w:type="spellEnd"/>
+      <w:r>
+        <w:t>:</w:t>
+      </w:r>
+    </w:p>
+    <w:p>
+      <w:pPr>
+        <w:pStyle w:val="a3"/>
+        <w:numPr>
+          <w:ilvl w:val="0"/>
+          <w:numId w:val="9"/>
+        </w:numPr>
+      </w:pPr>
+      <w:r>
+        <w:t>Блок мода:</w:t>
+      </w:r>
+    </w:p>
+    <w:p>
+      <w:pPr>
+        <w:pStyle w:val="a3"/>
+        <w:numPr>
+          <w:ilvl w:val="1"/>
+          <w:numId w:val="9"/>
+        </w:numPr>
+      </w:pPr>
+      <w:r>
+        <w:t>Картинка мода</w:t>
+      </w:r>
+    </w:p>
+    <w:p>
+      <w:pPr>
+        <w:pStyle w:val="a3"/>
+        <w:numPr>
+          <w:ilvl w:val="1"/>
+          <w:numId w:val="9"/>
+        </w:numPr>
+      </w:pPr>
+      <w:r>
+        <w:t>Название</w:t>
+      </w:r>
+    </w:p>
+    <w:p>
+      <w:pPr>
+        <w:pStyle w:val="a3"/>
+        <w:numPr>
+          <w:ilvl w:val="1"/>
+          <w:numId w:val="9"/>
+        </w:numPr>
+      </w:pPr>
+      <w:r>
+        <w:t>Краткое описание</w:t>
+      </w:r>
+    </w:p>
+    <w:p>
+      <w:pPr>
+        <w:pStyle w:val="a3"/>
+        <w:numPr>
+          <w:ilvl w:val="1"/>
+          <w:numId w:val="9"/>
+        </w:numPr>
+      </w:pPr>
+      <w:r>
+        <w:t>Автор</w:t>
+      </w:r>
+    </w:p>
+    <w:p>
+      <w:pPr>
+        <w:pStyle w:val="a3"/>
+        <w:numPr>
+          <w:ilvl w:val="1"/>
+          <w:numId w:val="9"/>
+        </w:numPr>
+      </w:pPr>
+      <w:r>
+        <w:t>Дата обновления</w:t>
+      </w:r>
+    </w:p>
+    <w:p>
+      <w:pPr>
+        <w:pStyle w:val="a3"/>
+        <w:numPr>
+          <w:ilvl w:val="1"/>
+          <w:numId w:val="9"/>
+        </w:numPr>
+      </w:pPr>
+      <w:r>
+        <w:t>Количество загрузок</w:t>
+      </w:r>
+    </w:p>
+    <w:p>
+      <w:pPr>
+        <w:pStyle w:val="a3"/>
+        <w:numPr>
+          <w:ilvl w:val="1"/>
+          <w:numId w:val="9"/>
+        </w:numPr>
+      </w:pPr>
+      <w:r>
+        <w:t>Кнопка добавления в избранное (приходит уведомление при обновлениях)</w:t>
+      </w:r>
       <w:bookmarkStart w:id="0" w:name="_GoBack"/>
       <w:bookmarkEnd w:id="0"/>
     </w:p>
@@ -583,6 +1223,119 @@
 <file path=word/numbering.xml><?xml version="1.0" encoding="utf-8"?>
 <w:numbering xmlns:wpc="http://schemas.microsoft.com/office/word/2010/wordprocessingCanvas" xmlns:cx="http://schemas.microsoft.com/office/drawing/2014/chartex" xmlns:cx1="http://schemas.microsoft.com/office/drawing/2015/9/8/chartex" xmlns:cx2="http://schemas.microsoft.com/office/drawing/2015/10/21/chartex" xmlns:cx3="http://schemas.microsoft.com/office/drawing/2016/5/9/chartex" xmlns:cx4="http://schemas.microsoft.com/office/drawing/2016/5/10/chartex" xmlns:cx5="http://schemas.microsoft.com/office/drawing/2016/5/11/chartex" xmlns:cx6="http://schemas.microsoft.com/office/drawing/2016/5/12/chartex" xmlns:cx7="http://schemas.microsoft.com/office/drawing/2016/5/13/chartex" xmlns:cx8="http://schemas.microsoft.com/office/drawing/2016/5/14/chartex" xmlns:mc="http://schemas.openxmlformats.org/markup-compatibility/2006" xmlns:aink="http://schemas.microsoft.com/office/drawing/2016/ink" xmlns:am3d="http://schemas.microsoft.com/office/drawing/2017/model3d" xmlns:o="urn:schemas-microsoft-com:office:office" xmlns:r="http://schemas.openxmlformats.org/officeDocument/2006/relationships" xmlns:m="http://schemas.openxmlformats.org/officeDocument/2006/math" xmlns:v="urn:schemas-microsoft-com:vml" xmlns:wp14="http://schemas.microsoft.com/office/word/2010/wordprocessingDrawing" xmlns:wp="http://schemas.openxmlformats.org/drawingml/2006/wordprocessingDrawing" xmlns:w10="urn:schemas-microsoft-com:office:word" xmlns:w="http://schemas.openxmlformats.org/wordprocessingml/2006/main" xmlns:w14="http://schemas.microsoft.com/office/word/2010/wordml" xmlns:w15="http://schemas.microsoft.com/office/word/2012/wordml" xmlns:w16cid="http://schemas.microsoft.com/office/word/2016/wordml/cid" xmlns:w16se="http://schemas.microsoft.com/office/word/2015/wordml/symex" xmlns:wpg="http://schemas.microsoft.com/office/word/2010/wordprocessingGroup" xmlns:wpi="http://schemas.microsoft.com/office/word/2010/wordprocessingInk" xmlns:wne="http://schemas.microsoft.com/office/word/2006/wordml" xmlns:wps="http://schemas.microsoft.com/office/word/2010/wordprocessingShape" mc:Ignorable="w14 w15 w16se w16cid wp14">
   <w:abstractNum w:abstractNumId="0" w15:restartNumberingAfterBreak="0">
+    <w:nsid w:val="01042169"/>
+    <w:multiLevelType w:val="hybridMultilevel"/>
+    <w:tmpl w:val="C65C6540"/>
+    <w:lvl w:ilvl="0" w:tplc="04190001">
+      <w:start w:val="1"/>
+      <w:numFmt w:val="bullet"/>
+      <w:lvlText w:val=""/>
+      <w:lvlJc w:val="left"/>
+      <w:pPr>
+        <w:ind w:left="1429" w:hanging="360"/>
+      </w:pPr>
+      <w:rPr>
+        <w:rFonts w:ascii="Symbol" w:hAnsi="Symbol" w:hint="default"/>
+      </w:rPr>
+    </w:lvl>
+    <w:lvl w:ilvl="1" w:tplc="04190003">
+      <w:start w:val="1"/>
+      <w:numFmt w:val="bullet"/>
+      <w:lvlText w:val="o"/>
+      <w:lvlJc w:val="left"/>
+      <w:pPr>
+        <w:ind w:left="2149" w:hanging="360"/>
+      </w:pPr>
+      <w:rPr>
+        <w:rFonts w:ascii="Courier New" w:hAnsi="Courier New" w:cs="Courier New" w:hint="default"/>
+      </w:rPr>
+    </w:lvl>
+    <w:lvl w:ilvl="2" w:tplc="04190005" w:tentative="1">
+      <w:start w:val="1"/>
+      <w:numFmt w:val="bullet"/>
+      <w:lvlText w:val=""/>
+      <w:lvlJc w:val="left"/>
+      <w:pPr>
+        <w:ind w:left="2869" w:hanging="360"/>
+      </w:pPr>
+      <w:rPr>
+        <w:rFonts w:ascii="Wingdings" w:hAnsi="Wingdings" w:hint="default"/>
+      </w:rPr>
+    </w:lvl>
+    <w:lvl w:ilvl="3" w:tplc="04190001" w:tentative="1">
+      <w:start w:val="1"/>
+      <w:numFmt w:val="bullet"/>
+      <w:lvlText w:val=""/>
+      <w:lvlJc w:val="left"/>
+      <w:pPr>
+        <w:ind w:left="3589" w:hanging="360"/>
+      </w:pPr>
+      <w:rPr>
+        <w:rFonts w:ascii="Symbol" w:hAnsi="Symbol" w:hint="default"/>
+      </w:rPr>
+    </w:lvl>
+    <w:lvl w:ilvl="4" w:tplc="04190003" w:tentative="1">
+      <w:start w:val="1"/>
+      <w:numFmt w:val="bullet"/>
+      <w:lvlText w:val="o"/>
+      <w:lvlJc w:val="left"/>
+      <w:pPr>
+        <w:ind w:left="4309" w:hanging="360"/>
+      </w:pPr>
+      <w:rPr>
+        <w:rFonts w:ascii="Courier New" w:hAnsi="Courier New" w:cs="Courier New" w:hint="default"/>
+      </w:rPr>
+    </w:lvl>
+    <w:lvl w:ilvl="5" w:tplc="04190005" w:tentative="1">
+      <w:start w:val="1"/>
+      <w:numFmt w:val="bullet"/>
+      <w:lvlText w:val=""/>
+      <w:lvlJc w:val="left"/>
+      <w:pPr>
+        <w:ind w:left="5029" w:hanging="360"/>
+      </w:pPr>
+      <w:rPr>
+        <w:rFonts w:ascii="Wingdings" w:hAnsi="Wingdings" w:hint="default"/>
+      </w:rPr>
+    </w:lvl>
+    <w:lvl w:ilvl="6" w:tplc="04190001" w:tentative="1">
+      <w:start w:val="1"/>
+      <w:numFmt w:val="bullet"/>
+      <w:lvlText w:val=""/>
+      <w:lvlJc w:val="left"/>
+      <w:pPr>
+        <w:ind w:left="5749" w:hanging="360"/>
+      </w:pPr>
+      <w:rPr>
+        <w:rFonts w:ascii="Symbol" w:hAnsi="Symbol" w:hint="default"/>
+      </w:rPr>
+    </w:lvl>
+    <w:lvl w:ilvl="7" w:tplc="04190003" w:tentative="1">
+      <w:start w:val="1"/>
+      <w:numFmt w:val="bullet"/>
+      <w:lvlText w:val="o"/>
+      <w:lvlJc w:val="left"/>
+      <w:pPr>
+        <w:ind w:left="6469" w:hanging="360"/>
+      </w:pPr>
+      <w:rPr>
+        <w:rFonts w:ascii="Courier New" w:hAnsi="Courier New" w:cs="Courier New" w:hint="default"/>
+      </w:rPr>
+    </w:lvl>
+    <w:lvl w:ilvl="8" w:tplc="04190005" w:tentative="1">
+      <w:start w:val="1"/>
+      <w:numFmt w:val="bullet"/>
+      <w:lvlText w:val=""/>
+      <w:lvlJc w:val="left"/>
+      <w:pPr>
+        <w:ind w:left="7189" w:hanging="360"/>
+      </w:pPr>
+      <w:rPr>
+        <w:rFonts w:ascii="Wingdings" w:hAnsi="Wingdings" w:hint="default"/>
+      </w:rPr>
+    </w:lvl>
+  </w:abstractNum>
+  <w:abstractNum w:abstractNumId="1" w15:restartNumberingAfterBreak="0">
     <w:nsid w:val="031B4CAD"/>
     <w:multiLevelType w:val="hybridMultilevel"/>
     <w:tmpl w:val="E20ED218"/>
@@ -671,7 +1424,7 @@
       </w:pPr>
     </w:lvl>
   </w:abstractNum>
-  <w:abstractNum w:abstractNumId="1" w15:restartNumberingAfterBreak="0">
+  <w:abstractNum w:abstractNumId="2" w15:restartNumberingAfterBreak="0">
     <w:nsid w:val="1BD61283"/>
     <w:multiLevelType w:val="multilevel"/>
     <w:tmpl w:val="AAC2898A"/>
@@ -757,7 +1510,7 @@
       </w:pPr>
     </w:lvl>
   </w:abstractNum>
-  <w:abstractNum w:abstractNumId="2" w15:restartNumberingAfterBreak="0">
+  <w:abstractNum w:abstractNumId="3" w15:restartNumberingAfterBreak="0">
     <w:nsid w:val="37B01A74"/>
     <w:multiLevelType w:val="multilevel"/>
     <w:tmpl w:val="0419001F"/>
@@ -843,7 +1596,7 @@
       </w:pPr>
     </w:lvl>
   </w:abstractNum>
-  <w:abstractNum w:abstractNumId="3" w15:restartNumberingAfterBreak="0">
+  <w:abstractNum w:abstractNumId="4" w15:restartNumberingAfterBreak="0">
     <w:nsid w:val="52BE1546"/>
     <w:multiLevelType w:val="multilevel"/>
     <w:tmpl w:val="AAC2898A"/>
@@ -929,7 +1682,233 @@
       </w:pPr>
     </w:lvl>
   </w:abstractNum>
-  <w:abstractNum w:abstractNumId="4" w15:restartNumberingAfterBreak="0">
+  <w:abstractNum w:abstractNumId="5" w15:restartNumberingAfterBreak="0">
+    <w:nsid w:val="5BB9016F"/>
+    <w:multiLevelType w:val="hybridMultilevel"/>
+    <w:tmpl w:val="6F50B4B2"/>
+    <w:lvl w:ilvl="0" w:tplc="04190001">
+      <w:start w:val="1"/>
+      <w:numFmt w:val="bullet"/>
+      <w:lvlText w:val=""/>
+      <w:lvlJc w:val="left"/>
+      <w:pPr>
+        <w:ind w:left="1429" w:hanging="360"/>
+      </w:pPr>
+      <w:rPr>
+        <w:rFonts w:ascii="Symbol" w:hAnsi="Symbol" w:hint="default"/>
+      </w:rPr>
+    </w:lvl>
+    <w:lvl w:ilvl="1" w:tplc="04190003">
+      <w:start w:val="1"/>
+      <w:numFmt w:val="bullet"/>
+      <w:lvlText w:val="o"/>
+      <w:lvlJc w:val="left"/>
+      <w:pPr>
+        <w:ind w:left="2149" w:hanging="360"/>
+      </w:pPr>
+      <w:rPr>
+        <w:rFonts w:ascii="Courier New" w:hAnsi="Courier New" w:cs="Courier New" w:hint="default"/>
+      </w:rPr>
+    </w:lvl>
+    <w:lvl w:ilvl="2" w:tplc="04190005" w:tentative="1">
+      <w:start w:val="1"/>
+      <w:numFmt w:val="bullet"/>
+      <w:lvlText w:val=""/>
+      <w:lvlJc w:val="left"/>
+      <w:pPr>
+        <w:ind w:left="2869" w:hanging="360"/>
+      </w:pPr>
+      <w:rPr>
+        <w:rFonts w:ascii="Wingdings" w:hAnsi="Wingdings" w:hint="default"/>
+      </w:rPr>
+    </w:lvl>
+    <w:lvl w:ilvl="3" w:tplc="04190001" w:tentative="1">
+      <w:start w:val="1"/>
+      <w:numFmt w:val="bullet"/>
+      <w:lvlText w:val=""/>
+      <w:lvlJc w:val="left"/>
+      <w:pPr>
+        <w:ind w:left="3589" w:hanging="360"/>
+      </w:pPr>
+      <w:rPr>
+        <w:rFonts w:ascii="Symbol" w:hAnsi="Symbol" w:hint="default"/>
+      </w:rPr>
+    </w:lvl>
+    <w:lvl w:ilvl="4" w:tplc="04190003" w:tentative="1">
+      <w:start w:val="1"/>
+      <w:numFmt w:val="bullet"/>
+      <w:lvlText w:val="o"/>
+      <w:lvlJc w:val="left"/>
+      <w:pPr>
+        <w:ind w:left="4309" w:hanging="360"/>
+      </w:pPr>
+      <w:rPr>
+        <w:rFonts w:ascii="Courier New" w:hAnsi="Courier New" w:cs="Courier New" w:hint="default"/>
+      </w:rPr>
+    </w:lvl>
+    <w:lvl w:ilvl="5" w:tplc="04190005" w:tentative="1">
+      <w:start w:val="1"/>
+      <w:numFmt w:val="bullet"/>
+      <w:lvlText w:val=""/>
+      <w:lvlJc w:val="left"/>
+      <w:pPr>
+        <w:ind w:left="5029" w:hanging="360"/>
+      </w:pPr>
+      <w:rPr>
+        <w:rFonts w:ascii="Wingdings" w:hAnsi="Wingdings" w:hint="default"/>
+      </w:rPr>
+    </w:lvl>
+    <w:lvl w:ilvl="6" w:tplc="04190001" w:tentative="1">
+      <w:start w:val="1"/>
+      <w:numFmt w:val="bullet"/>
+      <w:lvlText w:val=""/>
+      <w:lvlJc w:val="left"/>
+      <w:pPr>
+        <w:ind w:left="5749" w:hanging="360"/>
+      </w:pPr>
+      <w:rPr>
+        <w:rFonts w:ascii="Symbol" w:hAnsi="Symbol" w:hint="default"/>
+      </w:rPr>
+    </w:lvl>
+    <w:lvl w:ilvl="7" w:tplc="04190003" w:tentative="1">
+      <w:start w:val="1"/>
+      <w:numFmt w:val="bullet"/>
+      <w:lvlText w:val="o"/>
+      <w:lvlJc w:val="left"/>
+      <w:pPr>
+        <w:ind w:left="6469" w:hanging="360"/>
+      </w:pPr>
+      <w:rPr>
+        <w:rFonts w:ascii="Courier New" w:hAnsi="Courier New" w:cs="Courier New" w:hint="default"/>
+      </w:rPr>
+    </w:lvl>
+    <w:lvl w:ilvl="8" w:tplc="04190005" w:tentative="1">
+      <w:start w:val="1"/>
+      <w:numFmt w:val="bullet"/>
+      <w:lvlText w:val=""/>
+      <w:lvlJc w:val="left"/>
+      <w:pPr>
+        <w:ind w:left="7189" w:hanging="360"/>
+      </w:pPr>
+      <w:rPr>
+        <w:rFonts w:ascii="Wingdings" w:hAnsi="Wingdings" w:hint="default"/>
+      </w:rPr>
+    </w:lvl>
+  </w:abstractNum>
+  <w:abstractNum w:abstractNumId="6" w15:restartNumberingAfterBreak="0">
+    <w:nsid w:val="69DB554E"/>
+    <w:multiLevelType w:val="hybridMultilevel"/>
+    <w:tmpl w:val="C34A9E2E"/>
+    <w:lvl w:ilvl="0" w:tplc="04190001">
+      <w:start w:val="1"/>
+      <w:numFmt w:val="bullet"/>
+      <w:lvlText w:val=""/>
+      <w:lvlJc w:val="left"/>
+      <w:pPr>
+        <w:ind w:left="1429" w:hanging="360"/>
+      </w:pPr>
+      <w:rPr>
+        <w:rFonts w:ascii="Symbol" w:hAnsi="Symbol" w:hint="default"/>
+      </w:rPr>
+    </w:lvl>
+    <w:lvl w:ilvl="1" w:tplc="04190003" w:tentative="1">
+      <w:start w:val="1"/>
+      <w:numFmt w:val="bullet"/>
+      <w:lvlText w:val="o"/>
+      <w:lvlJc w:val="left"/>
+      <w:pPr>
+        <w:ind w:left="2149" w:hanging="360"/>
+      </w:pPr>
+      <w:rPr>
+        <w:rFonts w:ascii="Courier New" w:hAnsi="Courier New" w:cs="Courier New" w:hint="default"/>
+      </w:rPr>
+    </w:lvl>
+    <w:lvl w:ilvl="2" w:tplc="04190005" w:tentative="1">
+      <w:start w:val="1"/>
+      <w:numFmt w:val="bullet"/>
+      <w:lvlText w:val=""/>
+      <w:lvlJc w:val="left"/>
+      <w:pPr>
+        <w:ind w:left="2869" w:hanging="360"/>
+      </w:pPr>
+      <w:rPr>
+        <w:rFonts w:ascii="Wingdings" w:hAnsi="Wingdings" w:hint="default"/>
+      </w:rPr>
+    </w:lvl>
+    <w:lvl w:ilvl="3" w:tplc="04190001" w:tentative="1">
+      <w:start w:val="1"/>
+      <w:numFmt w:val="bullet"/>
+      <w:lvlText w:val=""/>
+      <w:lvlJc w:val="left"/>
+      <w:pPr>
+        <w:ind w:left="3589" w:hanging="360"/>
+      </w:pPr>
+      <w:rPr>
+        <w:rFonts w:ascii="Symbol" w:hAnsi="Symbol" w:hint="default"/>
+      </w:rPr>
+    </w:lvl>
+    <w:lvl w:ilvl="4" w:tplc="04190003" w:tentative="1">
+      <w:start w:val="1"/>
+      <w:numFmt w:val="bullet"/>
+      <w:lvlText w:val="o"/>
+      <w:lvlJc w:val="left"/>
+      <w:pPr>
+        <w:ind w:left="4309" w:hanging="360"/>
+      </w:pPr>
+      <w:rPr>
+        <w:rFonts w:ascii="Courier New" w:hAnsi="Courier New" w:cs="Courier New" w:hint="default"/>
+      </w:rPr>
+    </w:lvl>
+    <w:lvl w:ilvl="5" w:tplc="04190005" w:tentative="1">
+      <w:start w:val="1"/>
+      <w:numFmt w:val="bullet"/>
+      <w:lvlText w:val=""/>
+      <w:lvlJc w:val="left"/>
+      <w:pPr>
+        <w:ind w:left="5029" w:hanging="360"/>
+      </w:pPr>
+      <w:rPr>
+        <w:rFonts w:ascii="Wingdings" w:hAnsi="Wingdings" w:hint="default"/>
+      </w:rPr>
+    </w:lvl>
+    <w:lvl w:ilvl="6" w:tplc="04190001" w:tentative="1">
+      <w:start w:val="1"/>
+      <w:numFmt w:val="bullet"/>
+      <w:lvlText w:val=""/>
+      <w:lvlJc w:val="left"/>
+      <w:pPr>
+        <w:ind w:left="5749" w:hanging="360"/>
+      </w:pPr>
+      <w:rPr>
+        <w:rFonts w:ascii="Symbol" w:hAnsi="Symbol" w:hint="default"/>
+      </w:rPr>
+    </w:lvl>
+    <w:lvl w:ilvl="7" w:tplc="04190003" w:tentative="1">
+      <w:start w:val="1"/>
+      <w:numFmt w:val="bullet"/>
+      <w:lvlText w:val="o"/>
+      <w:lvlJc w:val="left"/>
+      <w:pPr>
+        <w:ind w:left="6469" w:hanging="360"/>
+      </w:pPr>
+      <w:rPr>
+        <w:rFonts w:ascii="Courier New" w:hAnsi="Courier New" w:cs="Courier New" w:hint="default"/>
+      </w:rPr>
+    </w:lvl>
+    <w:lvl w:ilvl="8" w:tplc="04190005" w:tentative="1">
+      <w:start w:val="1"/>
+      <w:numFmt w:val="bullet"/>
+      <w:lvlText w:val=""/>
+      <w:lvlJc w:val="left"/>
+      <w:pPr>
+        <w:ind w:left="7189" w:hanging="360"/>
+      </w:pPr>
+      <w:rPr>
+        <w:rFonts w:ascii="Wingdings" w:hAnsi="Wingdings" w:hint="default"/>
+      </w:rPr>
+    </w:lvl>
+  </w:abstractNum>
+  <w:abstractNum w:abstractNumId="7" w15:restartNumberingAfterBreak="0">
     <w:nsid w:val="6C721625"/>
     <w:multiLevelType w:val="multilevel"/>
     <w:tmpl w:val="0419001F"/>
@@ -1015,7 +1994,7 @@
       </w:pPr>
     </w:lvl>
   </w:abstractNum>
-  <w:abstractNum w:abstractNumId="5" w15:restartNumberingAfterBreak="0">
+  <w:abstractNum w:abstractNumId="8" w15:restartNumberingAfterBreak="0">
     <w:nsid w:val="7B1366FF"/>
     <w:multiLevelType w:val="hybridMultilevel"/>
     <w:tmpl w:val="464C3E62"/>
@@ -1105,22 +2084,31 @@
     </w:lvl>
   </w:abstractNum>
   <w:num w:numId="1">
+    <w:abstractNumId w:val="3"/>
+  </w:num>
+  <w:num w:numId="2">
+    <w:abstractNumId w:val="7"/>
+  </w:num>
+  <w:num w:numId="3">
     <w:abstractNumId w:val="2"/>
   </w:num>
-  <w:num w:numId="2">
+  <w:num w:numId="4">
     <w:abstractNumId w:val="4"/>
   </w:num>
-  <w:num w:numId="3">
+  <w:num w:numId="5">
     <w:abstractNumId w:val="1"/>
   </w:num>
-  <w:num w:numId="4">
-    <w:abstractNumId w:val="3"/>
+  <w:num w:numId="6">
+    <w:abstractNumId w:val="8"/>
   </w:num>
-  <w:num w:numId="5">
+  <w:num w:numId="7">
+    <w:abstractNumId w:val="6"/>
+  </w:num>
+  <w:num w:numId="8">
+    <w:abstractNumId w:val="5"/>
+  </w:num>
+  <w:num w:numId="9">
     <w:abstractNumId w:val="0"/>
-  </w:num>
-  <w:num w:numId="6">
-    <w:abstractNumId w:val="5"/>
   </w:num>
 </w:numbering>
 </file>
@@ -1578,6 +2566,7 @@
   <w:style w:type="character" w:default="1" w:styleId="a0">
     <w:name w:val="Default Paragraph Font"/>
     <w:uiPriority w:val="1"/>
+    <w:semiHidden/>
     <w:unhideWhenUsed/>
   </w:style>
   <w:style w:type="table" w:default="1" w:styleId="a1">

--- a/ТЗ.docx
+++ b/ТЗ.docx
@@ -7,7 +7,52 @@
         <w:pStyle w:val="1"/>
       </w:pPr>
       <w:r>
-        <w:t>Примерная структура сайта:</w:t>
+        <w:t>Основная идея</w:t>
+      </w:r>
+    </w:p>
+    <w:p>
+      <w:r>
+        <w:t xml:space="preserve">Создать красивый и функциональный сайт, чтобы создать конкуренцию </w:t>
+      </w:r>
+      <w:proofErr w:type="spellStart"/>
+      <w:r>
+        <w:rPr>
+          <w:lang w:val="en-US"/>
+        </w:rPr>
+        <w:t>curseforge</w:t>
+      </w:r>
+      <w:proofErr w:type="spellEnd"/>
+      <w:r>
+        <w:t xml:space="preserve"> </w:t>
+      </w:r>
+      <w:r>
+        <w:t>и сподвигнуть его на решительные обновления, либо занять его место.</w:t>
+      </w:r>
+    </w:p>
+    <w:p>
+      <w:r>
+        <w:t xml:space="preserve">Идея проекта: сайт помогающий быстро найти интересные моды простым пользователям, легко выкладывать и поддерживать, а также получать выгоду разработчикам </w:t>
+      </w:r>
+      <w:proofErr w:type="spellStart"/>
+      <w:r>
+        <w:t>модов</w:t>
+      </w:r>
+      <w:proofErr w:type="spellEnd"/>
+      <w:r>
+        <w:t xml:space="preserve">, сборок и т.п. </w:t>
+      </w:r>
+    </w:p>
+    <w:p>
+      <w:r>
+        <w:t>Монетизация происходит за счёт сервисов загрузок, с которых авторы получают от 10% до 40% прибыли за скачивания. (Увеличивается по мере перехода на новый уровень и соблюдении нескольких условий). Главное, чтобы сайт мог сам себя обеспечивать, доход свыше будет хорошим дополнением, но не так важен.</w:t>
+      </w:r>
+    </w:p>
+    <w:p>
+      <w:pPr>
+        <w:pStyle w:val="1"/>
+      </w:pPr>
+      <w:r>
+        <w:t>Примерная структура сайта</w:t>
       </w:r>
     </w:p>
     <w:tbl>
@@ -161,13 +206,7 @@
               <w:jc w:val="left"/>
             </w:pPr>
             <w:r>
-              <w:t xml:space="preserve">Страница с вертикальным списком </w:t>
-            </w:r>
-            <w:r>
-              <w:t>шейдеров</w:t>
-            </w:r>
-            <w:r>
-              <w:t>, необходимыми настройками для удобного управления</w:t>
+              <w:t>Страница с вертикальным списком шейдеров, необходимыми настройками для удобного управления</w:t>
             </w:r>
           </w:p>
         </w:tc>
@@ -207,13 +246,7 @@
               <w:jc w:val="left"/>
             </w:pPr>
             <w:r>
-              <w:t xml:space="preserve">Страница с вертикальным списком </w:t>
-            </w:r>
-            <w:r>
-              <w:t>сборок</w:t>
-            </w:r>
-            <w:r>
-              <w:t>, необходимыми настройками для удобного управления</w:t>
+              <w:t>Страница с вертикальным списком сборок, необходимыми настройками для удобного управления</w:t>
             </w:r>
           </w:p>
         </w:tc>
@@ -295,6 +328,7 @@
               <w:rPr>
                 <w:sz w:val="24"/>
               </w:rPr>
+              <w:lastRenderedPageBreak/>
               <w:t xml:space="preserve">Страница со списком Библиотек и </w:t>
             </w:r>
             <w:r>
@@ -316,13 +350,7 @@
               <w:jc w:val="left"/>
             </w:pPr>
             <w:r>
-              <w:t xml:space="preserve">Страница с вертикальным списком </w:t>
-            </w:r>
-            <w:r>
-              <w:t>библиотек</w:t>
-            </w:r>
-            <w:r>
-              <w:t>, необходимыми настройками для удобного управления</w:t>
+              <w:t>Страница с вертикальным списком библиотек, необходимыми настройками для удобного управления</w:t>
             </w:r>
           </w:p>
         </w:tc>
@@ -361,9 +389,8 @@
               <w:ind w:firstLine="0"/>
               <w:jc w:val="left"/>
             </w:pPr>
-            <w:r>
-              <w:t xml:space="preserve"> </w:t>
-            </w:r>
+            <w:bookmarkStart w:id="0" w:name="_GoBack"/>
+            <w:bookmarkEnd w:id="0"/>
           </w:p>
         </w:tc>
       </w:tr>
@@ -567,7 +594,6 @@
     </w:tbl>
     <w:p>
       <w:r>
-        <w:lastRenderedPageBreak/>
         <w:t>Примечание: страницы могут добавляться в процессе разработки</w:t>
       </w:r>
     </w:p>
@@ -717,6 +743,7 @@
         </w:numPr>
       </w:pPr>
       <w:r>
+        <w:lastRenderedPageBreak/>
         <w:t>Технологии</w:t>
       </w:r>
     </w:p>
@@ -915,7 +942,6 @@
         </w:numPr>
       </w:pPr>
       <w:r>
-        <w:lastRenderedPageBreak/>
         <w:t>По дате создания (сначала новые)</w:t>
       </w:r>
     </w:p>
@@ -1169,6 +1195,7 @@
         </w:numPr>
       </w:pPr>
       <w:r>
+        <w:lastRenderedPageBreak/>
         <w:t>Автор</w:t>
       </w:r>
     </w:p>
@@ -1207,8 +1234,6 @@
       <w:r>
         <w:t>Кнопка добавления в избранное (приходит уведомление при обновлениях)</w:t>
       </w:r>
-      <w:bookmarkStart w:id="0" w:name="_GoBack"/>
-      <w:bookmarkEnd w:id="0"/>
     </w:p>
     <w:sectPr>
       <w:pgSz w:w="11906" w:h="16838"/>

--- a/ТЗ.docx
+++ b/ТЗ.docx
@@ -108,8 +108,14 @@
             <w:pPr>
               <w:pStyle w:val="a4"/>
               <w:ind w:firstLine="0"/>
+              <w:rPr>
+                <w:sz w:val="24"/>
+              </w:rPr>
             </w:pPr>
             <w:r>
+              <w:rPr>
+                <w:sz w:val="24"/>
+              </w:rPr>
               <w:t>Продающая сайт страница, знакомящая пользователя с сайтом, привлекающая разработчиков выкладывать свои работы и открывающая простым юзерам удобство использования сайта.</w:t>
             </w:r>
           </w:p>
@@ -156,16 +162,28 @@
             <w:pPr>
               <w:ind w:firstLine="0"/>
               <w:jc w:val="left"/>
+              <w:rPr>
+                <w:sz w:val="24"/>
+              </w:rPr>
             </w:pPr>
             <w:r>
+              <w:rPr>
+                <w:sz w:val="24"/>
+              </w:rPr>
               <w:t xml:space="preserve">Страница с вертикальным списком </w:t>
             </w:r>
             <w:proofErr w:type="spellStart"/>
             <w:r>
+              <w:rPr>
+                <w:sz w:val="24"/>
+              </w:rPr>
               <w:t>модов</w:t>
             </w:r>
             <w:proofErr w:type="spellEnd"/>
             <w:r>
+              <w:rPr>
+                <w:sz w:val="24"/>
+              </w:rPr>
               <w:t>, необходимыми настройками для удобного управления</w:t>
             </w:r>
           </w:p>
@@ -204,8 +222,14 @@
             <w:pPr>
               <w:ind w:firstLine="0"/>
               <w:jc w:val="left"/>
+              <w:rPr>
+                <w:sz w:val="24"/>
+              </w:rPr>
             </w:pPr>
             <w:r>
+              <w:rPr>
+                <w:sz w:val="24"/>
+              </w:rPr>
               <w:t>Страница с вертикальным списком шейдеров, необходимыми настройками для удобного управления</w:t>
             </w:r>
           </w:p>
@@ -244,8 +268,14 @@
             <w:pPr>
               <w:ind w:firstLine="0"/>
               <w:jc w:val="left"/>
+              <w:rPr>
+                <w:sz w:val="24"/>
+              </w:rPr>
             </w:pPr>
             <w:r>
+              <w:rPr>
+                <w:sz w:val="24"/>
+              </w:rPr>
               <w:t>Страница с вертикальным списком сборок, необходимыми настройками для удобного управления</w:t>
             </w:r>
           </w:p>
@@ -292,16 +322,28 @@
             <w:pPr>
               <w:ind w:firstLine="0"/>
               <w:jc w:val="left"/>
+              <w:rPr>
+                <w:sz w:val="24"/>
+              </w:rPr>
             </w:pPr>
             <w:r>
+              <w:rPr>
+                <w:sz w:val="24"/>
+              </w:rPr>
               <w:t xml:space="preserve">Страница с вертикальным списком </w:t>
             </w:r>
             <w:proofErr w:type="spellStart"/>
             <w:r>
+              <w:rPr>
+                <w:sz w:val="24"/>
+              </w:rPr>
               <w:t>ресурспаков</w:t>
             </w:r>
             <w:proofErr w:type="spellEnd"/>
             <w:r>
+              <w:rPr>
+                <w:sz w:val="24"/>
+              </w:rPr>
               <w:t>, необходимыми настройками для удобного управления</w:t>
             </w:r>
           </w:p>
@@ -328,7 +370,6 @@
               <w:rPr>
                 <w:sz w:val="24"/>
               </w:rPr>
-              <w:lastRenderedPageBreak/>
               <w:t xml:space="preserve">Страница со списком Библиотек и </w:t>
             </w:r>
             <w:r>
@@ -348,8 +389,14 @@
             <w:pPr>
               <w:ind w:firstLine="0"/>
               <w:jc w:val="left"/>
+              <w:rPr>
+                <w:sz w:val="24"/>
+              </w:rPr>
             </w:pPr>
             <w:r>
+              <w:rPr>
+                <w:sz w:val="24"/>
+              </w:rPr>
               <w:t>Страница с вертикальным списком библиотек, необходимыми настройками для удобного управления</w:t>
             </w:r>
           </w:p>
@@ -388,9 +435,38 @@
             <w:pPr>
               <w:ind w:firstLine="0"/>
               <w:jc w:val="left"/>
+              <w:rPr>
+                <w:sz w:val="24"/>
+              </w:rPr>
             </w:pPr>
-            <w:bookmarkStart w:id="0" w:name="_GoBack"/>
-            <w:bookmarkEnd w:id="0"/>
+            <w:r>
+              <w:rPr>
+                <w:sz w:val="24"/>
+              </w:rPr>
+              <w:t xml:space="preserve">Просмотр любимых </w:t>
+            </w:r>
+            <w:proofErr w:type="spellStart"/>
+            <w:r>
+              <w:rPr>
+                <w:sz w:val="24"/>
+              </w:rPr>
+              <w:t>модов</w:t>
+            </w:r>
+            <w:proofErr w:type="spellEnd"/>
+            <w:r>
+              <w:rPr>
+                <w:sz w:val="24"/>
+              </w:rPr>
+              <w:t xml:space="preserve">, история уведомлений, настройки профиля, привязка других </w:t>
+            </w:r>
+            <w:proofErr w:type="spellStart"/>
+            <w:r>
+              <w:rPr>
+                <w:sz w:val="24"/>
+              </w:rPr>
+              <w:t>аакаунтов</w:t>
+            </w:r>
+            <w:proofErr w:type="spellEnd"/>
           </w:p>
         </w:tc>
       </w:tr>
@@ -427,6 +503,9 @@
             <w:pPr>
               <w:ind w:firstLine="0"/>
               <w:jc w:val="left"/>
+              <w:rPr>
+                <w:sz w:val="24"/>
+              </w:rPr>
             </w:pPr>
           </w:p>
         </w:tc>
@@ -452,6 +531,7 @@
               <w:rPr>
                 <w:sz w:val="24"/>
               </w:rPr>
+              <w:lastRenderedPageBreak/>
               <w:t xml:space="preserve">Страница со всеми уведомлениями </w:t>
             </w:r>
           </w:p>
@@ -464,6 +544,9 @@
             <w:pPr>
               <w:ind w:firstLine="0"/>
               <w:jc w:val="left"/>
+              <w:rPr>
+                <w:sz w:val="24"/>
+              </w:rPr>
             </w:pPr>
           </w:p>
         </w:tc>
@@ -535,6 +618,9 @@
             <w:pPr>
               <w:ind w:firstLine="0"/>
               <w:jc w:val="left"/>
+              <w:rPr>
+                <w:sz w:val="24"/>
+              </w:rPr>
             </w:pPr>
           </w:p>
         </w:tc>
@@ -587,7 +673,77 @@
             <w:pPr>
               <w:ind w:firstLine="0"/>
               <w:jc w:val="left"/>
+              <w:rPr>
+                <w:sz w:val="24"/>
+              </w:rPr>
             </w:pPr>
+          </w:p>
+        </w:tc>
+      </w:tr>
+      <w:tr>
+        <w:trPr>
+          <w:trHeight w:val="870"/>
+        </w:trPr>
+        <w:tc>
+          <w:tcPr>
+            <w:tcW w:w="2092" w:type="dxa"/>
+            <w:vAlign w:val="center"/>
+          </w:tcPr>
+          <w:p>
+            <w:pPr>
+              <w:ind w:firstLine="0"/>
+              <w:jc w:val="center"/>
+              <w:rPr>
+                <w:sz w:val="24"/>
+              </w:rPr>
+            </w:pPr>
+            <w:r>
+              <w:rPr>
+                <w:sz w:val="24"/>
+              </w:rPr>
+              <w:t xml:space="preserve">Страница с обучением созданием </w:t>
+            </w:r>
+            <w:proofErr w:type="spellStart"/>
+            <w:r>
+              <w:rPr>
+                <w:sz w:val="24"/>
+              </w:rPr>
+              <w:t>модов</w:t>
+            </w:r>
+            <w:proofErr w:type="spellEnd"/>
+          </w:p>
+        </w:tc>
+        <w:tc>
+          <w:tcPr>
+            <w:tcW w:w="7524" w:type="dxa"/>
+          </w:tcPr>
+          <w:p>
+            <w:pPr>
+              <w:ind w:firstLine="0"/>
+              <w:jc w:val="left"/>
+              <w:rPr>
+                <w:sz w:val="24"/>
+              </w:rPr>
+            </w:pPr>
+            <w:r>
+              <w:rPr>
+                <w:sz w:val="24"/>
+              </w:rPr>
+              <w:t xml:space="preserve">Русская версия документации </w:t>
+            </w:r>
+            <w:r>
+              <w:rPr>
+                <w:sz w:val="24"/>
+                <w:lang w:val="en-US"/>
+              </w:rPr>
+              <w:t>Forge</w:t>
+            </w:r>
+            <w:r>
+              <w:rPr>
+                <w:sz w:val="24"/>
+              </w:rPr>
+              <w:t xml:space="preserve"> + свои советы из опыта</w:t>
+            </w:r>
           </w:p>
         </w:tc>
       </w:tr>
@@ -743,7 +899,6 @@
         </w:numPr>
       </w:pPr>
       <w:r>
-        <w:lastRenderedPageBreak/>
         <w:t>Технологии</w:t>
       </w:r>
     </w:p>
@@ -804,6 +959,7 @@
         <w:rPr>
           <w:lang w:val="en-US"/>
         </w:rPr>
+        <w:lastRenderedPageBreak/>
         <w:t>RPG</w:t>
       </w:r>
     </w:p>
@@ -1195,7 +1351,6 @@
         </w:numPr>
       </w:pPr>
       <w:r>
-        <w:lastRenderedPageBreak/>
         <w:t>Автор</w:t>
       </w:r>
     </w:p>
@@ -1232,7 +1387,13 @@
         </w:numPr>
       </w:pPr>
       <w:r>
-        <w:t>Кнопка добавления в избранное (приходит уведомление при обновлениях)</w:t>
+        <w:lastRenderedPageBreak/>
+        <w:t>Кнопка добавления в избранное (приходит уведомление при обновл</w:t>
+      </w:r>
+      <w:bookmarkStart w:id="0" w:name="_GoBack"/>
+      <w:bookmarkEnd w:id="0"/>
+      <w:r>
+        <w:t>ениях)</w:t>
       </w:r>
     </w:p>
     <w:sectPr>

--- a/ТЗ.docx
+++ b/ТЗ.docx
@@ -1,6 +1,6 @@
 
 <file path=word/document.xml><?xml version="1.0" encoding="utf-8"?>
-<w:document xmlns:wpc="http://schemas.microsoft.com/office/word/2010/wordprocessingCanvas" xmlns:cx="http://schemas.microsoft.com/office/drawing/2014/chartex" xmlns:cx1="http://schemas.microsoft.com/office/drawing/2015/9/8/chartex" xmlns:cx2="http://schemas.microsoft.com/office/drawing/2015/10/21/chartex" xmlns:cx3="http://schemas.microsoft.com/office/drawing/2016/5/9/chartex" xmlns:cx4="http://schemas.microsoft.com/office/drawing/2016/5/10/chartex" xmlns:cx5="http://schemas.microsoft.com/office/drawing/2016/5/11/chartex" xmlns:cx6="http://schemas.microsoft.com/office/drawing/2016/5/12/chartex" xmlns:cx7="http://schemas.microsoft.com/office/drawing/2016/5/13/chartex" xmlns:cx8="http://schemas.microsoft.com/office/drawing/2016/5/14/chartex" xmlns:mc="http://schemas.openxmlformats.org/markup-compatibility/2006" xmlns:aink="http://schemas.microsoft.com/office/drawing/2016/ink" xmlns:am3d="http://schemas.microsoft.com/office/drawing/2017/model3d" xmlns:o="urn:schemas-microsoft-com:office:office" xmlns:r="http://schemas.openxmlformats.org/officeDocument/2006/relationships" xmlns:m="http://schemas.openxmlformats.org/officeDocument/2006/math" xmlns:v="urn:schemas-microsoft-com:vml" xmlns:wp14="http://schemas.microsoft.com/office/word/2010/wordprocessingDrawing" xmlns:wp="http://schemas.openxmlformats.org/drawingml/2006/wordprocessingDrawing" xmlns:w10="urn:schemas-microsoft-com:office:word" xmlns:w="http://schemas.openxmlformats.org/wordprocessingml/2006/main" xmlns:w14="http://schemas.microsoft.com/office/word/2010/wordml" xmlns:w15="http://schemas.microsoft.com/office/word/2012/wordml" xmlns:w16cid="http://schemas.microsoft.com/office/word/2016/wordml/cid" xmlns:w16se="http://schemas.microsoft.com/office/word/2015/wordml/symex" xmlns:wpg="http://schemas.microsoft.com/office/word/2010/wordprocessingGroup" xmlns:wpi="http://schemas.microsoft.com/office/word/2010/wordprocessingInk" xmlns:wne="http://schemas.microsoft.com/office/word/2006/wordml" xmlns:wps="http://schemas.microsoft.com/office/word/2010/wordprocessingShape" mc:Ignorable="w14 w15 w16se w16cid wp14">
+<w:document xmlns:wpc="http://schemas.microsoft.com/office/word/2010/wordprocessingCanvas" xmlns:mc="http://schemas.openxmlformats.org/markup-compatibility/2006" xmlns:o="urn:schemas-microsoft-com:office:office" xmlns:r="http://schemas.openxmlformats.org/officeDocument/2006/relationships" xmlns:m="http://schemas.openxmlformats.org/officeDocument/2006/math" xmlns:v="urn:schemas-microsoft-com:vml" xmlns:wp14="http://schemas.microsoft.com/office/word/2010/wordprocessingDrawing" xmlns:wp="http://schemas.openxmlformats.org/drawingml/2006/wordprocessingDrawing" xmlns:w10="urn:schemas-microsoft-com:office:word" xmlns:w="http://schemas.openxmlformats.org/wordprocessingml/2006/main" xmlns:w14="http://schemas.microsoft.com/office/word/2010/wordml" xmlns:w15="http://schemas.microsoft.com/office/word/2012/wordml" xmlns:wpg="http://schemas.microsoft.com/office/word/2010/wordprocessingGroup" xmlns:wpi="http://schemas.microsoft.com/office/word/2010/wordprocessingInk" xmlns:wne="http://schemas.microsoft.com/office/word/2006/wordml" xmlns:wps="http://schemas.microsoft.com/office/word/2010/wordprocessingShape" mc:Ignorable="w14 w15 wp14">
   <w:body>
     <w:p>
       <w:pPr>
@@ -26,12 +26,28 @@
         <w:t xml:space="preserve"> </w:t>
       </w:r>
       <w:r>
-        <w:t>и сподвигнуть его на решительные обновления, либо занять его место.</w:t>
-      </w:r>
-    </w:p>
-    <w:p>
-      <w:r>
-        <w:t xml:space="preserve">Идея проекта: сайт помогающий быстро найти интересные моды простым пользователям, легко выкладывать и поддерживать, а также получать выгоду разработчикам </w:t>
+        <w:t xml:space="preserve">и </w:t>
+      </w:r>
+      <w:proofErr w:type="spellStart"/>
+      <w:r>
+        <w:t>сподвигнуть</w:t>
+      </w:r>
+      <w:proofErr w:type="spellEnd"/>
+      <w:r>
+        <w:t xml:space="preserve"> его на решительные обновления, либо занять его место.</w:t>
+      </w:r>
+    </w:p>
+    <w:p>
+      <w:r>
+        <w:t xml:space="preserve">Идея проекта: </w:t>
+      </w:r>
+      <w:proofErr w:type="gramStart"/>
+      <w:r>
+        <w:t>сайт</w:t>
+      </w:r>
+      <w:proofErr w:type="gramEnd"/>
+      <w:r>
+        <w:t xml:space="preserve"> помогающий быстро найти интересные моды простым пользователям, легко выкладывать и поддерживать, а также получать выгоду разработчикам </w:t>
       </w:r>
       <w:proofErr w:type="spellStart"/>
       <w:r>
@@ -272,16 +288,8 @@
               <w:rPr>
                 <w:sz w:val="24"/>
               </w:rPr>
-              <w:t xml:space="preserve">Страница со списком </w:t>
-            </w:r>
-            <w:proofErr w:type="spellStart"/>
-            <w:r>
-              <w:rPr>
-                <w:sz w:val="24"/>
-              </w:rPr>
-              <w:t>ресурспаков</w:t>
-            </w:r>
-            <w:proofErr w:type="spellEnd"/>
+              <w:t>Страница со списком ресурспаков</w:t>
+            </w:r>
           </w:p>
         </w:tc>
         <w:tc>
@@ -294,15 +302,7 @@
               <w:jc w:val="left"/>
             </w:pPr>
             <w:r>
-              <w:t xml:space="preserve">Страница с вертикальным списком </w:t>
-            </w:r>
-            <w:proofErr w:type="spellStart"/>
-            <w:r>
-              <w:t>ресурспаков</w:t>
-            </w:r>
-            <w:proofErr w:type="spellEnd"/>
-            <w:r>
-              <w:t>, необходимыми настройками для удобного управления</w:t>
+              <w:t>Страница с вертикальным списком ресурспаков, необходимыми настройками для удобного управления</w:t>
             </w:r>
           </w:p>
         </w:tc>
@@ -389,8 +389,25 @@
               <w:ind w:firstLine="0"/>
               <w:jc w:val="left"/>
             </w:pPr>
+            <w:r>
+              <w:t>Страница с вертикальным списком информации о пользователи, необходимыми настройками для удобног</w:t>
+            </w:r>
             <w:bookmarkStart w:id="0" w:name="_GoBack"/>
             <w:bookmarkEnd w:id="0"/>
+            <w:r>
+              <w:t>о управления</w:t>
+            </w:r>
+            <w:r>
+              <w:t xml:space="preserve">. Так же измененный </w:t>
+            </w:r>
+            <w:proofErr w:type="spellStart"/>
+            <w:r>
+              <w:t>сайдбар</w:t>
+            </w:r>
+            <w:proofErr w:type="spellEnd"/>
+            <w:r>
+              <w:t>, для навигации по странице</w:t>
+            </w:r>
           </w:p>
         </w:tc>
       </w:tr>
@@ -622,15 +639,7 @@
       </w:r>
       <w:proofErr w:type="spellEnd"/>
       <w:r>
-        <w:t xml:space="preserve">, библиотек, </w:t>
-      </w:r>
-      <w:proofErr w:type="spellStart"/>
-      <w:r>
-        <w:t>ресурспаков</w:t>
-      </w:r>
-      <w:proofErr w:type="spellEnd"/>
-      <w:r>
-        <w:t>, сборок, шейдеров.</w:t>
+        <w:t>, библиотек, ресурспаков, сборок, шейдеров.</w:t>
       </w:r>
     </w:p>
     <w:p>
@@ -645,12 +654,14 @@
       </w:r>
     </w:p>
     <w:p>
+      <w:proofErr w:type="spellStart"/>
       <w:r>
         <w:rPr>
           <w:b/>
         </w:rPr>
         <w:t>Сайдбар</w:t>
       </w:r>
+      <w:proofErr w:type="spellEnd"/>
       <w:r>
         <w:t>: содержит необходимые для страницы настройки, перемещается вместе с контентом, располагается с правой стороны от контента.</w:t>
       </w:r>
@@ -674,10 +685,18 @@
       </w:r>
       <w:proofErr w:type="spellEnd"/>
       <w:r>
-        <w:t xml:space="preserve">. Содержит копирайт, ссылку на репозиторий с сайтом, ссылку на </w:t>
+        <w:t xml:space="preserve">. Содержит копирайт, ссылку на </w:t>
       </w:r>
       <w:proofErr w:type="spellStart"/>
       <w:r>
+        <w:t>репозиторий</w:t>
+      </w:r>
+      <w:proofErr w:type="spellEnd"/>
+      <w:r>
+        <w:t xml:space="preserve"> с сайтом, ссылку на </w:t>
+      </w:r>
+      <w:proofErr w:type="spellStart"/>
+      <w:r>
         <w:t>патреон</w:t>
       </w:r>
       <w:proofErr w:type="spellEnd"/>
@@ -694,6 +713,7 @@
         <w:pStyle w:val="2"/>
       </w:pPr>
       <w:r>
+        <w:lastRenderedPageBreak/>
         <w:t xml:space="preserve">Структура страницы со списком </w:t>
       </w:r>
       <w:proofErr w:type="spellStart"/>
@@ -743,7 +763,6 @@
         </w:numPr>
       </w:pPr>
       <w:r>
-        <w:lastRenderedPageBreak/>
         <w:t>Технологии</w:t>
       </w:r>
     </w:p>
@@ -873,7 +892,15 @@
         </w:numPr>
       </w:pPr>
       <w:r>
-        <w:t>Выбор фреймворка на котором написан мод</w:t>
+        <w:t xml:space="preserve">Выбор </w:t>
+      </w:r>
+      <w:proofErr w:type="spellStart"/>
+      <w:r>
+        <w:t>фреймворка</w:t>
+      </w:r>
+      <w:proofErr w:type="spellEnd"/>
+      <w:r>
+        <w:t xml:space="preserve"> на котором написан мод</w:t>
       </w:r>
       <w:r>
         <w:t xml:space="preserve"> (</w:t>
@@ -1147,6 +1174,7 @@
         </w:numPr>
       </w:pPr>
       <w:r>
+        <w:lastRenderedPageBreak/>
         <w:t>Блок мода:</w:t>
       </w:r>
     </w:p>
@@ -1195,7 +1223,6 @@
         </w:numPr>
       </w:pPr>
       <w:r>
-        <w:lastRenderedPageBreak/>
         <w:t>Автор</w:t>
       </w:r>
     </w:p>
@@ -1246,8 +1273,8 @@
 </file>
 
 <file path=word/numbering.xml><?xml version="1.0" encoding="utf-8"?>
-<w:numbering xmlns:wpc="http://schemas.microsoft.com/office/word/2010/wordprocessingCanvas" xmlns:cx="http://schemas.microsoft.com/office/drawing/2014/chartex" xmlns:cx1="http://schemas.microsoft.com/office/drawing/2015/9/8/chartex" xmlns:cx2="http://schemas.microsoft.com/office/drawing/2015/10/21/chartex" xmlns:cx3="http://schemas.microsoft.com/office/drawing/2016/5/9/chartex" xmlns:cx4="http://schemas.microsoft.com/office/drawing/2016/5/10/chartex" xmlns:cx5="http://schemas.microsoft.com/office/drawing/2016/5/11/chartex" xmlns:cx6="http://schemas.microsoft.com/office/drawing/2016/5/12/chartex" xmlns:cx7="http://schemas.microsoft.com/office/drawing/2016/5/13/chartex" xmlns:cx8="http://schemas.microsoft.com/office/drawing/2016/5/14/chartex" xmlns:mc="http://schemas.openxmlformats.org/markup-compatibility/2006" xmlns:aink="http://schemas.microsoft.com/office/drawing/2016/ink" xmlns:am3d="http://schemas.microsoft.com/office/drawing/2017/model3d" xmlns:o="urn:schemas-microsoft-com:office:office" xmlns:r="http://schemas.openxmlformats.org/officeDocument/2006/relationships" xmlns:m="http://schemas.openxmlformats.org/officeDocument/2006/math" xmlns:v="urn:schemas-microsoft-com:vml" xmlns:wp14="http://schemas.microsoft.com/office/word/2010/wordprocessingDrawing" xmlns:wp="http://schemas.openxmlformats.org/drawingml/2006/wordprocessingDrawing" xmlns:w10="urn:schemas-microsoft-com:office:word" xmlns:w="http://schemas.openxmlformats.org/wordprocessingml/2006/main" xmlns:w14="http://schemas.microsoft.com/office/word/2010/wordml" xmlns:w15="http://schemas.microsoft.com/office/word/2012/wordml" xmlns:w16cid="http://schemas.microsoft.com/office/word/2016/wordml/cid" xmlns:w16se="http://schemas.microsoft.com/office/word/2015/wordml/symex" xmlns:wpg="http://schemas.microsoft.com/office/word/2010/wordprocessingGroup" xmlns:wpi="http://schemas.microsoft.com/office/word/2010/wordprocessingInk" xmlns:wne="http://schemas.microsoft.com/office/word/2006/wordml" xmlns:wps="http://schemas.microsoft.com/office/word/2010/wordprocessingShape" mc:Ignorable="w14 w15 w16se w16cid wp14">
-  <w:abstractNum w:abstractNumId="0" w15:restartNumberingAfterBreak="0">
+<w:numbering xmlns:wpc="http://schemas.microsoft.com/office/word/2010/wordprocessingCanvas" xmlns:mc="http://schemas.openxmlformats.org/markup-compatibility/2006" xmlns:o="urn:schemas-microsoft-com:office:office" xmlns:r="http://schemas.openxmlformats.org/officeDocument/2006/relationships" xmlns:m="http://schemas.openxmlformats.org/officeDocument/2006/math" xmlns:v="urn:schemas-microsoft-com:vml" xmlns:wp14="http://schemas.microsoft.com/office/word/2010/wordprocessingDrawing" xmlns:wp="http://schemas.openxmlformats.org/drawingml/2006/wordprocessingDrawing" xmlns:w10="urn:schemas-microsoft-com:office:word" xmlns:w="http://schemas.openxmlformats.org/wordprocessingml/2006/main" xmlns:w14="http://schemas.microsoft.com/office/word/2010/wordml" xmlns:w15="http://schemas.microsoft.com/office/word/2012/wordml" xmlns:wpg="http://schemas.microsoft.com/office/word/2010/wordprocessingGroup" xmlns:wpi="http://schemas.microsoft.com/office/word/2010/wordprocessingInk" xmlns:wne="http://schemas.microsoft.com/office/word/2006/wordml" xmlns:wps="http://schemas.microsoft.com/office/word/2010/wordprocessingShape" mc:Ignorable="w14 w15 wp14">
+  <w:abstractNum w:abstractNumId="0">
     <w:nsid w:val="01042169"/>
     <w:multiLevelType w:val="hybridMultilevel"/>
     <w:tmpl w:val="C65C6540"/>
@@ -1360,7 +1387,7 @@
       </w:rPr>
     </w:lvl>
   </w:abstractNum>
-  <w:abstractNum w:abstractNumId="1" w15:restartNumberingAfterBreak="0">
+  <w:abstractNum w:abstractNumId="1">
     <w:nsid w:val="031B4CAD"/>
     <w:multiLevelType w:val="hybridMultilevel"/>
     <w:tmpl w:val="E20ED218"/>
@@ -1449,7 +1476,7 @@
       </w:pPr>
     </w:lvl>
   </w:abstractNum>
-  <w:abstractNum w:abstractNumId="2" w15:restartNumberingAfterBreak="0">
+  <w:abstractNum w:abstractNumId="2">
     <w:nsid w:val="1BD61283"/>
     <w:multiLevelType w:val="multilevel"/>
     <w:tmpl w:val="AAC2898A"/>
@@ -1535,7 +1562,7 @@
       </w:pPr>
     </w:lvl>
   </w:abstractNum>
-  <w:abstractNum w:abstractNumId="3" w15:restartNumberingAfterBreak="0">
+  <w:abstractNum w:abstractNumId="3">
     <w:nsid w:val="37B01A74"/>
     <w:multiLevelType w:val="multilevel"/>
     <w:tmpl w:val="0419001F"/>
@@ -1621,7 +1648,7 @@
       </w:pPr>
     </w:lvl>
   </w:abstractNum>
-  <w:abstractNum w:abstractNumId="4" w15:restartNumberingAfterBreak="0">
+  <w:abstractNum w:abstractNumId="4">
     <w:nsid w:val="52BE1546"/>
     <w:multiLevelType w:val="multilevel"/>
     <w:tmpl w:val="AAC2898A"/>
@@ -1707,7 +1734,7 @@
       </w:pPr>
     </w:lvl>
   </w:abstractNum>
-  <w:abstractNum w:abstractNumId="5" w15:restartNumberingAfterBreak="0">
+  <w:abstractNum w:abstractNumId="5">
     <w:nsid w:val="5BB9016F"/>
     <w:multiLevelType w:val="hybridMultilevel"/>
     <w:tmpl w:val="6F50B4B2"/>
@@ -1820,7 +1847,7 @@
       </w:rPr>
     </w:lvl>
   </w:abstractNum>
-  <w:abstractNum w:abstractNumId="6" w15:restartNumberingAfterBreak="0">
+  <w:abstractNum w:abstractNumId="6">
     <w:nsid w:val="69DB554E"/>
     <w:multiLevelType w:val="hybridMultilevel"/>
     <w:tmpl w:val="C34A9E2E"/>
@@ -1933,7 +1960,7 @@
       </w:rPr>
     </w:lvl>
   </w:abstractNum>
-  <w:abstractNum w:abstractNumId="7" w15:restartNumberingAfterBreak="0">
+  <w:abstractNum w:abstractNumId="7">
     <w:nsid w:val="6C721625"/>
     <w:multiLevelType w:val="multilevel"/>
     <w:tmpl w:val="0419001F"/>
@@ -2019,7 +2046,7 @@
       </w:pPr>
     </w:lvl>
   </w:abstractNum>
-  <w:abstractNum w:abstractNumId="8" w15:restartNumberingAfterBreak="0">
+  <w:abstractNum w:abstractNumId="8">
     <w:nsid w:val="7B1366FF"/>
     <w:multiLevelType w:val="hybridMultilevel"/>
     <w:tmpl w:val="464C3E62"/>
@@ -2139,7 +2166,7 @@
 </file>
 
 <file path=word/styles.xml><?xml version="1.0" encoding="utf-8"?>
-<w:styles xmlns:mc="http://schemas.openxmlformats.org/markup-compatibility/2006" xmlns:r="http://schemas.openxmlformats.org/officeDocument/2006/relationships" xmlns:w="http://schemas.openxmlformats.org/wordprocessingml/2006/main" xmlns:w14="http://schemas.microsoft.com/office/word/2010/wordml" xmlns:w15="http://schemas.microsoft.com/office/word/2012/wordml" xmlns:w16cid="http://schemas.microsoft.com/office/word/2016/wordml/cid" xmlns:w16se="http://schemas.microsoft.com/office/word/2015/wordml/symex" mc:Ignorable="w14 w15 w16se w16cid">
+<w:styles xmlns:mc="http://schemas.openxmlformats.org/markup-compatibility/2006" xmlns:r="http://schemas.openxmlformats.org/officeDocument/2006/relationships" xmlns:w="http://schemas.openxmlformats.org/wordprocessingml/2006/main" xmlns:w14="http://schemas.microsoft.com/office/word/2010/wordml" xmlns:w15="http://schemas.microsoft.com/office/word/2012/wordml" mc:Ignorable="w14 w15">
   <w:docDefaults>
     <w:rPrDefault>
       <w:rPr>
@@ -2155,7 +2182,7 @@
       </w:pPr>
     </w:pPrDefault>
   </w:docDefaults>
-  <w:latentStyles w:defLockedState="0" w:defUIPriority="99" w:defSemiHidden="0" w:defUnhideWhenUsed="0" w:defQFormat="0" w:count="375">
+  <w:latentStyles w:defLockedState="0" w:defUIPriority="99" w:defSemiHidden="0" w:defUnhideWhenUsed="0" w:defQFormat="0" w:count="371">
     <w:lsdException w:name="Normal" w:uiPriority="0" w:qFormat="1"/>
     <w:lsdException w:name="heading 1" w:uiPriority="9" w:qFormat="1"/>
     <w:lsdException w:name="heading 2" w:semiHidden="1" w:uiPriority="9" w:unhideWhenUsed="1" w:qFormat="1"/>
@@ -2527,10 +2554,6 @@
     <w:lsdException w:name="List Table 5 Dark Accent 6" w:uiPriority="50"/>
     <w:lsdException w:name="List Table 6 Colorful Accent 6" w:uiPriority="51"/>
     <w:lsdException w:name="List Table 7 Colorful Accent 6" w:uiPriority="52"/>
-    <w:lsdException w:name="Mention" w:semiHidden="1" w:unhideWhenUsed="1"/>
-    <w:lsdException w:name="Smart Hyperlink" w:semiHidden="1" w:unhideWhenUsed="1"/>
-    <w:lsdException w:name="Hashtag" w:semiHidden="1" w:unhideWhenUsed="1"/>
-    <w:lsdException w:name="Unresolved Mention" w:semiHidden="1" w:unhideWhenUsed="1"/>
   </w:latentStyles>
   <w:style w:type="paragraph" w:default="1" w:styleId="a">
     <w:name w:val="Normal"/>

--- a/ТЗ.docx
+++ b/ТЗ.docx
@@ -1,6 +1,6 @@
 
 <file path=word/document.xml><?xml version="1.0" encoding="utf-8"?>
-<w:document xmlns:wpc="http://schemas.microsoft.com/office/word/2010/wordprocessingCanvas" xmlns:mc="http://schemas.openxmlformats.org/markup-compatibility/2006" xmlns:o="urn:schemas-microsoft-com:office:office" xmlns:r="http://schemas.openxmlformats.org/officeDocument/2006/relationships" xmlns:m="http://schemas.openxmlformats.org/officeDocument/2006/math" xmlns:v="urn:schemas-microsoft-com:vml" xmlns:wp14="http://schemas.microsoft.com/office/word/2010/wordprocessingDrawing" xmlns:wp="http://schemas.openxmlformats.org/drawingml/2006/wordprocessingDrawing" xmlns:w10="urn:schemas-microsoft-com:office:word" xmlns:w="http://schemas.openxmlformats.org/wordprocessingml/2006/main" xmlns:w14="http://schemas.microsoft.com/office/word/2010/wordml" xmlns:w15="http://schemas.microsoft.com/office/word/2012/wordml" xmlns:wpg="http://schemas.microsoft.com/office/word/2010/wordprocessingGroup" xmlns:wpi="http://schemas.microsoft.com/office/word/2010/wordprocessingInk" xmlns:wne="http://schemas.microsoft.com/office/word/2006/wordml" xmlns:wps="http://schemas.microsoft.com/office/word/2010/wordprocessingShape" mc:Ignorable="w14 w15 wp14">
+<w:document xmlns:wpc="http://schemas.microsoft.com/office/word/2010/wordprocessingCanvas" xmlns:cx="http://schemas.microsoft.com/office/drawing/2014/chartex" xmlns:cx1="http://schemas.microsoft.com/office/drawing/2015/9/8/chartex" xmlns:cx2="http://schemas.microsoft.com/office/drawing/2015/10/21/chartex" xmlns:cx3="http://schemas.microsoft.com/office/drawing/2016/5/9/chartex" xmlns:cx4="http://schemas.microsoft.com/office/drawing/2016/5/10/chartex" xmlns:cx5="http://schemas.microsoft.com/office/drawing/2016/5/11/chartex" xmlns:cx6="http://schemas.microsoft.com/office/drawing/2016/5/12/chartex" xmlns:cx7="http://schemas.microsoft.com/office/drawing/2016/5/13/chartex" xmlns:cx8="http://schemas.microsoft.com/office/drawing/2016/5/14/chartex" xmlns:mc="http://schemas.openxmlformats.org/markup-compatibility/2006" xmlns:aink="http://schemas.microsoft.com/office/drawing/2016/ink" xmlns:am3d="http://schemas.microsoft.com/office/drawing/2017/model3d" xmlns:o="urn:schemas-microsoft-com:office:office" xmlns:r="http://schemas.openxmlformats.org/officeDocument/2006/relationships" xmlns:m="http://schemas.openxmlformats.org/officeDocument/2006/math" xmlns:v="urn:schemas-microsoft-com:vml" xmlns:wp14="http://schemas.microsoft.com/office/word/2010/wordprocessingDrawing" xmlns:wp="http://schemas.openxmlformats.org/drawingml/2006/wordprocessingDrawing" xmlns:w10="urn:schemas-microsoft-com:office:word" xmlns:w="http://schemas.openxmlformats.org/wordprocessingml/2006/main" xmlns:w14="http://schemas.microsoft.com/office/word/2010/wordml" xmlns:w15="http://schemas.microsoft.com/office/word/2012/wordml" xmlns:w16cid="http://schemas.microsoft.com/office/word/2016/wordml/cid" xmlns:w16se="http://schemas.microsoft.com/office/word/2015/wordml/symex" xmlns:wpg="http://schemas.microsoft.com/office/word/2010/wordprocessingGroup" xmlns:wpi="http://schemas.microsoft.com/office/word/2010/wordprocessingInk" xmlns:wne="http://schemas.microsoft.com/office/word/2006/wordml" xmlns:wps="http://schemas.microsoft.com/office/word/2010/wordprocessingShape" mc:Ignorable="w14 w15 w16se w16cid wp14">
   <w:body>
     <w:p>
       <w:pPr>
@@ -26,28 +26,12 @@
         <w:t xml:space="preserve"> </w:t>
       </w:r>
       <w:r>
-        <w:t xml:space="preserve">и </w:t>
-      </w:r>
-      <w:proofErr w:type="spellStart"/>
-      <w:r>
-        <w:t>сподвигнуть</w:t>
-      </w:r>
-      <w:proofErr w:type="spellEnd"/>
-      <w:r>
-        <w:t xml:space="preserve"> его на решительные обновления, либо занять его место.</w:t>
-      </w:r>
-    </w:p>
-    <w:p>
-      <w:r>
-        <w:t xml:space="preserve">Идея проекта: </w:t>
-      </w:r>
-      <w:proofErr w:type="gramStart"/>
-      <w:r>
-        <w:t>сайт</w:t>
-      </w:r>
-      <w:proofErr w:type="gramEnd"/>
-      <w:r>
-        <w:t xml:space="preserve"> помогающий быстро найти интересные моды простым пользователям, легко выкладывать и поддерживать, а также получать выгоду разработчикам </w:t>
+        <w:t>и сподвигнуть его на решительные обновления, либо занять его место.</w:t>
+      </w:r>
+    </w:p>
+    <w:p>
+      <w:r>
+        <w:t xml:space="preserve">Идея проекта: сайт помогающий быстро найти интересные моды простым пользователям, легко выкладывать и поддерживать, а также получать выгоду разработчикам </w:t>
       </w:r>
       <w:proofErr w:type="spellStart"/>
       <w:r>
@@ -148,11 +132,25 @@
                 <w:sz w:val="24"/>
               </w:rPr>
             </w:pPr>
+            <w:proofErr w:type="gramStart"/>
             <w:r>
               <w:rPr>
                 <w:sz w:val="24"/>
               </w:rPr>
-              <w:t xml:space="preserve">Страница со списком </w:t>
+              <w:t>()</w:t>
+            </w:r>
+            <w:r>
+              <w:rPr>
+                <w:sz w:val="24"/>
+              </w:rPr>
+              <w:t>Страница</w:t>
+            </w:r>
+            <w:proofErr w:type="gramEnd"/>
+            <w:r>
+              <w:rPr>
+                <w:sz w:val="24"/>
+              </w:rPr>
+              <w:t xml:space="preserve"> со списком </w:t>
             </w:r>
             <w:proofErr w:type="spellStart"/>
             <w:r>
@@ -372,11 +370,25 @@
                 <w:sz w:val="24"/>
               </w:rPr>
             </w:pPr>
+            <w:proofErr w:type="gramStart"/>
             <w:r>
               <w:rPr>
                 <w:sz w:val="24"/>
               </w:rPr>
-              <w:t>Страница пользователя</w:t>
+              <w:t>()</w:t>
+            </w:r>
+            <w:r>
+              <w:rPr>
+                <w:sz w:val="24"/>
+              </w:rPr>
+              <w:t>Страница</w:t>
+            </w:r>
+            <w:proofErr w:type="gramEnd"/>
+            <w:r>
+              <w:rPr>
+                <w:sz w:val="24"/>
+              </w:rPr>
+              <w:t xml:space="preserve"> пользователя</w:t>
             </w:r>
           </w:p>
         </w:tc>
@@ -390,12 +402,7 @@
               <w:jc w:val="left"/>
             </w:pPr>
             <w:r>
-              <w:t>Страница с вертикальным списком информации о пользователи, необходимыми настройками для удобног</w:t>
-            </w:r>
-            <w:bookmarkStart w:id="0" w:name="_GoBack"/>
-            <w:bookmarkEnd w:id="0"/>
-            <w:r>
-              <w:t>о управления</w:t>
+              <w:t>Страница с вертикальным списком информации о пользователи, необходимыми настройками для удобного управления</w:t>
             </w:r>
             <w:r>
               <w:t xml:space="preserve">. Так же измененный </w:t>
@@ -469,7 +476,7 @@
               <w:rPr>
                 <w:sz w:val="24"/>
               </w:rPr>
-              <w:t xml:space="preserve">Страница со всеми уведомлениями </w:t>
+              <w:t>Страница со всеми уведомлениями</w:t>
             </w:r>
           </w:p>
         </w:tc>
@@ -639,7 +646,15 @@
       </w:r>
       <w:proofErr w:type="spellEnd"/>
       <w:r>
-        <w:t>, библиотек, ресурспаков, сборок, шейдеров.</w:t>
+        <w:t xml:space="preserve">, библиотек, </w:t>
+      </w:r>
+      <w:proofErr w:type="spellStart"/>
+      <w:r>
+        <w:t>ресурспаков</w:t>
+      </w:r>
+      <w:proofErr w:type="spellEnd"/>
+      <w:r>
+        <w:t>, сборок, шейдеров.</w:t>
       </w:r>
     </w:p>
     <w:p>
@@ -654,14 +669,12 @@
       </w:r>
     </w:p>
     <w:p>
-      <w:proofErr w:type="spellStart"/>
       <w:r>
         <w:rPr>
           <w:b/>
         </w:rPr>
         <w:t>Сайдбар</w:t>
       </w:r>
-      <w:proofErr w:type="spellEnd"/>
       <w:r>
         <w:t>: содержит необходимые для страницы настройки, перемещается вместе с контентом, располагается с правой стороны от контента.</w:t>
       </w:r>
@@ -685,15 +698,7 @@
       </w:r>
       <w:proofErr w:type="spellEnd"/>
       <w:r>
-        <w:t xml:space="preserve">. Содержит копирайт, ссылку на </w:t>
-      </w:r>
-      <w:proofErr w:type="spellStart"/>
-      <w:r>
-        <w:t>репозиторий</w:t>
-      </w:r>
-      <w:proofErr w:type="spellEnd"/>
-      <w:r>
-        <w:t xml:space="preserve"> с сайтом, ссылку на </w:t>
+        <w:t xml:space="preserve">. Содержит копирайт, ссылку на репозиторий с сайтом, ссылку на </w:t>
       </w:r>
       <w:proofErr w:type="spellStart"/>
       <w:r>
@@ -892,15 +897,7 @@
         </w:numPr>
       </w:pPr>
       <w:r>
-        <w:t xml:space="preserve">Выбор </w:t>
-      </w:r>
-      <w:proofErr w:type="spellStart"/>
-      <w:r>
-        <w:t>фреймворка</w:t>
-      </w:r>
-      <w:proofErr w:type="spellEnd"/>
-      <w:r>
-        <w:t xml:space="preserve"> на котором написан мод</w:t>
+        <w:t>Выбор фреймворка на котором написан мод</w:t>
       </w:r>
       <w:r>
         <w:t xml:space="preserve"> (</w:t>
@@ -1167,11 +1164,7 @@
     </w:p>
     <w:p>
       <w:pPr>
-        <w:pStyle w:val="a3"/>
-        <w:numPr>
-          <w:ilvl w:val="0"/>
-          <w:numId w:val="9"/>
-        </w:numPr>
+        <w:pStyle w:val="2"/>
       </w:pPr>
       <w:r>
         <w:lastRenderedPageBreak/>
@@ -1182,12 +1175,303 @@
       <w:pPr>
         <w:pStyle w:val="a3"/>
         <w:numPr>
+          <w:ilvl w:val="0"/>
+          <w:numId w:val="9"/>
+        </w:numPr>
+      </w:pPr>
+      <w:r>
+        <w:t>Картинка мода</w:t>
+      </w:r>
+    </w:p>
+    <w:p>
+      <w:pPr>
+        <w:pStyle w:val="a3"/>
+        <w:numPr>
+          <w:ilvl w:val="0"/>
+          <w:numId w:val="9"/>
+        </w:numPr>
+      </w:pPr>
+      <w:r>
+        <w:t>Название</w:t>
+      </w:r>
+    </w:p>
+    <w:p>
+      <w:pPr>
+        <w:pStyle w:val="a3"/>
+        <w:numPr>
+          <w:ilvl w:val="0"/>
+          <w:numId w:val="9"/>
+        </w:numPr>
+      </w:pPr>
+      <w:r>
+        <w:t>Краткое описание</w:t>
+      </w:r>
+    </w:p>
+    <w:p>
+      <w:pPr>
+        <w:pStyle w:val="a3"/>
+        <w:numPr>
+          <w:ilvl w:val="0"/>
+          <w:numId w:val="9"/>
+        </w:numPr>
+      </w:pPr>
+      <w:r>
+        <w:t>Автор</w:t>
+      </w:r>
+    </w:p>
+    <w:p>
+      <w:pPr>
+        <w:pStyle w:val="a3"/>
+        <w:numPr>
+          <w:ilvl w:val="0"/>
+          <w:numId w:val="9"/>
+        </w:numPr>
+      </w:pPr>
+      <w:r>
+        <w:t>Дата обновления</w:t>
+      </w:r>
+    </w:p>
+    <w:p>
+      <w:pPr>
+        <w:pStyle w:val="a3"/>
+        <w:numPr>
+          <w:ilvl w:val="0"/>
+          <w:numId w:val="9"/>
+        </w:numPr>
+      </w:pPr>
+      <w:r>
+        <w:t>Количество загрузок</w:t>
+      </w:r>
+    </w:p>
+    <w:p>
+      <w:pPr>
+        <w:pStyle w:val="a3"/>
+        <w:numPr>
+          <w:ilvl w:val="0"/>
+          <w:numId w:val="9"/>
+        </w:numPr>
+      </w:pPr>
+      <w:r>
+        <w:t>Кнопка добавления в избранное (приходит уведомление при обновлениях)</w:t>
+      </w:r>
+    </w:p>
+    <w:p>
+      <w:pPr>
+        <w:pStyle w:val="2"/>
+      </w:pPr>
+      <w:r>
+        <w:t>Страница пользователя (от лица других пользователей):</w:t>
+      </w:r>
+    </w:p>
+    <w:p>
+      <w:pPr>
+        <w:pStyle w:val="a3"/>
+        <w:numPr>
+          <w:ilvl w:val="0"/>
+          <w:numId w:val="10"/>
+        </w:numPr>
+      </w:pPr>
+      <w:r>
+        <w:t>Аватар</w:t>
+      </w:r>
+    </w:p>
+    <w:p>
+      <w:pPr>
+        <w:pStyle w:val="a3"/>
+        <w:numPr>
+          <w:ilvl w:val="0"/>
+          <w:numId w:val="10"/>
+        </w:numPr>
+      </w:pPr>
+      <w:r>
+        <w:t>Никнейм</w:t>
+      </w:r>
+    </w:p>
+    <w:p>
+      <w:pPr>
+        <w:pStyle w:val="a3"/>
+        <w:numPr>
+          <w:ilvl w:val="0"/>
+          <w:numId w:val="10"/>
+        </w:numPr>
+      </w:pPr>
+      <w:r>
+        <w:t>Дата регистрации</w:t>
+      </w:r>
+    </w:p>
+    <w:p>
+      <w:pPr>
+        <w:pStyle w:val="a3"/>
+        <w:numPr>
+          <w:ilvl w:val="0"/>
+          <w:numId w:val="10"/>
+        </w:numPr>
+      </w:pPr>
+      <w:r>
+        <w:t>Проекты</w:t>
+      </w:r>
+    </w:p>
+    <w:p>
+      <w:pPr>
+        <w:pStyle w:val="a3"/>
+        <w:numPr>
+          <w:ilvl w:val="0"/>
+          <w:numId w:val="10"/>
+        </w:numPr>
+      </w:pPr>
+      <w:r>
+        <w:t>Активность (онлайн – оффлайн)</w:t>
+      </w:r>
+    </w:p>
+    <w:p>
+      <w:pPr>
+        <w:pStyle w:val="a3"/>
+        <w:numPr>
+          <w:ilvl w:val="0"/>
+          <w:numId w:val="10"/>
+        </w:numPr>
+      </w:pPr>
+      <w:r>
+        <w:t>Написать сообщение</w:t>
+      </w:r>
+    </w:p>
+    <w:p>
+      <w:pPr>
+        <w:pStyle w:val="a3"/>
+        <w:numPr>
+          <w:ilvl w:val="0"/>
+          <w:numId w:val="10"/>
+        </w:numPr>
+      </w:pPr>
+      <w:r>
+        <w:t>Социальные сети</w:t>
+      </w:r>
+      <w:r>
+        <w:t xml:space="preserve"> (?)</w:t>
+      </w:r>
+    </w:p>
+    <w:p>
+      <w:pPr>
+        <w:pStyle w:val="2"/>
+      </w:pPr>
+      <w:r>
+        <w:t>Страница пользователя (от лица пользовател</w:t>
+      </w:r>
+      <w:r>
+        <w:t>я</w:t>
+      </w:r>
+      <w:r>
+        <w:t>):</w:t>
+      </w:r>
+    </w:p>
+    <w:p>
+      <w:pPr>
+        <w:pStyle w:val="a3"/>
+        <w:numPr>
+          <w:ilvl w:val="0"/>
+          <w:numId w:val="10"/>
+        </w:numPr>
+      </w:pPr>
+      <w:r>
+        <w:t>Аватар</w:t>
+      </w:r>
+    </w:p>
+    <w:p>
+      <w:pPr>
+        <w:pStyle w:val="a3"/>
+        <w:numPr>
+          <w:ilvl w:val="0"/>
+          <w:numId w:val="10"/>
+        </w:numPr>
+      </w:pPr>
+      <w:r>
+        <w:t>Никнейм</w:t>
+      </w:r>
+    </w:p>
+    <w:p>
+      <w:pPr>
+        <w:pStyle w:val="a3"/>
+        <w:numPr>
+          <w:ilvl w:val="0"/>
+          <w:numId w:val="10"/>
+        </w:numPr>
+      </w:pPr>
+      <w:r>
+        <w:t>Дата регистрации</w:t>
+      </w:r>
+    </w:p>
+    <w:p>
+      <w:pPr>
+        <w:pStyle w:val="a3"/>
+        <w:numPr>
+          <w:ilvl w:val="0"/>
+          <w:numId w:val="10"/>
+        </w:numPr>
+      </w:pPr>
+      <w:r>
+        <w:t>Проекты</w:t>
+      </w:r>
+    </w:p>
+    <w:p>
+      <w:pPr>
+        <w:pStyle w:val="a3"/>
+        <w:numPr>
           <w:ilvl w:val="1"/>
-          <w:numId w:val="9"/>
-        </w:numPr>
-      </w:pPr>
-      <w:r>
-        <w:t>Картинка мода</w:t>
+          <w:numId w:val="10"/>
+        </w:numPr>
+      </w:pPr>
+      <w:r>
+        <w:t>Сортировка по статусу проекта (активный, заморожен, заброшен)</w:t>
+      </w:r>
+      <w:bookmarkStart w:id="0" w:name="_GoBack"/>
+      <w:bookmarkEnd w:id="0"/>
+    </w:p>
+    <w:p>
+      <w:pPr>
+        <w:pStyle w:val="a3"/>
+        <w:numPr>
+          <w:ilvl w:val="0"/>
+          <w:numId w:val="10"/>
+        </w:numPr>
+      </w:pPr>
+      <w:r>
+        <w:t>Активность (онлайн – оффлайн)</w:t>
+      </w:r>
+    </w:p>
+    <w:p>
+      <w:pPr>
+        <w:pStyle w:val="a3"/>
+        <w:numPr>
+          <w:ilvl w:val="0"/>
+          <w:numId w:val="10"/>
+        </w:numPr>
+      </w:pPr>
+      <w:r>
+        <w:t>Подписки</w:t>
+      </w:r>
+    </w:p>
+    <w:p>
+      <w:pPr>
+        <w:pStyle w:val="a3"/>
+        <w:numPr>
+          <w:ilvl w:val="0"/>
+          <w:numId w:val="10"/>
+        </w:numPr>
+      </w:pPr>
+      <w:r>
+        <w:t>История уведомлений</w:t>
+      </w:r>
+    </w:p>
+    <w:p>
+      <w:pPr>
+        <w:pStyle w:val="a3"/>
+        <w:numPr>
+          <w:ilvl w:val="0"/>
+          <w:numId w:val="11"/>
+        </w:numPr>
+      </w:pPr>
+      <w:r>
+        <w:t>Настройки</w:t>
       </w:r>
     </w:p>
     <w:p>
@@ -1195,11 +1479,72 @@
         <w:pStyle w:val="a3"/>
         <w:numPr>
           <w:ilvl w:val="1"/>
-          <w:numId w:val="9"/>
-        </w:numPr>
-      </w:pPr>
-      <w:r>
-        <w:t>Название</w:t>
+          <w:numId w:val="11"/>
+        </w:numPr>
+      </w:pPr>
+      <w:r>
+        <w:t>Аккаунт</w:t>
+      </w:r>
+    </w:p>
+    <w:p>
+      <w:pPr>
+        <w:pStyle w:val="a3"/>
+        <w:numPr>
+          <w:ilvl w:val="2"/>
+          <w:numId w:val="11"/>
+        </w:numPr>
+      </w:pPr>
+      <w:r>
+        <w:lastRenderedPageBreak/>
+        <w:t>Никнейм</w:t>
+      </w:r>
+    </w:p>
+    <w:p>
+      <w:pPr>
+        <w:pStyle w:val="a3"/>
+        <w:numPr>
+          <w:ilvl w:val="2"/>
+          <w:numId w:val="11"/>
+        </w:numPr>
+      </w:pPr>
+      <w:r>
+        <w:t>О себе</w:t>
+      </w:r>
+    </w:p>
+    <w:p>
+      <w:pPr>
+        <w:pStyle w:val="a3"/>
+        <w:numPr>
+          <w:ilvl w:val="2"/>
+          <w:numId w:val="11"/>
+        </w:numPr>
+      </w:pPr>
+      <w:r>
+        <w:t>Фото</w:t>
+      </w:r>
+    </w:p>
+    <w:p>
+      <w:pPr>
+        <w:pStyle w:val="a3"/>
+        <w:numPr>
+          <w:ilvl w:val="2"/>
+          <w:numId w:val="11"/>
+        </w:numPr>
+      </w:pPr>
+      <w:r>
+        <w:t>Конфиденциальность</w:t>
+      </w:r>
+    </w:p>
+    <w:p>
+      <w:pPr>
+        <w:pStyle w:val="a3"/>
+        <w:numPr>
+          <w:ilvl w:val="2"/>
+          <w:numId w:val="11"/>
+        </w:numPr>
+      </w:pPr>
+      <w:r>
+        <w:t>Язык + часовой пояс</w:t>
       </w:r>
     </w:p>
     <w:p>
@@ -1207,11 +1552,47 @@
         <w:pStyle w:val="a3"/>
         <w:numPr>
           <w:ilvl w:val="1"/>
-          <w:numId w:val="9"/>
-        </w:numPr>
-      </w:pPr>
-      <w:r>
-        <w:t>Краткое описание</w:t>
+          <w:numId w:val="11"/>
+        </w:numPr>
+      </w:pPr>
+      <w:r>
+        <w:t>Средства</w:t>
+      </w:r>
+    </w:p>
+    <w:p>
+      <w:pPr>
+        <w:pStyle w:val="a3"/>
+        <w:numPr>
+          <w:ilvl w:val="2"/>
+          <w:numId w:val="11"/>
+        </w:numPr>
+      </w:pPr>
+      <w:r>
+        <w:t>Кошелёк</w:t>
+      </w:r>
+    </w:p>
+    <w:p>
+      <w:pPr>
+        <w:pStyle w:val="a3"/>
+        <w:numPr>
+          <w:ilvl w:val="2"/>
+          <w:numId w:val="11"/>
+        </w:numPr>
+      </w:pPr>
+      <w:r>
+        <w:t>Условия</w:t>
+      </w:r>
+    </w:p>
+    <w:p>
+      <w:pPr>
+        <w:pStyle w:val="a3"/>
+        <w:numPr>
+          <w:ilvl w:val="2"/>
+          <w:numId w:val="11"/>
+        </w:numPr>
+      </w:pPr>
+      <w:r>
+        <w:t>Баланс</w:t>
       </w:r>
     </w:p>
     <w:p>
@@ -1219,11 +1600,35 @@
         <w:pStyle w:val="a3"/>
         <w:numPr>
           <w:ilvl w:val="1"/>
-          <w:numId w:val="9"/>
-        </w:numPr>
-      </w:pPr>
-      <w:r>
-        <w:t>Автор</w:t>
+          <w:numId w:val="11"/>
+        </w:numPr>
+      </w:pPr>
+      <w:r>
+        <w:t>Оповещения</w:t>
+      </w:r>
+    </w:p>
+    <w:p>
+      <w:pPr>
+        <w:pStyle w:val="a3"/>
+        <w:numPr>
+          <w:ilvl w:val="2"/>
+          <w:numId w:val="11"/>
+        </w:numPr>
+      </w:pPr>
+      <w:r>
+        <w:t>Свитч отправки оповещений</w:t>
+      </w:r>
+    </w:p>
+    <w:p>
+      <w:pPr>
+        <w:pStyle w:val="a3"/>
+        <w:numPr>
+          <w:ilvl w:val="2"/>
+          <w:numId w:val="11"/>
+        </w:numPr>
+      </w:pPr>
+      <w:r>
+        <w:t>Список оповещений для отправки</w:t>
       </w:r>
     </w:p>
     <w:p>
@@ -1231,35 +1636,28 @@
         <w:pStyle w:val="a3"/>
         <w:numPr>
           <w:ilvl w:val="1"/>
-          <w:numId w:val="9"/>
-        </w:numPr>
-      </w:pPr>
-      <w:r>
-        <w:t>Дата обновления</w:t>
-      </w:r>
-    </w:p>
-    <w:p>
-      <w:pPr>
-        <w:pStyle w:val="a3"/>
-        <w:numPr>
-          <w:ilvl w:val="1"/>
-          <w:numId w:val="9"/>
-        </w:numPr>
-      </w:pPr>
-      <w:r>
-        <w:t>Количество загрузок</w:t>
-      </w:r>
-    </w:p>
-    <w:p>
-      <w:pPr>
-        <w:pStyle w:val="a3"/>
-        <w:numPr>
-          <w:ilvl w:val="1"/>
-          <w:numId w:val="9"/>
-        </w:numPr>
-      </w:pPr>
-      <w:r>
-        <w:t>Кнопка добавления в избранное (приходит уведомление при обновлениях)</w:t>
+          <w:numId w:val="11"/>
+        </w:numPr>
+      </w:pPr>
+      <w:r>
+        <w:t>Подписки</w:t>
+      </w:r>
+    </w:p>
+    <w:p>
+      <w:pPr>
+        <w:pStyle w:val="a3"/>
+        <w:numPr>
+          <w:ilvl w:val="2"/>
+          <w:numId w:val="11"/>
+        </w:numPr>
+      </w:pPr>
+      <w:r>
+        <w:t>Список подписок с возможностью отписаться</w:t>
+      </w:r>
+    </w:p>
+    <w:p>
+      <w:r>
+        <w:t xml:space="preserve"> </w:t>
       </w:r>
     </w:p>
     <w:sectPr>
@@ -1273,8 +1671,8 @@
 </file>
 
 <file path=word/numbering.xml><?xml version="1.0" encoding="utf-8"?>
-<w:numbering xmlns:wpc="http://schemas.microsoft.com/office/word/2010/wordprocessingCanvas" xmlns:mc="http://schemas.openxmlformats.org/markup-compatibility/2006" xmlns:o="urn:schemas-microsoft-com:office:office" xmlns:r="http://schemas.openxmlformats.org/officeDocument/2006/relationships" xmlns:m="http://schemas.openxmlformats.org/officeDocument/2006/math" xmlns:v="urn:schemas-microsoft-com:vml" xmlns:wp14="http://schemas.microsoft.com/office/word/2010/wordprocessingDrawing" xmlns:wp="http://schemas.openxmlformats.org/drawingml/2006/wordprocessingDrawing" xmlns:w10="urn:schemas-microsoft-com:office:word" xmlns:w="http://schemas.openxmlformats.org/wordprocessingml/2006/main" xmlns:w14="http://schemas.microsoft.com/office/word/2010/wordml" xmlns:w15="http://schemas.microsoft.com/office/word/2012/wordml" xmlns:wpg="http://schemas.microsoft.com/office/word/2010/wordprocessingGroup" xmlns:wpi="http://schemas.microsoft.com/office/word/2010/wordprocessingInk" xmlns:wne="http://schemas.microsoft.com/office/word/2006/wordml" xmlns:wps="http://schemas.microsoft.com/office/word/2010/wordprocessingShape" mc:Ignorable="w14 w15 wp14">
-  <w:abstractNum w:abstractNumId="0">
+<w:numbering xmlns:wpc="http://schemas.microsoft.com/office/word/2010/wordprocessingCanvas" xmlns:cx="http://schemas.microsoft.com/office/drawing/2014/chartex" xmlns:cx1="http://schemas.microsoft.com/office/drawing/2015/9/8/chartex" xmlns:cx2="http://schemas.microsoft.com/office/drawing/2015/10/21/chartex" xmlns:cx3="http://schemas.microsoft.com/office/drawing/2016/5/9/chartex" xmlns:cx4="http://schemas.microsoft.com/office/drawing/2016/5/10/chartex" xmlns:cx5="http://schemas.microsoft.com/office/drawing/2016/5/11/chartex" xmlns:cx6="http://schemas.microsoft.com/office/drawing/2016/5/12/chartex" xmlns:cx7="http://schemas.microsoft.com/office/drawing/2016/5/13/chartex" xmlns:cx8="http://schemas.microsoft.com/office/drawing/2016/5/14/chartex" xmlns:mc="http://schemas.openxmlformats.org/markup-compatibility/2006" xmlns:aink="http://schemas.microsoft.com/office/drawing/2016/ink" xmlns:am3d="http://schemas.microsoft.com/office/drawing/2017/model3d" xmlns:o="urn:schemas-microsoft-com:office:office" xmlns:r="http://schemas.openxmlformats.org/officeDocument/2006/relationships" xmlns:m="http://schemas.openxmlformats.org/officeDocument/2006/math" xmlns:v="urn:schemas-microsoft-com:vml" xmlns:wp14="http://schemas.microsoft.com/office/word/2010/wordprocessingDrawing" xmlns:wp="http://schemas.openxmlformats.org/drawingml/2006/wordprocessingDrawing" xmlns:w10="urn:schemas-microsoft-com:office:word" xmlns:w="http://schemas.openxmlformats.org/wordprocessingml/2006/main" xmlns:w14="http://schemas.microsoft.com/office/word/2010/wordml" xmlns:w15="http://schemas.microsoft.com/office/word/2012/wordml" xmlns:w16cid="http://schemas.microsoft.com/office/word/2016/wordml/cid" xmlns:w16se="http://schemas.microsoft.com/office/word/2015/wordml/symex" xmlns:wpg="http://schemas.microsoft.com/office/word/2010/wordprocessingGroup" xmlns:wpi="http://schemas.microsoft.com/office/word/2010/wordprocessingInk" xmlns:wne="http://schemas.microsoft.com/office/word/2006/wordml" xmlns:wps="http://schemas.microsoft.com/office/word/2010/wordprocessingShape" mc:Ignorable="w14 w15 w16se w16cid wp14">
+  <w:abstractNum w:abstractNumId="0" w15:restartNumberingAfterBreak="0">
     <w:nsid w:val="01042169"/>
     <w:multiLevelType w:val="hybridMultilevel"/>
     <w:tmpl w:val="C65C6540"/>
@@ -1387,7 +1785,7 @@
       </w:rPr>
     </w:lvl>
   </w:abstractNum>
-  <w:abstractNum w:abstractNumId="1">
+  <w:abstractNum w:abstractNumId="1" w15:restartNumberingAfterBreak="0">
     <w:nsid w:val="031B4CAD"/>
     <w:multiLevelType w:val="hybridMultilevel"/>
     <w:tmpl w:val="E20ED218"/>
@@ -1476,7 +1874,7 @@
       </w:pPr>
     </w:lvl>
   </w:abstractNum>
-  <w:abstractNum w:abstractNumId="2">
+  <w:abstractNum w:abstractNumId="2" w15:restartNumberingAfterBreak="0">
     <w:nsid w:val="1BD61283"/>
     <w:multiLevelType w:val="multilevel"/>
     <w:tmpl w:val="AAC2898A"/>
@@ -1562,7 +1960,120 @@
       </w:pPr>
     </w:lvl>
   </w:abstractNum>
-  <w:abstractNum w:abstractNumId="3">
+  <w:abstractNum w:abstractNumId="3" w15:restartNumberingAfterBreak="0">
+    <w:nsid w:val="379349E6"/>
+    <w:multiLevelType w:val="hybridMultilevel"/>
+    <w:tmpl w:val="81609D78"/>
+    <w:lvl w:ilvl="0" w:tplc="04190001">
+      <w:start w:val="1"/>
+      <w:numFmt w:val="bullet"/>
+      <w:lvlText w:val=""/>
+      <w:lvlJc w:val="left"/>
+      <w:pPr>
+        <w:ind w:left="1429" w:hanging="360"/>
+      </w:pPr>
+      <w:rPr>
+        <w:rFonts w:ascii="Symbol" w:hAnsi="Symbol" w:hint="default"/>
+      </w:rPr>
+    </w:lvl>
+    <w:lvl w:ilvl="1" w:tplc="04190003">
+      <w:start w:val="1"/>
+      <w:numFmt w:val="bullet"/>
+      <w:lvlText w:val="o"/>
+      <w:lvlJc w:val="left"/>
+      <w:pPr>
+        <w:ind w:left="2149" w:hanging="360"/>
+      </w:pPr>
+      <w:rPr>
+        <w:rFonts w:ascii="Courier New" w:hAnsi="Courier New" w:cs="Courier New" w:hint="default"/>
+      </w:rPr>
+    </w:lvl>
+    <w:lvl w:ilvl="2" w:tplc="04190005" w:tentative="1">
+      <w:start w:val="1"/>
+      <w:numFmt w:val="bullet"/>
+      <w:lvlText w:val=""/>
+      <w:lvlJc w:val="left"/>
+      <w:pPr>
+        <w:ind w:left="2869" w:hanging="360"/>
+      </w:pPr>
+      <w:rPr>
+        <w:rFonts w:ascii="Wingdings" w:hAnsi="Wingdings" w:hint="default"/>
+      </w:rPr>
+    </w:lvl>
+    <w:lvl w:ilvl="3" w:tplc="04190001" w:tentative="1">
+      <w:start w:val="1"/>
+      <w:numFmt w:val="bullet"/>
+      <w:lvlText w:val=""/>
+      <w:lvlJc w:val="left"/>
+      <w:pPr>
+        <w:ind w:left="3589" w:hanging="360"/>
+      </w:pPr>
+      <w:rPr>
+        <w:rFonts w:ascii="Symbol" w:hAnsi="Symbol" w:hint="default"/>
+      </w:rPr>
+    </w:lvl>
+    <w:lvl w:ilvl="4" w:tplc="04190003" w:tentative="1">
+      <w:start w:val="1"/>
+      <w:numFmt w:val="bullet"/>
+      <w:lvlText w:val="o"/>
+      <w:lvlJc w:val="left"/>
+      <w:pPr>
+        <w:ind w:left="4309" w:hanging="360"/>
+      </w:pPr>
+      <w:rPr>
+        <w:rFonts w:ascii="Courier New" w:hAnsi="Courier New" w:cs="Courier New" w:hint="default"/>
+      </w:rPr>
+    </w:lvl>
+    <w:lvl w:ilvl="5" w:tplc="04190005" w:tentative="1">
+      <w:start w:val="1"/>
+      <w:numFmt w:val="bullet"/>
+      <w:lvlText w:val=""/>
+      <w:lvlJc w:val="left"/>
+      <w:pPr>
+        <w:ind w:left="5029" w:hanging="360"/>
+      </w:pPr>
+      <w:rPr>
+        <w:rFonts w:ascii="Wingdings" w:hAnsi="Wingdings" w:hint="default"/>
+      </w:rPr>
+    </w:lvl>
+    <w:lvl w:ilvl="6" w:tplc="04190001" w:tentative="1">
+      <w:start w:val="1"/>
+      <w:numFmt w:val="bullet"/>
+      <w:lvlText w:val=""/>
+      <w:lvlJc w:val="left"/>
+      <w:pPr>
+        <w:ind w:left="5749" w:hanging="360"/>
+      </w:pPr>
+      <w:rPr>
+        <w:rFonts w:ascii="Symbol" w:hAnsi="Symbol" w:hint="default"/>
+      </w:rPr>
+    </w:lvl>
+    <w:lvl w:ilvl="7" w:tplc="04190003" w:tentative="1">
+      <w:start w:val="1"/>
+      <w:numFmt w:val="bullet"/>
+      <w:lvlText w:val="o"/>
+      <w:lvlJc w:val="left"/>
+      <w:pPr>
+        <w:ind w:left="6469" w:hanging="360"/>
+      </w:pPr>
+      <w:rPr>
+        <w:rFonts w:ascii="Courier New" w:hAnsi="Courier New" w:cs="Courier New" w:hint="default"/>
+      </w:rPr>
+    </w:lvl>
+    <w:lvl w:ilvl="8" w:tplc="04190005" w:tentative="1">
+      <w:start w:val="1"/>
+      <w:numFmt w:val="bullet"/>
+      <w:lvlText w:val=""/>
+      <w:lvlJc w:val="left"/>
+      <w:pPr>
+        <w:ind w:left="7189" w:hanging="360"/>
+      </w:pPr>
+      <w:rPr>
+        <w:rFonts w:ascii="Wingdings" w:hAnsi="Wingdings" w:hint="default"/>
+      </w:rPr>
+    </w:lvl>
+  </w:abstractNum>
+  <w:abstractNum w:abstractNumId="4" w15:restartNumberingAfterBreak="0">
     <w:nsid w:val="37B01A74"/>
     <w:multiLevelType w:val="multilevel"/>
     <w:tmpl w:val="0419001F"/>
@@ -1648,7 +2159,7 @@
       </w:pPr>
     </w:lvl>
   </w:abstractNum>
-  <w:abstractNum w:abstractNumId="4">
+  <w:abstractNum w:abstractNumId="5" w15:restartNumberingAfterBreak="0">
     <w:nsid w:val="52BE1546"/>
     <w:multiLevelType w:val="multilevel"/>
     <w:tmpl w:val="AAC2898A"/>
@@ -1734,7 +2245,7 @@
       </w:pPr>
     </w:lvl>
   </w:abstractNum>
-  <w:abstractNum w:abstractNumId="5">
+  <w:abstractNum w:abstractNumId="6" w15:restartNumberingAfterBreak="0">
     <w:nsid w:val="5BB9016F"/>
     <w:multiLevelType w:val="hybridMultilevel"/>
     <w:tmpl w:val="6F50B4B2"/>
@@ -1847,7 +2358,7 @@
       </w:rPr>
     </w:lvl>
   </w:abstractNum>
-  <w:abstractNum w:abstractNumId="6">
+  <w:abstractNum w:abstractNumId="7" w15:restartNumberingAfterBreak="0">
     <w:nsid w:val="69DB554E"/>
     <w:multiLevelType w:val="hybridMultilevel"/>
     <w:tmpl w:val="C34A9E2E"/>
@@ -1960,7 +2471,7 @@
       </w:rPr>
     </w:lvl>
   </w:abstractNum>
-  <w:abstractNum w:abstractNumId="7">
+  <w:abstractNum w:abstractNumId="8" w15:restartNumberingAfterBreak="0">
     <w:nsid w:val="6C721625"/>
     <w:multiLevelType w:val="multilevel"/>
     <w:tmpl w:val="0419001F"/>
@@ -2046,7 +2557,7 @@
       </w:pPr>
     </w:lvl>
   </w:abstractNum>
-  <w:abstractNum w:abstractNumId="8">
+  <w:abstractNum w:abstractNumId="9" w15:restartNumberingAfterBreak="0">
     <w:nsid w:val="7B1366FF"/>
     <w:multiLevelType w:val="hybridMultilevel"/>
     <w:tmpl w:val="464C3E62"/>
@@ -2135,38 +2646,157 @@
       </w:pPr>
     </w:lvl>
   </w:abstractNum>
+  <w:abstractNum w:abstractNumId="10" w15:restartNumberingAfterBreak="0">
+    <w:nsid w:val="7C3C6F92"/>
+    <w:multiLevelType w:val="hybridMultilevel"/>
+    <w:tmpl w:val="1FF8C9D6"/>
+    <w:lvl w:ilvl="0" w:tplc="04190001">
+      <w:start w:val="1"/>
+      <w:numFmt w:val="bullet"/>
+      <w:lvlText w:val=""/>
+      <w:lvlJc w:val="left"/>
+      <w:pPr>
+        <w:ind w:left="1429" w:hanging="360"/>
+      </w:pPr>
+      <w:rPr>
+        <w:rFonts w:ascii="Symbol" w:hAnsi="Symbol" w:hint="default"/>
+      </w:rPr>
+    </w:lvl>
+    <w:lvl w:ilvl="1" w:tplc="04190003">
+      <w:start w:val="1"/>
+      <w:numFmt w:val="bullet"/>
+      <w:lvlText w:val="o"/>
+      <w:lvlJc w:val="left"/>
+      <w:pPr>
+        <w:ind w:left="2149" w:hanging="360"/>
+      </w:pPr>
+      <w:rPr>
+        <w:rFonts w:ascii="Courier New" w:hAnsi="Courier New" w:cs="Courier New" w:hint="default"/>
+      </w:rPr>
+    </w:lvl>
+    <w:lvl w:ilvl="2" w:tplc="04190005">
+      <w:start w:val="1"/>
+      <w:numFmt w:val="bullet"/>
+      <w:lvlText w:val=""/>
+      <w:lvlJc w:val="left"/>
+      <w:pPr>
+        <w:ind w:left="2869" w:hanging="360"/>
+      </w:pPr>
+      <w:rPr>
+        <w:rFonts w:ascii="Wingdings" w:hAnsi="Wingdings" w:hint="default"/>
+      </w:rPr>
+    </w:lvl>
+    <w:lvl w:ilvl="3" w:tplc="04190001" w:tentative="1">
+      <w:start w:val="1"/>
+      <w:numFmt w:val="bullet"/>
+      <w:lvlText w:val=""/>
+      <w:lvlJc w:val="left"/>
+      <w:pPr>
+        <w:ind w:left="3589" w:hanging="360"/>
+      </w:pPr>
+      <w:rPr>
+        <w:rFonts w:ascii="Symbol" w:hAnsi="Symbol" w:hint="default"/>
+      </w:rPr>
+    </w:lvl>
+    <w:lvl w:ilvl="4" w:tplc="04190003" w:tentative="1">
+      <w:start w:val="1"/>
+      <w:numFmt w:val="bullet"/>
+      <w:lvlText w:val="o"/>
+      <w:lvlJc w:val="left"/>
+      <w:pPr>
+        <w:ind w:left="4309" w:hanging="360"/>
+      </w:pPr>
+      <w:rPr>
+        <w:rFonts w:ascii="Courier New" w:hAnsi="Courier New" w:cs="Courier New" w:hint="default"/>
+      </w:rPr>
+    </w:lvl>
+    <w:lvl w:ilvl="5" w:tplc="04190005" w:tentative="1">
+      <w:start w:val="1"/>
+      <w:numFmt w:val="bullet"/>
+      <w:lvlText w:val=""/>
+      <w:lvlJc w:val="left"/>
+      <w:pPr>
+        <w:ind w:left="5029" w:hanging="360"/>
+      </w:pPr>
+      <w:rPr>
+        <w:rFonts w:ascii="Wingdings" w:hAnsi="Wingdings" w:hint="default"/>
+      </w:rPr>
+    </w:lvl>
+    <w:lvl w:ilvl="6" w:tplc="04190001" w:tentative="1">
+      <w:start w:val="1"/>
+      <w:numFmt w:val="bullet"/>
+      <w:lvlText w:val=""/>
+      <w:lvlJc w:val="left"/>
+      <w:pPr>
+        <w:ind w:left="5749" w:hanging="360"/>
+      </w:pPr>
+      <w:rPr>
+        <w:rFonts w:ascii="Symbol" w:hAnsi="Symbol" w:hint="default"/>
+      </w:rPr>
+    </w:lvl>
+    <w:lvl w:ilvl="7" w:tplc="04190003" w:tentative="1">
+      <w:start w:val="1"/>
+      <w:numFmt w:val="bullet"/>
+      <w:lvlText w:val="o"/>
+      <w:lvlJc w:val="left"/>
+      <w:pPr>
+        <w:ind w:left="6469" w:hanging="360"/>
+      </w:pPr>
+      <w:rPr>
+        <w:rFonts w:ascii="Courier New" w:hAnsi="Courier New" w:cs="Courier New" w:hint="default"/>
+      </w:rPr>
+    </w:lvl>
+    <w:lvl w:ilvl="8" w:tplc="04190005" w:tentative="1">
+      <w:start w:val="1"/>
+      <w:numFmt w:val="bullet"/>
+      <w:lvlText w:val=""/>
+      <w:lvlJc w:val="left"/>
+      <w:pPr>
+        <w:ind w:left="7189" w:hanging="360"/>
+      </w:pPr>
+      <w:rPr>
+        <w:rFonts w:ascii="Wingdings" w:hAnsi="Wingdings" w:hint="default"/>
+      </w:rPr>
+    </w:lvl>
+  </w:abstractNum>
   <w:num w:numId="1">
-    <w:abstractNumId w:val="3"/>
+    <w:abstractNumId w:val="4"/>
   </w:num>
   <w:num w:numId="2">
-    <w:abstractNumId w:val="7"/>
+    <w:abstractNumId w:val="8"/>
   </w:num>
   <w:num w:numId="3">
     <w:abstractNumId w:val="2"/>
   </w:num>
   <w:num w:numId="4">
-    <w:abstractNumId w:val="4"/>
+    <w:abstractNumId w:val="5"/>
   </w:num>
   <w:num w:numId="5">
     <w:abstractNumId w:val="1"/>
   </w:num>
   <w:num w:numId="6">
-    <w:abstractNumId w:val="8"/>
+    <w:abstractNumId w:val="9"/>
   </w:num>
   <w:num w:numId="7">
-    <w:abstractNumId w:val="6"/>
+    <w:abstractNumId w:val="7"/>
   </w:num>
   <w:num w:numId="8">
-    <w:abstractNumId w:val="5"/>
+    <w:abstractNumId w:val="6"/>
   </w:num>
   <w:num w:numId="9">
     <w:abstractNumId w:val="0"/>
+  </w:num>
+  <w:num w:numId="10">
+    <w:abstractNumId w:val="3"/>
+  </w:num>
+  <w:num w:numId="11">
+    <w:abstractNumId w:val="10"/>
   </w:num>
 </w:numbering>
 </file>
 
 <file path=word/styles.xml><?xml version="1.0" encoding="utf-8"?>
-<w:styles xmlns:mc="http://schemas.openxmlformats.org/markup-compatibility/2006" xmlns:r="http://schemas.openxmlformats.org/officeDocument/2006/relationships" xmlns:w="http://schemas.openxmlformats.org/wordprocessingml/2006/main" xmlns:w14="http://schemas.microsoft.com/office/word/2010/wordml" xmlns:w15="http://schemas.microsoft.com/office/word/2012/wordml" mc:Ignorable="w14 w15">
+<w:styles xmlns:mc="http://schemas.openxmlformats.org/markup-compatibility/2006" xmlns:r="http://schemas.openxmlformats.org/officeDocument/2006/relationships" xmlns:w="http://schemas.openxmlformats.org/wordprocessingml/2006/main" xmlns:w14="http://schemas.microsoft.com/office/word/2010/wordml" xmlns:w15="http://schemas.microsoft.com/office/word/2012/wordml" xmlns:w16cid="http://schemas.microsoft.com/office/word/2016/wordml/cid" xmlns:w16se="http://schemas.microsoft.com/office/word/2015/wordml/symex" mc:Ignorable="w14 w15 w16se w16cid">
   <w:docDefaults>
     <w:rPrDefault>
       <w:rPr>
@@ -2182,7 +2812,7 @@
       </w:pPr>
     </w:pPrDefault>
   </w:docDefaults>
-  <w:latentStyles w:defLockedState="0" w:defUIPriority="99" w:defSemiHidden="0" w:defUnhideWhenUsed="0" w:defQFormat="0" w:count="371">
+  <w:latentStyles w:defLockedState="0" w:defUIPriority="99" w:defSemiHidden="0" w:defUnhideWhenUsed="0" w:defQFormat="0" w:count="375">
     <w:lsdException w:name="Normal" w:uiPriority="0" w:qFormat="1"/>
     <w:lsdException w:name="heading 1" w:uiPriority="9" w:qFormat="1"/>
     <w:lsdException w:name="heading 2" w:semiHidden="1" w:uiPriority="9" w:unhideWhenUsed="1" w:qFormat="1"/>
@@ -2288,7 +2918,6 @@
     <w:lsdException w:name="HTML Sample" w:semiHidden="1" w:unhideWhenUsed="1"/>
     <w:lsdException w:name="HTML Typewriter" w:semiHidden="1" w:unhideWhenUsed="1"/>
     <w:lsdException w:name="HTML Variable" w:semiHidden="1" w:unhideWhenUsed="1"/>
-    <w:lsdException w:name="Normal Table" w:semiHidden="1" w:unhideWhenUsed="1"/>
     <w:lsdException w:name="annotation subject" w:semiHidden="1" w:unhideWhenUsed="1"/>
     <w:lsdException w:name="No List" w:semiHidden="1" w:unhideWhenUsed="1"/>
     <w:lsdException w:name="Outline List 1" w:semiHidden="1" w:unhideWhenUsed="1"/>
@@ -2332,10 +2961,8 @@
     <w:lsdException w:name="Table Elegant" w:semiHidden="1" w:unhideWhenUsed="1"/>
     <w:lsdException w:name="Table Professional" w:semiHidden="1" w:unhideWhenUsed="1"/>
     <w:lsdException w:name="Table Subtle 1" w:semiHidden="1" w:unhideWhenUsed="1"/>
-    <w:lsdException w:name="Table Subtle 2" w:semiHidden="1" w:unhideWhenUsed="1"/>
     <w:lsdException w:name="Table Web 1" w:semiHidden="1" w:unhideWhenUsed="1"/>
     <w:lsdException w:name="Table Web 2" w:semiHidden="1" w:unhideWhenUsed="1"/>
-    <w:lsdException w:name="Table Web 3" w:semiHidden="1" w:unhideWhenUsed="1"/>
     <w:lsdException w:name="Balloon Text" w:semiHidden="1" w:unhideWhenUsed="1"/>
     <w:lsdException w:name="Table Grid" w:uiPriority="39"/>
     <w:lsdException w:name="Table Theme" w:semiHidden="1" w:unhideWhenUsed="1"/>
@@ -2554,6 +3181,10 @@
     <w:lsdException w:name="List Table 5 Dark Accent 6" w:uiPriority="50"/>
     <w:lsdException w:name="List Table 6 Colorful Accent 6" w:uiPriority="51"/>
     <w:lsdException w:name="List Table 7 Colorful Accent 6" w:uiPriority="52"/>
+    <w:lsdException w:name="Mention" w:semiHidden="1" w:unhideWhenUsed="1"/>
+    <w:lsdException w:name="Smart Hyperlink" w:semiHidden="1" w:unhideWhenUsed="1"/>
+    <w:lsdException w:name="Hashtag" w:semiHidden="1" w:unhideWhenUsed="1"/>
+    <w:lsdException w:name="Unresolved Mention" w:semiHidden="1" w:unhideWhenUsed="1"/>
   </w:latentStyles>
   <w:style w:type="paragraph" w:default="1" w:styleId="a">
     <w:name w:val="Normal"/>
@@ -2599,7 +3230,7 @@
     <w:uiPriority w:val="9"/>
     <w:unhideWhenUsed/>
     <w:qFormat/>
-    <w:rsid w:val="00DB3700"/>
+    <w:rsid w:val="004A306A"/>
     <w:pPr>
       <w:keepNext/>
       <w:keepLines/>
@@ -2608,7 +3239,30 @@
     </w:pPr>
     <w:rPr>
       <w:rFonts w:eastAsiaTheme="majorEastAsia" w:cstheme="majorBidi"/>
+      <w:b/>
       <w:szCs w:val="26"/>
+    </w:rPr>
+  </w:style>
+  <w:style w:type="paragraph" w:styleId="3">
+    <w:name w:val="heading 3"/>
+    <w:basedOn w:val="a"/>
+    <w:next w:val="a"/>
+    <w:link w:val="30"/>
+    <w:uiPriority w:val="9"/>
+    <w:unhideWhenUsed/>
+    <w:qFormat/>
+    <w:rsid w:val="0008615C"/>
+    <w:pPr>
+      <w:keepNext/>
+      <w:keepLines/>
+      <w:spacing w:before="40"/>
+      <w:outlineLvl w:val="2"/>
+    </w:pPr>
+    <w:rPr>
+      <w:rFonts w:asciiTheme="majorHAnsi" w:eastAsiaTheme="majorEastAsia" w:hAnsiTheme="majorHAnsi" w:cstheme="majorBidi"/>
+      <w:color w:val="1F3763" w:themeColor="accent1" w:themeShade="7F"/>
+      <w:sz w:val="24"/>
+      <w:szCs w:val="24"/>
     </w:rPr>
   </w:style>
   <w:style w:type="character" w:default="1" w:styleId="a0">
@@ -2681,11 +3335,25 @@
     <w:basedOn w:val="a0"/>
     <w:link w:val="2"/>
     <w:uiPriority w:val="9"/>
-    <w:rsid w:val="00DB3700"/>
+    <w:rsid w:val="004A306A"/>
     <w:rPr>
       <w:rFonts w:ascii="Times New Roman" w:eastAsiaTheme="majorEastAsia" w:hAnsi="Times New Roman" w:cstheme="majorBidi"/>
+      <w:b/>
       <w:sz w:val="28"/>
       <w:szCs w:val="26"/>
+    </w:rPr>
+  </w:style>
+  <w:style w:type="character" w:customStyle="1" w:styleId="30">
+    <w:name w:val="Заголовок 3 Знак"/>
+    <w:basedOn w:val="a0"/>
+    <w:link w:val="3"/>
+    <w:uiPriority w:val="9"/>
+    <w:rsid w:val="0008615C"/>
+    <w:rPr>
+      <w:rFonts w:asciiTheme="majorHAnsi" w:eastAsiaTheme="majorEastAsia" w:hAnsiTheme="majorHAnsi" w:cstheme="majorBidi"/>
+      <w:color w:val="1F3763" w:themeColor="accent1" w:themeShade="7F"/>
+      <w:sz w:val="24"/>
+      <w:szCs w:val="24"/>
     </w:rPr>
   </w:style>
 </w:styles>

--- a/ТЗ.docx
+++ b/ТЗ.docx
@@ -1355,13 +1355,7 @@
         <w:pStyle w:val="2"/>
       </w:pPr>
       <w:r>
-        <w:t>Страница пользователя (от лица пользовател</w:t>
-      </w:r>
-      <w:r>
-        <w:t>я</w:t>
-      </w:r>
-      <w:r>
-        <w:t>):</w:t>
+        <w:t>Страница пользователя (от лица пользователя):</w:t>
       </w:r>
     </w:p>
     <w:p>
@@ -1398,6 +1392,35 @@
       </w:pPr>
       <w:r>
         <w:t>Дата регистрации</w:t>
+      </w:r>
+    </w:p>
+    <w:p>
+      <w:pPr>
+        <w:pStyle w:val="a3"/>
+        <w:numPr>
+          <w:ilvl w:val="0"/>
+          <w:numId w:val="10"/>
+        </w:numPr>
+      </w:pPr>
+      <w:r>
+        <w:t>Достижения (?)</w:t>
+      </w:r>
+    </w:p>
+    <w:p>
+      <w:pPr>
+        <w:pStyle w:val="a3"/>
+        <w:numPr>
+          <w:ilvl w:val="0"/>
+          <w:numId w:val="10"/>
+        </w:numPr>
+      </w:pPr>
+      <w:r>
+        <w:t>Ранг (?</w:t>
+      </w:r>
+      <w:bookmarkStart w:id="0" w:name="_GoBack"/>
+      <w:bookmarkEnd w:id="0"/>
+      <w:r>
+        <w:t>)</w:t>
       </w:r>
     </w:p>
     <w:p>
@@ -1423,8 +1446,6 @@
       <w:r>
         <w:t>Сортировка по статусу проекта (активный, заморожен, заброшен)</w:t>
       </w:r>
-      <w:bookmarkStart w:id="0" w:name="_GoBack"/>
-      <w:bookmarkEnd w:id="0"/>
     </w:p>
     <w:p>
       <w:pPr>
@@ -1471,6 +1492,7 @@
         </w:numPr>
       </w:pPr>
       <w:r>
+        <w:lastRenderedPageBreak/>
         <w:t>Настройки</w:t>
       </w:r>
     </w:p>
@@ -1495,7 +1517,6 @@
         </w:numPr>
       </w:pPr>
       <w:r>
-        <w:lastRenderedPageBreak/>
         <w:t>Никнейм</w:t>
       </w:r>
     </w:p>
@@ -2918,6 +2939,7 @@
     <w:lsdException w:name="HTML Sample" w:semiHidden="1" w:unhideWhenUsed="1"/>
     <w:lsdException w:name="HTML Typewriter" w:semiHidden="1" w:unhideWhenUsed="1"/>
     <w:lsdException w:name="HTML Variable" w:semiHidden="1" w:unhideWhenUsed="1"/>
+    <w:lsdException w:name="Normal Table" w:semiHidden="1" w:unhideWhenUsed="1"/>
     <w:lsdException w:name="annotation subject" w:semiHidden="1" w:unhideWhenUsed="1"/>
     <w:lsdException w:name="No List" w:semiHidden="1" w:unhideWhenUsed="1"/>
     <w:lsdException w:name="Outline List 1" w:semiHidden="1" w:unhideWhenUsed="1"/>
@@ -2961,8 +2983,10 @@
     <w:lsdException w:name="Table Elegant" w:semiHidden="1" w:unhideWhenUsed="1"/>
     <w:lsdException w:name="Table Professional" w:semiHidden="1" w:unhideWhenUsed="1"/>
     <w:lsdException w:name="Table Subtle 1" w:semiHidden="1" w:unhideWhenUsed="1"/>
+    <w:lsdException w:name="Table Subtle 2" w:semiHidden="1" w:unhideWhenUsed="1"/>
     <w:lsdException w:name="Table Web 1" w:semiHidden="1" w:unhideWhenUsed="1"/>
     <w:lsdException w:name="Table Web 2" w:semiHidden="1" w:unhideWhenUsed="1"/>
+    <w:lsdException w:name="Table Web 3" w:semiHidden="1" w:unhideWhenUsed="1"/>
     <w:lsdException w:name="Balloon Text" w:semiHidden="1" w:unhideWhenUsed="1"/>
     <w:lsdException w:name="Table Grid" w:uiPriority="39"/>
     <w:lsdException w:name="Table Theme" w:semiHidden="1" w:unhideWhenUsed="1"/>

--- a/ТЗ.docx
+++ b/ТЗ.docx
@@ -31,15 +31,7 @@
     </w:p>
     <w:p>
       <w:r>
-        <w:t xml:space="preserve">Идея проекта: сайт помогающий быстро найти интересные моды простым пользователям, легко выкладывать и поддерживать, а также получать выгоду разработчикам </w:t>
-      </w:r>
-      <w:proofErr w:type="spellStart"/>
-      <w:r>
-        <w:t>модов</w:t>
-      </w:r>
-      <w:proofErr w:type="spellEnd"/>
-      <w:r>
-        <w:t xml:space="preserve">, сборок и т.п. </w:t>
+        <w:t xml:space="preserve">Идея проекта: сайт помогающий быстро найти интересные моды простым пользователям, легко выкладывать и поддерживать, а также получать выгоду разработчикам модов, сборок и т.п. </w:t>
       </w:r>
     </w:p>
     <w:p>
@@ -132,34 +124,12 @@
                 <w:sz w:val="24"/>
               </w:rPr>
             </w:pPr>
-            <w:proofErr w:type="gramStart"/>
             <w:r>
               <w:rPr>
                 <w:sz w:val="24"/>
               </w:rPr>
-              <w:t>()</w:t>
+              <w:t>Страница со списком модов</w:t>
             </w:r>
-            <w:r>
-              <w:rPr>
-                <w:sz w:val="24"/>
-              </w:rPr>
-              <w:t>Страница</w:t>
-            </w:r>
-            <w:proofErr w:type="gramEnd"/>
-            <w:r>
-              <w:rPr>
-                <w:sz w:val="24"/>
-              </w:rPr>
-              <w:t xml:space="preserve"> со списком </w:t>
-            </w:r>
-            <w:proofErr w:type="spellStart"/>
-            <w:r>
-              <w:rPr>
-                <w:sz w:val="24"/>
-              </w:rPr>
-              <w:t>модов</w:t>
-            </w:r>
-            <w:proofErr w:type="spellEnd"/>
           </w:p>
         </w:tc>
         <w:tc>
@@ -172,15 +142,7 @@
               <w:jc w:val="left"/>
             </w:pPr>
             <w:r>
-              <w:t xml:space="preserve">Страница с вертикальным списком </w:t>
-            </w:r>
-            <w:proofErr w:type="spellStart"/>
-            <w:r>
-              <w:t>модов</w:t>
-            </w:r>
-            <w:proofErr w:type="spellEnd"/>
-            <w:r>
-              <w:t>, необходимыми настройками для удобного управления</w:t>
+              <w:t>Страница с вертикальным списком модов, необходимыми настройками для удобного управления</w:t>
             </w:r>
           </w:p>
         </w:tc>
@@ -206,7 +168,15 @@
               <w:rPr>
                 <w:sz w:val="24"/>
               </w:rPr>
-              <w:t>Страница со списком шейдеров</w:t>
+              <w:t>Страница со списком ш</w:t>
+            </w:r>
+            <w:bookmarkStart w:id="0" w:name="_GoBack"/>
+            <w:bookmarkEnd w:id="0"/>
+            <w:r>
+              <w:rPr>
+                <w:sz w:val="24"/>
+              </w:rPr>
+              <w:t>ейдеров</w:t>
             </w:r>
           </w:p>
         </w:tc>
@@ -370,25 +340,11 @@
                 <w:sz w:val="24"/>
               </w:rPr>
             </w:pPr>
-            <w:proofErr w:type="gramStart"/>
             <w:r>
               <w:rPr>
                 <w:sz w:val="24"/>
               </w:rPr>
-              <w:t>()</w:t>
-            </w:r>
-            <w:r>
-              <w:rPr>
-                <w:sz w:val="24"/>
-              </w:rPr>
-              <w:t>Страница</w:t>
-            </w:r>
-            <w:proofErr w:type="gramEnd"/>
-            <w:r>
-              <w:rPr>
-                <w:sz w:val="24"/>
-              </w:rPr>
-              <w:t xml:space="preserve"> пользователя</w:t>
+              <w:t>Страница пользователя</w:t>
             </w:r>
           </w:p>
         </w:tc>
@@ -452,6 +408,30 @@
               <w:ind w:firstLine="0"/>
               <w:jc w:val="left"/>
             </w:pPr>
+            <w:r>
+              <w:t xml:space="preserve">Внутренний аккаунт, </w:t>
+            </w:r>
+            <w:proofErr w:type="spellStart"/>
+            <w:r>
+              <w:t>гитхаб</w:t>
+            </w:r>
+            <w:proofErr w:type="spellEnd"/>
+            <w:r>
+              <w:t xml:space="preserve"> аккаунт, </w:t>
+            </w:r>
+            <w:proofErr w:type="spellStart"/>
+            <w:r>
+              <w:t>мэйл</w:t>
+            </w:r>
+            <w:proofErr w:type="spellEnd"/>
+            <w:r>
+              <w:t xml:space="preserve">, </w:t>
+            </w:r>
+            <w:proofErr w:type="spellStart"/>
+            <w:r>
+              <w:t>гугл</w:t>
+            </w:r>
+            <w:proofErr w:type="spellEnd"/>
           </w:p>
         </w:tc>
       </w:tr>
@@ -489,6 +469,9 @@
               <w:ind w:firstLine="0"/>
               <w:jc w:val="left"/>
             </w:pPr>
+            <w:r>
+              <w:t>Страница со списком обновлений с названием мода и датой.</w:t>
+            </w:r>
           </w:p>
         </w:tc>
       </w:tr>
@@ -612,6 +595,25 @@
               <w:ind w:firstLine="0"/>
               <w:jc w:val="left"/>
             </w:pPr>
+            <w:r>
+              <w:t xml:space="preserve">Рассказывает о </w:t>
+            </w:r>
+            <w:proofErr w:type="gramStart"/>
+            <w:r>
+              <w:t>том</w:t>
+            </w:r>
+            <w:proofErr w:type="gramEnd"/>
+            <w:r>
+              <w:t xml:space="preserve"> кто мы такие, список спонсоров, ссылка на патреон и </w:t>
+            </w:r>
+            <w:proofErr w:type="spellStart"/>
+            <w:r>
+              <w:t>гитхаб</w:t>
+            </w:r>
+            <w:proofErr w:type="spellEnd"/>
+            <w:r>
+              <w:t xml:space="preserve">. </w:t>
+            </w:r>
           </w:p>
         </w:tc>
       </w:tr>
@@ -638,23 +640,7 @@
         <w:t>Хедер</w:t>
       </w:r>
       <w:r>
-        <w:t xml:space="preserve">: содержит логотип, Переключение на страницы со списком </w:t>
-      </w:r>
-      <w:proofErr w:type="spellStart"/>
-      <w:r>
-        <w:t>модов</w:t>
-      </w:r>
-      <w:proofErr w:type="spellEnd"/>
-      <w:r>
-        <w:t xml:space="preserve">, библиотек, </w:t>
-      </w:r>
-      <w:proofErr w:type="spellStart"/>
-      <w:r>
-        <w:t>ресурспаков</w:t>
-      </w:r>
-      <w:proofErr w:type="spellEnd"/>
-      <w:r>
-        <w:t>, сборок, шейдеров.</w:t>
+        <w:t>: содержит логотип, Переключение на страницы со списком модов, библиотек, ресурспаков, сборок, шейдеров.</w:t>
       </w:r>
     </w:p>
     <w:p>
@@ -690,29 +676,745 @@
         <w:t>: располагается</w:t>
       </w:r>
       <w:r>
-        <w:t xml:space="preserve"> внизу </w:t>
-      </w:r>
-      <w:proofErr w:type="spellStart"/>
-      <w:r>
-        <w:t>сайдбара</w:t>
-      </w:r>
-      <w:proofErr w:type="spellEnd"/>
-      <w:r>
-        <w:t xml:space="preserve">. Содержит копирайт, ссылку на репозиторий с сайтом, ссылку на </w:t>
-      </w:r>
-      <w:proofErr w:type="spellStart"/>
-      <w:r>
-        <w:t>патреон</w:t>
-      </w:r>
-      <w:proofErr w:type="spellEnd"/>
+        <w:t xml:space="preserve"> внизу сайдбара. Содержит копирайт, ссылку на репозиторий с сайтом, ссылку на патреон, </w:t>
+      </w:r>
+      <w:r>
+        <w:t>ссылку на страницу «О нас».</w:t>
+      </w:r>
+    </w:p>
+    <w:p/>
+    <w:p/>
+    <w:p>
+      <w:pPr>
+        <w:pStyle w:val="2"/>
+      </w:pPr>
+      <w:r>
+        <w:t xml:space="preserve">Структура страницы со списком </w:t>
+      </w:r>
+      <w:r>
+        <w:t>Библиотек</w:t>
+      </w:r>
+      <w:r>
+        <w:t>:</w:t>
+      </w:r>
+    </w:p>
+    <w:p>
+      <w:r>
+        <w:t xml:space="preserve">Меню второго хедера: </w:t>
+      </w:r>
+    </w:p>
+    <w:p>
+      <w:pPr>
+        <w:pStyle w:val="a3"/>
+        <w:numPr>
+          <w:ilvl w:val="0"/>
+          <w:numId w:val="7"/>
+        </w:numPr>
+      </w:pPr>
+      <w:r>
+        <w:t>Библиотеки</w:t>
+      </w:r>
+    </w:p>
+    <w:p>
+      <w:pPr>
+        <w:pStyle w:val="a3"/>
+        <w:numPr>
+          <w:ilvl w:val="0"/>
+          <w:numId w:val="7"/>
+        </w:numPr>
+      </w:pPr>
+      <w:r>
+        <w:rPr>
+          <w:lang w:val="en-US"/>
+        </w:rPr>
+        <w:t>API</w:t>
+      </w:r>
+    </w:p>
+    <w:p>
+      <w:r>
+        <w:t>Элементы сайдбара:</w:t>
+      </w:r>
+    </w:p>
+    <w:p>
+      <w:pPr>
+        <w:pStyle w:val="a3"/>
+        <w:numPr>
+          <w:ilvl w:val="0"/>
+          <w:numId w:val="8"/>
+        </w:numPr>
+      </w:pPr>
+      <w:r>
+        <w:t xml:space="preserve">Выбор версии </w:t>
+      </w:r>
+    </w:p>
+    <w:p>
+      <w:pPr>
+        <w:pStyle w:val="a3"/>
+        <w:numPr>
+          <w:ilvl w:val="0"/>
+          <w:numId w:val="8"/>
+        </w:numPr>
+      </w:pPr>
+      <w:r>
+        <w:t>Строка поиска</w:t>
+      </w:r>
+    </w:p>
+    <w:p>
+      <w:pPr>
+        <w:pStyle w:val="a3"/>
+        <w:numPr>
+          <w:ilvl w:val="0"/>
+          <w:numId w:val="8"/>
+        </w:numPr>
+      </w:pPr>
+      <w:r>
+        <w:t>Сортировка</w:t>
+      </w:r>
+    </w:p>
+    <w:p>
+      <w:pPr>
+        <w:pStyle w:val="a3"/>
+        <w:numPr>
+          <w:ilvl w:val="0"/>
+          <w:numId w:val="8"/>
+        </w:numPr>
+      </w:pPr>
+      <w:r>
+        <w:t>Список элементов для установки (</w:t>
+      </w:r>
+      <w:r>
+        <w:rPr>
+          <w:lang w:val="en-US"/>
+        </w:rPr>
+        <w:t>Forge</w:t>
+      </w:r>
       <w:r>
         <w:t xml:space="preserve">, </w:t>
       </w:r>
       <w:r>
-        <w:t>ссылку на страницу «О нас».</w:t>
+        <w:rPr>
+          <w:lang w:val="en-US"/>
+        </w:rPr>
+        <w:t>Fabric</w:t>
+      </w:r>
+      <w:r>
+        <w:t xml:space="preserve">, </w:t>
+      </w:r>
+      <w:r>
+        <w:rPr>
+          <w:lang w:val="en-US"/>
+        </w:rPr>
+        <w:t>Java</w:t>
+      </w:r>
+      <w:r>
+        <w:t xml:space="preserve">, </w:t>
+      </w:r>
+      <w:r>
+        <w:rPr>
+          <w:lang w:val="en-US"/>
+        </w:rPr>
+        <w:t>Optifine</w:t>
+      </w:r>
+      <w:r>
+        <w:t>)</w:t>
+      </w:r>
+      <w:r>
+        <w:t xml:space="preserve"> </w:t>
+      </w:r>
+    </w:p>
+    <w:p>
+      <w:r>
+        <w:t>Элементы основного окна:</w:t>
+      </w:r>
+    </w:p>
+    <w:p>
+      <w:pPr>
+        <w:pStyle w:val="a3"/>
+        <w:numPr>
+          <w:ilvl w:val="0"/>
+          <w:numId w:val="9"/>
+        </w:numPr>
+      </w:pPr>
+      <w:r>
+        <w:t xml:space="preserve">Кнопки переключения сетки </w:t>
+      </w:r>
+    </w:p>
+    <w:p>
+      <w:pPr>
+        <w:pStyle w:val="a3"/>
+        <w:numPr>
+          <w:ilvl w:val="0"/>
+          <w:numId w:val="9"/>
+        </w:numPr>
+      </w:pPr>
+      <w:r>
+        <w:t>Смена страниц (в некоторых режимах отображения сетки)</w:t>
+      </w:r>
+    </w:p>
+    <w:p>
+      <w:pPr>
+        <w:pStyle w:val="a3"/>
+        <w:numPr>
+          <w:ilvl w:val="0"/>
+          <w:numId w:val="9"/>
+        </w:numPr>
+      </w:pPr>
+      <w:r>
+        <w:t>Блок с генерирующимся списком</w:t>
       </w:r>
     </w:p>
     <w:p/>
+    <w:p>
+      <w:pPr>
+        <w:pStyle w:val="2"/>
+      </w:pPr>
+      <w:r>
+        <w:t xml:space="preserve">Структура страницы со списком </w:t>
+      </w:r>
+      <w:r>
+        <w:t>ресурспаков</w:t>
+      </w:r>
+      <w:r>
+        <w:t>:</w:t>
+      </w:r>
+    </w:p>
+    <w:p>
+      <w:r>
+        <w:t xml:space="preserve">Меню второго хедера: </w:t>
+      </w:r>
+    </w:p>
+    <w:p>
+      <w:pPr>
+        <w:pStyle w:val="a3"/>
+        <w:numPr>
+          <w:ilvl w:val="0"/>
+          <w:numId w:val="7"/>
+        </w:numPr>
+      </w:pPr>
+      <w:r>
+        <w:t>ФПС</w:t>
+      </w:r>
+    </w:p>
+    <w:p>
+      <w:pPr>
+        <w:pStyle w:val="a3"/>
+        <w:numPr>
+          <w:ilvl w:val="0"/>
+          <w:numId w:val="7"/>
+        </w:numPr>
+      </w:pPr>
+      <w:r>
+        <w:t>ПВП</w:t>
+      </w:r>
+    </w:p>
+    <w:p>
+      <w:pPr>
+        <w:pStyle w:val="a3"/>
+        <w:numPr>
+          <w:ilvl w:val="0"/>
+          <w:numId w:val="7"/>
+        </w:numPr>
+      </w:pPr>
+      <w:r>
+        <w:t>Реалистичные</w:t>
+      </w:r>
+    </w:p>
+    <w:p>
+      <w:pPr>
+        <w:pStyle w:val="a3"/>
+        <w:numPr>
+          <w:ilvl w:val="0"/>
+          <w:numId w:val="7"/>
+        </w:numPr>
+      </w:pPr>
+      <w:r>
+        <w:rPr>
+          <w:lang w:val="en-US"/>
+        </w:rPr>
+        <w:t>3D</w:t>
+      </w:r>
+    </w:p>
+    <w:p>
+      <w:pPr>
+        <w:pStyle w:val="a3"/>
+        <w:numPr>
+          <w:ilvl w:val="0"/>
+          <w:numId w:val="7"/>
+        </w:numPr>
+      </w:pPr>
+      <w:r>
+        <w:t>Средневековье</w:t>
+      </w:r>
+    </w:p>
+    <w:p>
+      <w:pPr>
+        <w:pStyle w:val="a3"/>
+        <w:numPr>
+          <w:ilvl w:val="0"/>
+          <w:numId w:val="7"/>
+        </w:numPr>
+      </w:pPr>
+      <w:r>
+        <w:t>Разрешение</w:t>
+      </w:r>
+    </w:p>
+    <w:p>
+      <w:pPr>
+        <w:pStyle w:val="a3"/>
+        <w:numPr>
+          <w:ilvl w:val="1"/>
+          <w:numId w:val="7"/>
+        </w:numPr>
+      </w:pPr>
+      <w:r>
+        <w:t>8х</w:t>
+      </w:r>
+    </w:p>
+    <w:p>
+      <w:pPr>
+        <w:pStyle w:val="a3"/>
+        <w:numPr>
+          <w:ilvl w:val="1"/>
+          <w:numId w:val="7"/>
+        </w:numPr>
+      </w:pPr>
+      <w:r>
+        <w:t>16х</w:t>
+      </w:r>
+    </w:p>
+    <w:p>
+      <w:pPr>
+        <w:pStyle w:val="a3"/>
+        <w:numPr>
+          <w:ilvl w:val="1"/>
+          <w:numId w:val="7"/>
+        </w:numPr>
+      </w:pPr>
+      <w:r>
+        <w:t>32х</w:t>
+      </w:r>
+    </w:p>
+    <w:p>
+      <w:pPr>
+        <w:pStyle w:val="a3"/>
+        <w:numPr>
+          <w:ilvl w:val="1"/>
+          <w:numId w:val="7"/>
+        </w:numPr>
+      </w:pPr>
+      <w:r>
+        <w:t>64х</w:t>
+      </w:r>
+    </w:p>
+    <w:p>
+      <w:pPr>
+        <w:pStyle w:val="a3"/>
+        <w:numPr>
+          <w:ilvl w:val="1"/>
+          <w:numId w:val="7"/>
+        </w:numPr>
+      </w:pPr>
+      <w:r>
+        <w:t>128х</w:t>
+      </w:r>
+    </w:p>
+    <w:p>
+      <w:pPr>
+        <w:pStyle w:val="a3"/>
+        <w:numPr>
+          <w:ilvl w:val="1"/>
+          <w:numId w:val="7"/>
+        </w:numPr>
+      </w:pPr>
+      <w:r>
+        <w:t>512х</w:t>
+      </w:r>
+    </w:p>
+    <w:p>
+      <w:pPr>
+        <w:pStyle w:val="a3"/>
+        <w:numPr>
+          <w:ilvl w:val="1"/>
+          <w:numId w:val="7"/>
+        </w:numPr>
+      </w:pPr>
+      <w:r>
+        <w:lastRenderedPageBreak/>
+        <w:t>1024х</w:t>
+      </w:r>
+      <w:r>
+        <w:t xml:space="preserve"> +</w:t>
+      </w:r>
+    </w:p>
+    <w:p>
+      <w:r>
+        <w:t>Элементы сайдбара:</w:t>
+      </w:r>
+    </w:p>
+    <w:p>
+      <w:pPr>
+        <w:pStyle w:val="a3"/>
+        <w:numPr>
+          <w:ilvl w:val="0"/>
+          <w:numId w:val="8"/>
+        </w:numPr>
+      </w:pPr>
+      <w:r>
+        <w:t xml:space="preserve">Выбор версии </w:t>
+      </w:r>
+    </w:p>
+    <w:p>
+      <w:pPr>
+        <w:pStyle w:val="a3"/>
+        <w:numPr>
+          <w:ilvl w:val="0"/>
+          <w:numId w:val="8"/>
+        </w:numPr>
+      </w:pPr>
+      <w:r>
+        <w:t>Строка поиска</w:t>
+      </w:r>
+    </w:p>
+    <w:p>
+      <w:pPr>
+        <w:pStyle w:val="a3"/>
+        <w:numPr>
+          <w:ilvl w:val="0"/>
+          <w:numId w:val="8"/>
+        </w:numPr>
+      </w:pPr>
+      <w:r>
+        <w:t>Сортировка</w:t>
+      </w:r>
+    </w:p>
+    <w:p>
+      <w:pPr>
+        <w:pStyle w:val="a3"/>
+        <w:numPr>
+          <w:ilvl w:val="0"/>
+          <w:numId w:val="8"/>
+        </w:numPr>
+      </w:pPr>
+      <w:r>
+        <w:t>Список элементов для установки (</w:t>
+      </w:r>
+      <w:r>
+        <w:rPr>
+          <w:lang w:val="en-US"/>
+        </w:rPr>
+        <w:t>Forge</w:t>
+      </w:r>
+      <w:r>
+        <w:t xml:space="preserve">, </w:t>
+      </w:r>
+      <w:r>
+        <w:rPr>
+          <w:lang w:val="en-US"/>
+        </w:rPr>
+        <w:t>Fabric</w:t>
+      </w:r>
+      <w:r>
+        <w:t xml:space="preserve">, </w:t>
+      </w:r>
+      <w:r>
+        <w:rPr>
+          <w:lang w:val="en-US"/>
+        </w:rPr>
+        <w:t>Java</w:t>
+      </w:r>
+      <w:r>
+        <w:t xml:space="preserve">, </w:t>
+      </w:r>
+      <w:r>
+        <w:rPr>
+          <w:lang w:val="en-US"/>
+        </w:rPr>
+        <w:t>Optifine</w:t>
+      </w:r>
+      <w:r>
+        <w:t>)</w:t>
+      </w:r>
+    </w:p>
+    <w:p>
+      <w:pPr>
+        <w:pStyle w:val="a3"/>
+        <w:numPr>
+          <w:ilvl w:val="0"/>
+          <w:numId w:val="8"/>
+        </w:numPr>
+      </w:pPr>
+      <w:r>
+        <w:t xml:space="preserve">Как устанавливать </w:t>
+      </w:r>
+      <w:r>
+        <w:t>ресурспаки</w:t>
+      </w:r>
+    </w:p>
+    <w:p>
+      <w:r>
+        <w:t>Элементы основного окна:</w:t>
+      </w:r>
+    </w:p>
+    <w:p>
+      <w:pPr>
+        <w:pStyle w:val="a3"/>
+        <w:numPr>
+          <w:ilvl w:val="0"/>
+          <w:numId w:val="9"/>
+        </w:numPr>
+      </w:pPr>
+      <w:r>
+        <w:t xml:space="preserve">Кнопки переключения сетки </w:t>
+      </w:r>
+    </w:p>
+    <w:p>
+      <w:pPr>
+        <w:pStyle w:val="a3"/>
+        <w:numPr>
+          <w:ilvl w:val="0"/>
+          <w:numId w:val="9"/>
+        </w:numPr>
+      </w:pPr>
+      <w:r>
+        <w:t>Смена страниц (в некоторых режимах отображения сетки)</w:t>
+      </w:r>
+    </w:p>
+    <w:p>
+      <w:pPr>
+        <w:pStyle w:val="a3"/>
+        <w:numPr>
+          <w:ilvl w:val="0"/>
+          <w:numId w:val="9"/>
+        </w:numPr>
+      </w:pPr>
+      <w:r>
+        <w:t>Блок с генерирующимся списком</w:t>
+      </w:r>
+    </w:p>
+    <w:p>
+      <w:pPr>
+        <w:pStyle w:val="a3"/>
+        <w:ind w:left="1429" w:firstLine="0"/>
+      </w:pPr>
+    </w:p>
+    <w:p>
+      <w:pPr>
+        <w:pStyle w:val="2"/>
+      </w:pPr>
+      <w:r>
+        <w:t xml:space="preserve">Структура страницы со списком </w:t>
+      </w:r>
+      <w:r>
+        <w:t>сборок</w:t>
+      </w:r>
+      <w:r>
+        <w:t>:</w:t>
+      </w:r>
+    </w:p>
+    <w:p>
+      <w:r>
+        <w:t xml:space="preserve">Меню второго хедера: </w:t>
+      </w:r>
+    </w:p>
+    <w:p>
+      <w:pPr>
+        <w:pStyle w:val="a3"/>
+        <w:numPr>
+          <w:ilvl w:val="0"/>
+          <w:numId w:val="7"/>
+        </w:numPr>
+      </w:pPr>
+      <w:r>
+        <w:t>Магические</w:t>
+      </w:r>
+    </w:p>
+    <w:p>
+      <w:pPr>
+        <w:pStyle w:val="a3"/>
+        <w:numPr>
+          <w:ilvl w:val="0"/>
+          <w:numId w:val="7"/>
+        </w:numPr>
+      </w:pPr>
+      <w:r>
+        <w:t>Технические</w:t>
+      </w:r>
+    </w:p>
+    <w:p>
+      <w:pPr>
+        <w:pStyle w:val="a3"/>
+        <w:numPr>
+          <w:ilvl w:val="0"/>
+          <w:numId w:val="7"/>
+        </w:numPr>
+      </w:pPr>
+      <w:r>
+        <w:t>Техно-магические</w:t>
+      </w:r>
+    </w:p>
+    <w:p>
+      <w:pPr>
+        <w:pStyle w:val="a3"/>
+        <w:numPr>
+          <w:ilvl w:val="0"/>
+          <w:numId w:val="7"/>
+        </w:numPr>
+      </w:pPr>
+      <w:r>
+        <w:t>Ванильные</w:t>
+      </w:r>
+    </w:p>
+    <w:p>
+      <w:pPr>
+        <w:pStyle w:val="a3"/>
+        <w:numPr>
+          <w:ilvl w:val="0"/>
+          <w:numId w:val="7"/>
+        </w:numPr>
+      </w:pPr>
+      <w:r>
+        <w:t>Выживание</w:t>
+      </w:r>
+    </w:p>
+    <w:p>
+      <w:r>
+        <w:t>Элементы сайдбара:</w:t>
+      </w:r>
+    </w:p>
+    <w:p>
+      <w:pPr>
+        <w:pStyle w:val="a3"/>
+        <w:numPr>
+          <w:ilvl w:val="0"/>
+          <w:numId w:val="8"/>
+        </w:numPr>
+      </w:pPr>
+      <w:r>
+        <w:t xml:space="preserve">Выбор версии </w:t>
+      </w:r>
+    </w:p>
+    <w:p>
+      <w:pPr>
+        <w:pStyle w:val="a3"/>
+        <w:numPr>
+          <w:ilvl w:val="0"/>
+          <w:numId w:val="8"/>
+        </w:numPr>
+      </w:pPr>
+      <w:r>
+        <w:t>Строка поиска</w:t>
+      </w:r>
+    </w:p>
+    <w:p>
+      <w:pPr>
+        <w:pStyle w:val="a3"/>
+        <w:numPr>
+          <w:ilvl w:val="0"/>
+          <w:numId w:val="8"/>
+        </w:numPr>
+      </w:pPr>
+      <w:r>
+        <w:t>Список элементов для установки (</w:t>
+      </w:r>
+      <w:r>
+        <w:rPr>
+          <w:lang w:val="en-US"/>
+        </w:rPr>
+        <w:t>Forge</w:t>
+      </w:r>
+      <w:r>
+        <w:t xml:space="preserve">, </w:t>
+      </w:r>
+      <w:r>
+        <w:rPr>
+          <w:lang w:val="en-US"/>
+        </w:rPr>
+        <w:t>Fabric</w:t>
+      </w:r>
+      <w:r>
+        <w:t xml:space="preserve">, </w:t>
+      </w:r>
+      <w:r>
+        <w:rPr>
+          <w:lang w:val="en-US"/>
+        </w:rPr>
+        <w:t>Java</w:t>
+      </w:r>
+      <w:r>
+        <w:t xml:space="preserve">, </w:t>
+      </w:r>
+      <w:r>
+        <w:rPr>
+          <w:lang w:val="en-US"/>
+        </w:rPr>
+        <w:t>Optifine</w:t>
+      </w:r>
+      <w:r>
+        <w:t>)</w:t>
+      </w:r>
+    </w:p>
+    <w:p>
+      <w:pPr>
+        <w:pStyle w:val="a3"/>
+        <w:numPr>
+          <w:ilvl w:val="0"/>
+          <w:numId w:val="8"/>
+        </w:numPr>
+      </w:pPr>
+      <w:r>
+        <w:t xml:space="preserve">Как устанавливать </w:t>
+      </w:r>
+      <w:r>
+        <w:t>сборки</w:t>
+      </w:r>
+    </w:p>
+    <w:p>
+      <w:r>
+        <w:t>Элементы основного окна:</w:t>
+      </w:r>
+    </w:p>
+    <w:p>
+      <w:pPr>
+        <w:pStyle w:val="a3"/>
+        <w:numPr>
+          <w:ilvl w:val="0"/>
+          <w:numId w:val="9"/>
+        </w:numPr>
+      </w:pPr>
+      <w:r>
+        <w:t xml:space="preserve">Кнопки переключения сетки </w:t>
+      </w:r>
+    </w:p>
+    <w:p>
+      <w:pPr>
+        <w:pStyle w:val="a3"/>
+        <w:numPr>
+          <w:ilvl w:val="0"/>
+          <w:numId w:val="9"/>
+        </w:numPr>
+      </w:pPr>
+      <w:r>
+        <w:t>Смена страниц (в некоторых режимах отображения сетки)</w:t>
+      </w:r>
+    </w:p>
+    <w:p>
+      <w:pPr>
+        <w:pStyle w:val="a3"/>
+        <w:numPr>
+          <w:ilvl w:val="0"/>
+          <w:numId w:val="9"/>
+        </w:numPr>
+      </w:pPr>
+      <w:r>
+        <w:t xml:space="preserve">Блок с генерирующимся списком </w:t>
+      </w:r>
+    </w:p>
+    <w:p>
+      <w:pPr>
+        <w:pStyle w:val="a3"/>
+        <w:ind w:left="1429" w:firstLine="0"/>
+      </w:pPr>
+    </w:p>
     <w:p>
       <w:pPr>
         <w:pStyle w:val="2"/>
@@ -721,11 +1423,248 @@
         <w:lastRenderedPageBreak/>
         <w:t xml:space="preserve">Структура страницы со списком </w:t>
       </w:r>
-      <w:proofErr w:type="spellStart"/>
+      <w:r>
+        <w:t>шейдеров</w:t>
+      </w:r>
+      <w:r>
+        <w:t>:</w:t>
+      </w:r>
+    </w:p>
+    <w:p>
+      <w:r>
+        <w:t xml:space="preserve">Меню второго хедера: </w:t>
+      </w:r>
+    </w:p>
+    <w:p>
+      <w:pPr>
+        <w:pStyle w:val="a3"/>
+        <w:numPr>
+          <w:ilvl w:val="0"/>
+          <w:numId w:val="7"/>
+        </w:numPr>
+      </w:pPr>
+      <w:r>
+        <w:t>Популярные</w:t>
+      </w:r>
+    </w:p>
+    <w:p>
+      <w:pPr>
+        <w:pStyle w:val="a3"/>
+        <w:numPr>
+          <w:ilvl w:val="0"/>
+          <w:numId w:val="7"/>
+        </w:numPr>
+      </w:pPr>
+      <w:r>
+        <w:t>По дате создания</w:t>
+      </w:r>
+    </w:p>
+    <w:p>
+      <w:pPr>
+        <w:pStyle w:val="a3"/>
+        <w:numPr>
+          <w:ilvl w:val="1"/>
+          <w:numId w:val="7"/>
+        </w:numPr>
+      </w:pPr>
+      <w:r>
+        <w:t>Сначала новые</w:t>
+      </w:r>
+    </w:p>
+    <w:p>
+      <w:pPr>
+        <w:pStyle w:val="a3"/>
+        <w:numPr>
+          <w:ilvl w:val="0"/>
+          <w:numId w:val="7"/>
+        </w:numPr>
+      </w:pPr>
+      <w:r>
+        <w:t>Сначала старые</w:t>
+      </w:r>
+    </w:p>
+    <w:p>
+      <w:r>
+        <w:t>Элементы сайдбара:</w:t>
+      </w:r>
+    </w:p>
+    <w:p>
+      <w:pPr>
+        <w:pStyle w:val="a3"/>
+        <w:numPr>
+          <w:ilvl w:val="0"/>
+          <w:numId w:val="8"/>
+        </w:numPr>
+      </w:pPr>
+      <w:r>
+        <w:t xml:space="preserve">Выбор версии </w:t>
+      </w:r>
+    </w:p>
+    <w:p>
+      <w:pPr>
+        <w:pStyle w:val="a3"/>
+        <w:numPr>
+          <w:ilvl w:val="0"/>
+          <w:numId w:val="8"/>
+        </w:numPr>
+      </w:pPr>
+      <w:r>
+        <w:t>Строка поиска</w:t>
+      </w:r>
+    </w:p>
+    <w:p>
+      <w:pPr>
+        <w:pStyle w:val="a3"/>
+        <w:numPr>
+          <w:ilvl w:val="0"/>
+          <w:numId w:val="8"/>
+        </w:numPr>
+      </w:pPr>
+      <w:r>
+        <w:t>Список элементов для установки (</w:t>
+      </w:r>
+      <w:r>
+        <w:rPr>
+          <w:lang w:val="en-US"/>
+        </w:rPr>
+        <w:t>Forge</w:t>
+      </w:r>
+      <w:r>
+        <w:t xml:space="preserve">, </w:t>
+      </w:r>
+      <w:r>
+        <w:rPr>
+          <w:lang w:val="en-US"/>
+        </w:rPr>
+        <w:t>Fabric</w:t>
+      </w:r>
+      <w:r>
+        <w:t xml:space="preserve">, </w:t>
+      </w:r>
+      <w:r>
+        <w:rPr>
+          <w:lang w:val="en-US"/>
+        </w:rPr>
+        <w:t>Java</w:t>
+      </w:r>
+      <w:r>
+        <w:t xml:space="preserve">, </w:t>
+      </w:r>
+      <w:r>
+        <w:rPr>
+          <w:lang w:val="en-US"/>
+        </w:rPr>
+        <w:t>Optifine</w:t>
+      </w:r>
+      <w:r>
+        <w:t>)</w:t>
+      </w:r>
+    </w:p>
+    <w:p>
+      <w:pPr>
+        <w:pStyle w:val="a3"/>
+        <w:numPr>
+          <w:ilvl w:val="0"/>
+          <w:numId w:val="8"/>
+        </w:numPr>
+      </w:pPr>
+      <w:r>
+        <w:t>Топ 10 шейдеров</w:t>
+      </w:r>
+    </w:p>
+    <w:p>
+      <w:pPr>
+        <w:pStyle w:val="a3"/>
+        <w:numPr>
+          <w:ilvl w:val="0"/>
+          <w:numId w:val="8"/>
+        </w:numPr>
+      </w:pPr>
+      <w:r>
+        <w:t xml:space="preserve">Как устанавливать </w:t>
+      </w:r>
+      <w:r>
+        <w:t>шейдеры</w:t>
+      </w:r>
+    </w:p>
+    <w:p>
+      <w:pPr>
+        <w:pStyle w:val="a3"/>
+        <w:numPr>
+          <w:ilvl w:val="0"/>
+          <w:numId w:val="8"/>
+        </w:numPr>
+      </w:pPr>
+      <w:r>
+        <w:t xml:space="preserve">Как устанавливать </w:t>
+      </w:r>
+      <w:r>
+        <w:rPr>
+          <w:lang w:val="en-US"/>
+        </w:rPr>
+        <w:t>optifine</w:t>
+      </w:r>
+    </w:p>
+    <w:p>
+      <w:r>
+        <w:t>Элементы основного окна:</w:t>
+      </w:r>
+    </w:p>
+    <w:p>
+      <w:pPr>
+        <w:pStyle w:val="a3"/>
+        <w:numPr>
+          <w:ilvl w:val="0"/>
+          <w:numId w:val="9"/>
+        </w:numPr>
+      </w:pPr>
+      <w:r>
+        <w:t>Кнопки переключения сетки</w:t>
+      </w:r>
+    </w:p>
+    <w:p>
+      <w:pPr>
+        <w:pStyle w:val="a3"/>
+        <w:numPr>
+          <w:ilvl w:val="0"/>
+          <w:numId w:val="9"/>
+        </w:numPr>
+      </w:pPr>
+      <w:r>
+        <w:t>Смена страниц (в некоторых режимах отображения сетки)</w:t>
+      </w:r>
+    </w:p>
+    <w:p>
+      <w:pPr>
+        <w:pStyle w:val="a3"/>
+        <w:numPr>
+          <w:ilvl w:val="0"/>
+          <w:numId w:val="9"/>
+        </w:numPr>
+      </w:pPr>
+      <w:r>
+        <w:t>Блок с генерирующимся списком</w:t>
+      </w:r>
+    </w:p>
+    <w:p>
+      <w:pPr>
+        <w:pStyle w:val="a3"/>
+        <w:ind w:left="1429" w:firstLine="0"/>
+      </w:pPr>
+    </w:p>
+    <w:p>
+      <w:pPr>
+        <w:pStyle w:val="2"/>
+      </w:pPr>
+      <w:r>
+        <w:t>Структура страницы со списком</w:t>
+      </w:r>
+      <w:r>
+        <w:t xml:space="preserve"> </w:t>
+      </w:r>
       <w:r>
         <w:t>модов</w:t>
       </w:r>
-      <w:proofErr w:type="spellEnd"/>
       <w:r>
         <w:t>:</w:t>
       </w:r>
@@ -845,15 +1784,7 @@
     </w:p>
     <w:p>
       <w:r>
-        <w:t xml:space="preserve">Элементы </w:t>
-      </w:r>
-      <w:proofErr w:type="spellStart"/>
-      <w:r>
-        <w:t>сайдбара</w:t>
-      </w:r>
-      <w:proofErr w:type="spellEnd"/>
-      <w:r>
-        <w:t>:</w:t>
+        <w:t>Элементы сайдбара:</w:t>
       </w:r>
     </w:p>
     <w:p>
@@ -865,13 +1796,9 @@
         </w:numPr>
       </w:pPr>
       <w:r>
-        <w:t xml:space="preserve">Выбор версии </w:t>
-      </w:r>
-      <w:proofErr w:type="spellStart"/>
-      <w:r>
-        <w:t>модов</w:t>
-      </w:r>
-      <w:proofErr w:type="spellEnd"/>
+        <w:lastRenderedPageBreak/>
+        <w:t>Выбор версии модов</w:t>
+      </w:r>
       <w:r>
         <w:rPr>
           <w:lang w:val="en-US"/>
@@ -942,55 +1869,7 @@
         </w:numPr>
       </w:pPr>
       <w:r>
-        <w:t>Сортировка списка</w:t>
-      </w:r>
-    </w:p>
-    <w:p>
-      <w:pPr>
-        <w:pStyle w:val="a3"/>
-        <w:numPr>
-          <w:ilvl w:val="1"/>
-          <w:numId w:val="8"/>
-        </w:numPr>
-      </w:pPr>
-      <w:r>
-        <w:t>По последним обновленным</w:t>
-      </w:r>
-    </w:p>
-    <w:p>
-      <w:pPr>
-        <w:pStyle w:val="a3"/>
-        <w:numPr>
-          <w:ilvl w:val="1"/>
-          <w:numId w:val="8"/>
-        </w:numPr>
-      </w:pPr>
-      <w:r>
-        <w:t>По дате создания (сначала новые)</w:t>
-      </w:r>
-    </w:p>
-    <w:p>
-      <w:pPr>
-        <w:pStyle w:val="a3"/>
-        <w:numPr>
-          <w:ilvl w:val="1"/>
-          <w:numId w:val="8"/>
-        </w:numPr>
-      </w:pPr>
-      <w:r>
-        <w:t>По имени</w:t>
-      </w:r>
-    </w:p>
-    <w:p>
-      <w:pPr>
-        <w:pStyle w:val="a3"/>
-        <w:numPr>
-          <w:ilvl w:val="1"/>
-          <w:numId w:val="8"/>
-        </w:numPr>
-      </w:pPr>
-      <w:r>
-        <w:t>По популярности</w:t>
+        <w:t>Сортировка</w:t>
       </w:r>
     </w:p>
     <w:p>
@@ -1031,14 +1910,12 @@
       <w:r>
         <w:t xml:space="preserve">, </w:t>
       </w:r>
-      <w:proofErr w:type="spellStart"/>
       <w:r>
         <w:rPr>
           <w:lang w:val="en-US"/>
         </w:rPr>
         <w:t>Optifine</w:t>
       </w:r>
-      <w:proofErr w:type="spellEnd"/>
       <w:r>
         <w:t>)</w:t>
       </w:r>
@@ -1096,21 +1973,298 @@
       <w:r>
         <w:t xml:space="preserve">Как устанавливать </w:t>
       </w:r>
-      <w:proofErr w:type="spellStart"/>
       <w:r>
         <w:rPr>
           <w:lang w:val="en-US"/>
         </w:rPr>
         <w:t>optifine</w:t>
       </w:r>
+    </w:p>
+    <w:p>
+      <w:r>
+        <w:t>Элементы основного окна:</w:t>
+      </w:r>
+    </w:p>
+    <w:p>
+      <w:pPr>
+        <w:pStyle w:val="a3"/>
+        <w:numPr>
+          <w:ilvl w:val="0"/>
+          <w:numId w:val="9"/>
+        </w:numPr>
+      </w:pPr>
+      <w:r>
+        <w:t>Кнопки переключения сетки</w:t>
+      </w:r>
+    </w:p>
+    <w:p>
+      <w:pPr>
+        <w:pStyle w:val="a3"/>
+        <w:numPr>
+          <w:ilvl w:val="0"/>
+          <w:numId w:val="9"/>
+        </w:numPr>
+      </w:pPr>
+      <w:r>
+        <w:t>Смена страниц (в некоторых режимах отображения сетки)</w:t>
+      </w:r>
+    </w:p>
+    <w:p>
+      <w:pPr>
+        <w:pStyle w:val="a3"/>
+        <w:numPr>
+          <w:ilvl w:val="0"/>
+          <w:numId w:val="9"/>
+        </w:numPr>
+      </w:pPr>
+      <w:r>
+        <w:t>Блок с генерирующимся списком модов</w:t>
+      </w:r>
+    </w:p>
+    <w:p/>
+    <w:p>
+      <w:pPr>
+        <w:pStyle w:val="2"/>
+      </w:pPr>
+      <w:r>
+        <w:t>Страница мода</w:t>
+      </w:r>
+      <w:r>
+        <w:t xml:space="preserve"> </w:t>
+      </w:r>
+      <w:r>
+        <w:t>|</w:t>
+      </w:r>
+      <w:r>
+        <w:t xml:space="preserve"> шейдера </w:t>
+      </w:r>
+      <w:r>
+        <w:t>|</w:t>
+      </w:r>
+      <w:r>
+        <w:t xml:space="preserve"> </w:t>
+      </w:r>
+      <w:proofErr w:type="spellStart"/>
+      <w:r>
+        <w:t>ресурспака</w:t>
+      </w:r>
       <w:proofErr w:type="spellEnd"/>
+      <w:r>
+        <w:t xml:space="preserve"> </w:t>
+      </w:r>
+      <w:r>
+        <w:t>|</w:t>
+      </w:r>
+      <w:r>
+        <w:t xml:space="preserve"> сборки</w:t>
+      </w:r>
+      <w:r>
+        <w:t>:</w:t>
+      </w:r>
+    </w:p>
+    <w:p>
+      <w:pPr>
+        <w:pStyle w:val="a3"/>
+        <w:numPr>
+          <w:ilvl w:val="0"/>
+          <w:numId w:val="12"/>
+        </w:numPr>
+      </w:pPr>
+      <w:proofErr w:type="spellStart"/>
+      <w:r>
+        <w:t>Инфоблок</w:t>
+      </w:r>
+      <w:proofErr w:type="spellEnd"/>
+    </w:p>
+    <w:p>
+      <w:pPr>
+        <w:pStyle w:val="a3"/>
+        <w:numPr>
+          <w:ilvl w:val="1"/>
+          <w:numId w:val="12"/>
+        </w:numPr>
+      </w:pPr>
+      <w:r>
+        <w:t>Картинка</w:t>
+      </w:r>
+    </w:p>
+    <w:p>
+      <w:pPr>
+        <w:pStyle w:val="a3"/>
+        <w:numPr>
+          <w:ilvl w:val="1"/>
+          <w:numId w:val="12"/>
+        </w:numPr>
+      </w:pPr>
+      <w:r>
+        <w:t>Название</w:t>
+      </w:r>
+    </w:p>
+    <w:p>
+      <w:pPr>
+        <w:pStyle w:val="a3"/>
+        <w:numPr>
+          <w:ilvl w:val="1"/>
+          <w:numId w:val="12"/>
+        </w:numPr>
+      </w:pPr>
+      <w:r>
+        <w:t>Количество загрузок</w:t>
+      </w:r>
+    </w:p>
+    <w:p>
+      <w:pPr>
+        <w:pStyle w:val="a3"/>
+        <w:numPr>
+          <w:ilvl w:val="1"/>
+          <w:numId w:val="12"/>
+        </w:numPr>
+      </w:pPr>
+      <w:r>
+        <w:t>Дата обновления</w:t>
+      </w:r>
+    </w:p>
+    <w:p>
+      <w:pPr>
+        <w:pStyle w:val="a3"/>
+        <w:numPr>
+          <w:ilvl w:val="1"/>
+          <w:numId w:val="12"/>
+        </w:numPr>
+      </w:pPr>
+      <w:r>
+        <w:t>Количество загрузок</w:t>
+      </w:r>
+    </w:p>
+    <w:p>
+      <w:pPr>
+        <w:pStyle w:val="a3"/>
+        <w:numPr>
+          <w:ilvl w:val="1"/>
+          <w:numId w:val="12"/>
+        </w:numPr>
+      </w:pPr>
+      <w:r>
+        <w:t>Версия</w:t>
+      </w:r>
+    </w:p>
+    <w:p>
+      <w:pPr>
+        <w:pStyle w:val="a3"/>
+        <w:numPr>
+          <w:ilvl w:val="0"/>
+          <w:numId w:val="12"/>
+        </w:numPr>
+      </w:pPr>
+      <w:r>
+        <w:t xml:space="preserve">Блок скачивания </w:t>
+      </w:r>
+    </w:p>
+    <w:p>
+      <w:pPr>
+        <w:pStyle w:val="a3"/>
+        <w:numPr>
+          <w:ilvl w:val="0"/>
+          <w:numId w:val="12"/>
+        </w:numPr>
+      </w:pPr>
+      <w:r>
+        <w:t>Кнопка подписки</w:t>
+      </w:r>
+    </w:p>
+    <w:p>
+      <w:pPr>
+        <w:pStyle w:val="a3"/>
+        <w:numPr>
+          <w:ilvl w:val="0"/>
+          <w:numId w:val="12"/>
+        </w:numPr>
+      </w:pPr>
+      <w:r>
+        <w:t>Описание</w:t>
+      </w:r>
+    </w:p>
+    <w:p>
+      <w:pPr>
+        <w:pStyle w:val="a3"/>
+        <w:numPr>
+          <w:ilvl w:val="0"/>
+          <w:numId w:val="12"/>
+        </w:numPr>
+      </w:pPr>
+      <w:r>
+        <w:t xml:space="preserve">Файлы с </w:t>
+      </w:r>
+      <w:proofErr w:type="spellStart"/>
+      <w:r>
+        <w:t>ченжлогом</w:t>
+      </w:r>
+      <w:proofErr w:type="spellEnd"/>
+    </w:p>
+    <w:p>
+      <w:pPr>
+        <w:pStyle w:val="a3"/>
+        <w:numPr>
+          <w:ilvl w:val="0"/>
+          <w:numId w:val="12"/>
+        </w:numPr>
+      </w:pPr>
+      <w:r>
+        <w:t>Ссылка на исходники</w:t>
+      </w:r>
+    </w:p>
+    <w:p>
+      <w:pPr>
+        <w:pStyle w:val="a3"/>
+        <w:numPr>
+          <w:ilvl w:val="0"/>
+          <w:numId w:val="12"/>
+        </w:numPr>
+      </w:pPr>
+      <w:r>
+        <w:t>Ссылка на предложения (</w:t>
+      </w:r>
+      <w:r>
+        <w:rPr>
+          <w:lang w:val="en-US"/>
+        </w:rPr>
+        <w:t>issues</w:t>
+      </w:r>
+      <w:r>
+        <w:t>)</w:t>
+      </w:r>
+    </w:p>
+    <w:p>
+      <w:pPr>
+        <w:pStyle w:val="a3"/>
+        <w:numPr>
+          <w:ilvl w:val="0"/>
+          <w:numId w:val="12"/>
+        </w:numPr>
+      </w:pPr>
+      <w:r>
+        <w:lastRenderedPageBreak/>
+        <w:t>Зависимости</w:t>
+      </w:r>
+    </w:p>
+    <w:p>
+      <w:pPr>
+        <w:pStyle w:val="a3"/>
+        <w:ind w:left="1429" w:firstLine="0"/>
+      </w:pPr>
     </w:p>
     <w:p>
       <w:pPr>
         <w:pStyle w:val="2"/>
       </w:pPr>
       <w:r>
-        <w:t>Элементы основного окна:</w:t>
+        <w:t xml:space="preserve">Блок </w:t>
+      </w:r>
+      <w:r>
+        <w:t>элемента</w:t>
+      </w:r>
+      <w:r>
+        <w:t>:</w:t>
       </w:r>
     </w:p>
     <w:p>
@@ -1122,13 +2276,8 @@
         </w:numPr>
       </w:pPr>
       <w:r>
-        <w:t xml:space="preserve">Кнопки переключения сетки </w:t>
-      </w:r>
-      <w:proofErr w:type="spellStart"/>
-      <w:r>
-        <w:t>модов</w:t>
-      </w:r>
-      <w:proofErr w:type="spellEnd"/>
+        <w:t xml:space="preserve">Картинка </w:t>
+      </w:r>
     </w:p>
     <w:p>
       <w:pPr>
@@ -1139,7 +2288,7 @@
         </w:numPr>
       </w:pPr>
       <w:r>
-        <w:t>Смена страниц (в некоторых режимах отображения сетки)</w:t>
+        <w:t>Название</w:t>
       </w:r>
     </w:p>
     <w:p>
@@ -1151,116 +2300,170 @@
         </w:numPr>
       </w:pPr>
       <w:r>
-        <w:t xml:space="preserve">Блок с генерирующимся списком </w:t>
-      </w:r>
-      <w:proofErr w:type="spellStart"/>
-      <w:r>
-        <w:t>модов</w:t>
-      </w:r>
-      <w:proofErr w:type="spellEnd"/>
-      <w:r>
-        <w:t>:</w:t>
-      </w:r>
+        <w:t>Краткое описание</w:t>
+      </w:r>
+    </w:p>
+    <w:p>
+      <w:pPr>
+        <w:pStyle w:val="a3"/>
+        <w:numPr>
+          <w:ilvl w:val="0"/>
+          <w:numId w:val="9"/>
+        </w:numPr>
+      </w:pPr>
+      <w:r>
+        <w:t>Автор</w:t>
+      </w:r>
+    </w:p>
+    <w:p>
+      <w:pPr>
+        <w:pStyle w:val="a3"/>
+        <w:numPr>
+          <w:ilvl w:val="0"/>
+          <w:numId w:val="9"/>
+        </w:numPr>
+      </w:pPr>
+      <w:r>
+        <w:t>Дата обновления</w:t>
+      </w:r>
+    </w:p>
+    <w:p>
+      <w:pPr>
+        <w:pStyle w:val="a3"/>
+        <w:numPr>
+          <w:ilvl w:val="0"/>
+          <w:numId w:val="9"/>
+        </w:numPr>
+      </w:pPr>
+      <w:r>
+        <w:t>Количество загрузок</w:t>
+      </w:r>
+    </w:p>
+    <w:p>
+      <w:pPr>
+        <w:pStyle w:val="a3"/>
+        <w:numPr>
+          <w:ilvl w:val="0"/>
+          <w:numId w:val="9"/>
+        </w:numPr>
+      </w:pPr>
+      <w:r>
+        <w:t>Кнопка добавления в избранное (приходит уведомление при обновлениях)</w:t>
+      </w:r>
+    </w:p>
+    <w:p>
+      <w:pPr>
+        <w:pStyle w:val="a3"/>
+        <w:ind w:left="1429" w:firstLine="0"/>
+      </w:pPr>
     </w:p>
     <w:p>
       <w:pPr>
         <w:pStyle w:val="2"/>
       </w:pPr>
       <w:r>
-        <w:lastRenderedPageBreak/>
-        <w:t>Блок мода:</w:t>
-      </w:r>
-    </w:p>
-    <w:p>
-      <w:pPr>
-        <w:pStyle w:val="a3"/>
-        <w:numPr>
-          <w:ilvl w:val="0"/>
-          <w:numId w:val="9"/>
-        </w:numPr>
-      </w:pPr>
-      <w:r>
-        <w:t>Картинка мода</w:t>
-      </w:r>
-    </w:p>
-    <w:p>
-      <w:pPr>
-        <w:pStyle w:val="a3"/>
-        <w:numPr>
-          <w:ilvl w:val="0"/>
-          <w:numId w:val="9"/>
-        </w:numPr>
-      </w:pPr>
-      <w:r>
-        <w:t>Название</w:t>
-      </w:r>
-    </w:p>
-    <w:p>
-      <w:pPr>
-        <w:pStyle w:val="a3"/>
-        <w:numPr>
-          <w:ilvl w:val="0"/>
-          <w:numId w:val="9"/>
-        </w:numPr>
-      </w:pPr>
-      <w:r>
-        <w:t>Краткое описание</w:t>
-      </w:r>
-    </w:p>
-    <w:p>
-      <w:pPr>
-        <w:pStyle w:val="a3"/>
-        <w:numPr>
-          <w:ilvl w:val="0"/>
-          <w:numId w:val="9"/>
-        </w:numPr>
-      </w:pPr>
-      <w:r>
-        <w:t>Автор</w:t>
-      </w:r>
-    </w:p>
-    <w:p>
-      <w:pPr>
-        <w:pStyle w:val="a3"/>
-        <w:numPr>
-          <w:ilvl w:val="0"/>
-          <w:numId w:val="9"/>
-        </w:numPr>
-      </w:pPr>
-      <w:r>
-        <w:t>Дата обновления</w:t>
-      </w:r>
-    </w:p>
-    <w:p>
-      <w:pPr>
-        <w:pStyle w:val="a3"/>
-        <w:numPr>
-          <w:ilvl w:val="0"/>
-          <w:numId w:val="9"/>
-        </w:numPr>
-      </w:pPr>
-      <w:r>
-        <w:t>Количество загрузок</w:t>
-      </w:r>
-    </w:p>
-    <w:p>
-      <w:pPr>
-        <w:pStyle w:val="a3"/>
-        <w:numPr>
-          <w:ilvl w:val="0"/>
-          <w:numId w:val="9"/>
-        </w:numPr>
-      </w:pPr>
-      <w:r>
-        <w:t>Кнопка добавления в избранное (приходит уведомление при обновлениях)</w:t>
-      </w:r>
+        <w:t>Страница пользователя (от лица других пользователей):</w:t>
+      </w:r>
+    </w:p>
+    <w:p>
+      <w:pPr>
+        <w:pStyle w:val="a3"/>
+        <w:numPr>
+          <w:ilvl w:val="0"/>
+          <w:numId w:val="10"/>
+        </w:numPr>
+      </w:pPr>
+      <w:r>
+        <w:t>Аватар</w:t>
+      </w:r>
+    </w:p>
+    <w:p>
+      <w:pPr>
+        <w:pStyle w:val="a3"/>
+        <w:numPr>
+          <w:ilvl w:val="0"/>
+          <w:numId w:val="10"/>
+        </w:numPr>
+      </w:pPr>
+      <w:r>
+        <w:t>Никнейм</w:t>
+      </w:r>
+    </w:p>
+    <w:p>
+      <w:pPr>
+        <w:pStyle w:val="a3"/>
+        <w:numPr>
+          <w:ilvl w:val="0"/>
+          <w:numId w:val="10"/>
+        </w:numPr>
+      </w:pPr>
+      <w:r>
+        <w:t>Дата регистрации</w:t>
+      </w:r>
+    </w:p>
+    <w:p>
+      <w:pPr>
+        <w:pStyle w:val="a3"/>
+        <w:numPr>
+          <w:ilvl w:val="0"/>
+          <w:numId w:val="10"/>
+        </w:numPr>
+      </w:pPr>
+      <w:r>
+        <w:t>Проекты</w:t>
+      </w:r>
+    </w:p>
+    <w:p>
+      <w:pPr>
+        <w:pStyle w:val="a3"/>
+        <w:numPr>
+          <w:ilvl w:val="0"/>
+          <w:numId w:val="10"/>
+        </w:numPr>
+      </w:pPr>
+      <w:r>
+        <w:t>Активность (онлайн – оффлайн)</w:t>
+      </w:r>
+    </w:p>
+    <w:p>
+      <w:pPr>
+        <w:pStyle w:val="a3"/>
+        <w:numPr>
+          <w:ilvl w:val="0"/>
+          <w:numId w:val="10"/>
+        </w:numPr>
+      </w:pPr>
+      <w:r>
+        <w:t>Написать сообщение</w:t>
+      </w:r>
+    </w:p>
+    <w:p>
+      <w:pPr>
+        <w:pStyle w:val="a3"/>
+        <w:numPr>
+          <w:ilvl w:val="0"/>
+          <w:numId w:val="10"/>
+        </w:numPr>
+      </w:pPr>
+      <w:r>
+        <w:t>Социальные сети</w:t>
+      </w:r>
+      <w:r>
+        <w:t xml:space="preserve"> (?)</w:t>
+      </w:r>
+    </w:p>
+    <w:p>
+      <w:pPr>
+        <w:pStyle w:val="a3"/>
+        <w:ind w:left="1429" w:firstLine="0"/>
+      </w:pPr>
     </w:p>
     <w:p>
       <w:pPr>
         <w:pStyle w:val="2"/>
       </w:pPr>
       <w:r>
-        <w:t>Страница пользователя (от лица других пользователей):</w:t>
+        <w:t>Страница пользователя (от лица пользователя):</w:t>
       </w:r>
     </w:p>
     <w:p>
@@ -1308,7 +2511,7 @@
         </w:numPr>
       </w:pPr>
       <w:r>
-        <w:t>Проекты</w:t>
+        <w:t>Достижения (?)</w:t>
       </w:r>
     </w:p>
     <w:p>
@@ -1320,107 +2523,7 @@
         </w:numPr>
       </w:pPr>
       <w:r>
-        <w:t>Активность (онлайн – оффлайн)</w:t>
-      </w:r>
-    </w:p>
-    <w:p>
-      <w:pPr>
-        <w:pStyle w:val="a3"/>
-        <w:numPr>
-          <w:ilvl w:val="0"/>
-          <w:numId w:val="10"/>
-        </w:numPr>
-      </w:pPr>
-      <w:r>
-        <w:t>Написать сообщение</w:t>
-      </w:r>
-    </w:p>
-    <w:p>
-      <w:pPr>
-        <w:pStyle w:val="a3"/>
-        <w:numPr>
-          <w:ilvl w:val="0"/>
-          <w:numId w:val="10"/>
-        </w:numPr>
-      </w:pPr>
-      <w:r>
-        <w:t>Социальные сети</w:t>
-      </w:r>
-      <w:r>
-        <w:t xml:space="preserve"> (?)</w:t>
-      </w:r>
-    </w:p>
-    <w:p>
-      <w:pPr>
-        <w:pStyle w:val="2"/>
-      </w:pPr>
-      <w:r>
-        <w:t>Страница пользователя (от лица пользователя):</w:t>
-      </w:r>
-    </w:p>
-    <w:p>
-      <w:pPr>
-        <w:pStyle w:val="a3"/>
-        <w:numPr>
-          <w:ilvl w:val="0"/>
-          <w:numId w:val="10"/>
-        </w:numPr>
-      </w:pPr>
-      <w:r>
-        <w:t>Аватар</w:t>
-      </w:r>
-    </w:p>
-    <w:p>
-      <w:pPr>
-        <w:pStyle w:val="a3"/>
-        <w:numPr>
-          <w:ilvl w:val="0"/>
-          <w:numId w:val="10"/>
-        </w:numPr>
-      </w:pPr>
-      <w:r>
-        <w:t>Никнейм</w:t>
-      </w:r>
-    </w:p>
-    <w:p>
-      <w:pPr>
-        <w:pStyle w:val="a3"/>
-        <w:numPr>
-          <w:ilvl w:val="0"/>
-          <w:numId w:val="10"/>
-        </w:numPr>
-      </w:pPr>
-      <w:r>
-        <w:t>Дата регистрации</w:t>
-      </w:r>
-    </w:p>
-    <w:p>
-      <w:pPr>
-        <w:pStyle w:val="a3"/>
-        <w:numPr>
-          <w:ilvl w:val="0"/>
-          <w:numId w:val="10"/>
-        </w:numPr>
-      </w:pPr>
-      <w:r>
-        <w:t>Достижения (?)</w:t>
-      </w:r>
-    </w:p>
-    <w:p>
-      <w:pPr>
-        <w:pStyle w:val="a3"/>
-        <w:numPr>
-          <w:ilvl w:val="0"/>
-          <w:numId w:val="10"/>
-        </w:numPr>
-      </w:pPr>
-      <w:r>
-        <w:t>Ранг (?</w:t>
-      </w:r>
-      <w:bookmarkStart w:id="0" w:name="_GoBack"/>
-      <w:bookmarkEnd w:id="0"/>
-      <w:r>
-        <w:t>)</w:t>
+        <w:t>Ранг (?)</w:t>
       </w:r>
     </w:p>
     <w:p>
@@ -1444,6 +2547,7 @@
         </w:numPr>
       </w:pPr>
       <w:r>
+        <w:lastRenderedPageBreak/>
         <w:t>Сортировка по статусу проекта (активный, заморожен, заброшен)</w:t>
       </w:r>
     </w:p>
@@ -1492,7 +2596,6 @@
         </w:numPr>
       </w:pPr>
       <w:r>
-        <w:lastRenderedPageBreak/>
         <w:t>Настройки</w:t>
       </w:r>
     </w:p>
@@ -2267,6 +3370,119 @@
     </w:lvl>
   </w:abstractNum>
   <w:abstractNum w:abstractNumId="6" w15:restartNumberingAfterBreak="0">
+    <w:nsid w:val="576D2E47"/>
+    <w:multiLevelType w:val="hybridMultilevel"/>
+    <w:tmpl w:val="3904A1B0"/>
+    <w:lvl w:ilvl="0" w:tplc="04190001">
+      <w:start w:val="1"/>
+      <w:numFmt w:val="bullet"/>
+      <w:lvlText w:val=""/>
+      <w:lvlJc w:val="left"/>
+      <w:pPr>
+        <w:ind w:left="1429" w:hanging="360"/>
+      </w:pPr>
+      <w:rPr>
+        <w:rFonts w:ascii="Symbol" w:hAnsi="Symbol" w:hint="default"/>
+      </w:rPr>
+    </w:lvl>
+    <w:lvl w:ilvl="1" w:tplc="04190003">
+      <w:start w:val="1"/>
+      <w:numFmt w:val="bullet"/>
+      <w:lvlText w:val="o"/>
+      <w:lvlJc w:val="left"/>
+      <w:pPr>
+        <w:ind w:left="2149" w:hanging="360"/>
+      </w:pPr>
+      <w:rPr>
+        <w:rFonts w:ascii="Courier New" w:hAnsi="Courier New" w:cs="Courier New" w:hint="default"/>
+      </w:rPr>
+    </w:lvl>
+    <w:lvl w:ilvl="2" w:tplc="04190005" w:tentative="1">
+      <w:start w:val="1"/>
+      <w:numFmt w:val="bullet"/>
+      <w:lvlText w:val=""/>
+      <w:lvlJc w:val="left"/>
+      <w:pPr>
+        <w:ind w:left="2869" w:hanging="360"/>
+      </w:pPr>
+      <w:rPr>
+        <w:rFonts w:ascii="Wingdings" w:hAnsi="Wingdings" w:hint="default"/>
+      </w:rPr>
+    </w:lvl>
+    <w:lvl w:ilvl="3" w:tplc="04190001" w:tentative="1">
+      <w:start w:val="1"/>
+      <w:numFmt w:val="bullet"/>
+      <w:lvlText w:val=""/>
+      <w:lvlJc w:val="left"/>
+      <w:pPr>
+        <w:ind w:left="3589" w:hanging="360"/>
+      </w:pPr>
+      <w:rPr>
+        <w:rFonts w:ascii="Symbol" w:hAnsi="Symbol" w:hint="default"/>
+      </w:rPr>
+    </w:lvl>
+    <w:lvl w:ilvl="4" w:tplc="04190003" w:tentative="1">
+      <w:start w:val="1"/>
+      <w:numFmt w:val="bullet"/>
+      <w:lvlText w:val="o"/>
+      <w:lvlJc w:val="left"/>
+      <w:pPr>
+        <w:ind w:left="4309" w:hanging="360"/>
+      </w:pPr>
+      <w:rPr>
+        <w:rFonts w:ascii="Courier New" w:hAnsi="Courier New" w:cs="Courier New" w:hint="default"/>
+      </w:rPr>
+    </w:lvl>
+    <w:lvl w:ilvl="5" w:tplc="04190005" w:tentative="1">
+      <w:start w:val="1"/>
+      <w:numFmt w:val="bullet"/>
+      <w:lvlText w:val=""/>
+      <w:lvlJc w:val="left"/>
+      <w:pPr>
+        <w:ind w:left="5029" w:hanging="360"/>
+      </w:pPr>
+      <w:rPr>
+        <w:rFonts w:ascii="Wingdings" w:hAnsi="Wingdings" w:hint="default"/>
+      </w:rPr>
+    </w:lvl>
+    <w:lvl w:ilvl="6" w:tplc="04190001" w:tentative="1">
+      <w:start w:val="1"/>
+      <w:numFmt w:val="bullet"/>
+      <w:lvlText w:val=""/>
+      <w:lvlJc w:val="left"/>
+      <w:pPr>
+        <w:ind w:left="5749" w:hanging="360"/>
+      </w:pPr>
+      <w:rPr>
+        <w:rFonts w:ascii="Symbol" w:hAnsi="Symbol" w:hint="default"/>
+      </w:rPr>
+    </w:lvl>
+    <w:lvl w:ilvl="7" w:tplc="04190003" w:tentative="1">
+      <w:start w:val="1"/>
+      <w:numFmt w:val="bullet"/>
+      <w:lvlText w:val="o"/>
+      <w:lvlJc w:val="left"/>
+      <w:pPr>
+        <w:ind w:left="6469" w:hanging="360"/>
+      </w:pPr>
+      <w:rPr>
+        <w:rFonts w:ascii="Courier New" w:hAnsi="Courier New" w:cs="Courier New" w:hint="default"/>
+      </w:rPr>
+    </w:lvl>
+    <w:lvl w:ilvl="8" w:tplc="04190005" w:tentative="1">
+      <w:start w:val="1"/>
+      <w:numFmt w:val="bullet"/>
+      <w:lvlText w:val=""/>
+      <w:lvlJc w:val="left"/>
+      <w:pPr>
+        <w:ind w:left="7189" w:hanging="360"/>
+      </w:pPr>
+      <w:rPr>
+        <w:rFonts w:ascii="Wingdings" w:hAnsi="Wingdings" w:hint="default"/>
+      </w:rPr>
+    </w:lvl>
+  </w:abstractNum>
+  <w:abstractNum w:abstractNumId="7" w15:restartNumberingAfterBreak="0">
     <w:nsid w:val="5BB9016F"/>
     <w:multiLevelType w:val="hybridMultilevel"/>
     <w:tmpl w:val="6F50B4B2"/>
@@ -2379,7 +3595,7 @@
       </w:rPr>
     </w:lvl>
   </w:abstractNum>
-  <w:abstractNum w:abstractNumId="7" w15:restartNumberingAfterBreak="0">
+  <w:abstractNum w:abstractNumId="8" w15:restartNumberingAfterBreak="0">
     <w:nsid w:val="69DB554E"/>
     <w:multiLevelType w:val="hybridMultilevel"/>
     <w:tmpl w:val="C34A9E2E"/>
@@ -2395,7 +3611,7 @@
         <w:rFonts w:ascii="Symbol" w:hAnsi="Symbol" w:hint="default"/>
       </w:rPr>
     </w:lvl>
-    <w:lvl w:ilvl="1" w:tplc="04190003" w:tentative="1">
+    <w:lvl w:ilvl="1" w:tplc="04190003">
       <w:start w:val="1"/>
       <w:numFmt w:val="bullet"/>
       <w:lvlText w:val="o"/>
@@ -2492,7 +3708,7 @@
       </w:rPr>
     </w:lvl>
   </w:abstractNum>
-  <w:abstractNum w:abstractNumId="8" w15:restartNumberingAfterBreak="0">
+  <w:abstractNum w:abstractNumId="9" w15:restartNumberingAfterBreak="0">
     <w:nsid w:val="6C721625"/>
     <w:multiLevelType w:val="multilevel"/>
     <w:tmpl w:val="0419001F"/>
@@ -2578,7 +3794,7 @@
       </w:pPr>
     </w:lvl>
   </w:abstractNum>
-  <w:abstractNum w:abstractNumId="9" w15:restartNumberingAfterBreak="0">
+  <w:abstractNum w:abstractNumId="10" w15:restartNumberingAfterBreak="0">
     <w:nsid w:val="7B1366FF"/>
     <w:multiLevelType w:val="hybridMultilevel"/>
     <w:tmpl w:val="464C3E62"/>
@@ -2667,7 +3883,7 @@
       </w:pPr>
     </w:lvl>
   </w:abstractNum>
-  <w:abstractNum w:abstractNumId="10" w15:restartNumberingAfterBreak="0">
+  <w:abstractNum w:abstractNumId="11" w15:restartNumberingAfterBreak="0">
     <w:nsid w:val="7C3C6F92"/>
     <w:multiLevelType w:val="hybridMultilevel"/>
     <w:tmpl w:val="1FF8C9D6"/>
@@ -2784,7 +4000,7 @@
     <w:abstractNumId w:val="4"/>
   </w:num>
   <w:num w:numId="2">
-    <w:abstractNumId w:val="8"/>
+    <w:abstractNumId w:val="9"/>
   </w:num>
   <w:num w:numId="3">
     <w:abstractNumId w:val="2"/>
@@ -2796,13 +4012,13 @@
     <w:abstractNumId w:val="1"/>
   </w:num>
   <w:num w:numId="6">
-    <w:abstractNumId w:val="9"/>
+    <w:abstractNumId w:val="10"/>
   </w:num>
   <w:num w:numId="7">
-    <w:abstractNumId w:val="7"/>
+    <w:abstractNumId w:val="8"/>
   </w:num>
   <w:num w:numId="8">
-    <w:abstractNumId w:val="6"/>
+    <w:abstractNumId w:val="7"/>
   </w:num>
   <w:num w:numId="9">
     <w:abstractNumId w:val="0"/>
@@ -2811,7 +4027,10 @@
     <w:abstractNumId w:val="3"/>
   </w:num>
   <w:num w:numId="11">
-    <w:abstractNumId w:val="10"/>
+    <w:abstractNumId w:val="11"/>
+  </w:num>
+  <w:num w:numId="12">
+    <w:abstractNumId w:val="6"/>
   </w:num>
 </w:numbering>
 </file>
